--- a/uml/Class Specification Report/template.docx
+++ b/uml/Class Specification Report/template.docx
@@ -3807,22 +3807,28 @@
       <w:r>
         <w:t xml:space="preserve"> </w:t>
       </w:r>
+    </w:p>
+    <w:p/>
+    <w:p>
+      <w:pPr>
+        <w:pStyle w:val="Heading2"/>
+      </w:pPr>
+      <w:r>
+        <w:t>The CIMI Core Reference Model</w:t>
+      </w:r>
+    </w:p>
+    <w:p/>
+    <w:p>
+      <w:r>
+        <w:t xml:space="preserve">The CIMI Core Reference model </w:t>
+      </w:r>
+      <w:r>
+        <w:t xml:space="preserve">module </w:t>
+      </w:r>
       <w:bookmarkStart w:id="13" w:name="_GoBack"/>
       <w:bookmarkEnd w:id="13"/>
-    </w:p>
-    <w:p/>
-    <w:p>
-      <w:pPr>
-        <w:pStyle w:val="Heading2"/>
-      </w:pPr>
-      <w:r>
-        <w:t>The CIMI Core Reference Model</w:t>
-      </w:r>
-    </w:p>
-    <w:p/>
-    <w:p>
-      <w:r>
-        <w:t>The CIMI Core Reference model introduces three core reference model hierarchies:</w:t>
+      <w:r>
+        <w:t>introduces three core reference model hierarchies:</w:t>
       </w:r>
     </w:p>
     <w:p/>

--- a/uml/Class Specification Report/template.docx
+++ b/uml/Class Specification Report/template.docx
@@ -1611,11 +1611,13 @@
     <w:p>
       <w:pPr>
         <w:rPr>
-          <w:rFonts w:cs="Angsana New"/>
-          <w:lang w:val="en-US"/>
-        </w:rPr>
-      </w:pPr>
-    </w:p>
+          <w:lang w:val="en-US"/>
+        </w:rPr>
+      </w:pPr>
+      <w:bookmarkStart w:id="12" w:name="_Toc194827381"/>
+      <w:bookmarkEnd w:id="9"/>
+    </w:p>
+    <w:bookmarkEnd w:id="12"/>
     <w:p>
       <w:pPr>
         <w:pStyle w:val="Heading2"/>
@@ -1627,8 +1629,6 @@
           <w:szCs w:val="32"/>
         </w:rPr>
       </w:pPr>
-      <w:bookmarkStart w:id="12" w:name="_Toc194827381"/>
-      <w:bookmarkEnd w:id="9"/>
       <w:r>
         <w:rPr>
           <w:b/>
@@ -1637,5913 +1637,8 @@
           <w:sz w:val="32"/>
           <w:szCs w:val="32"/>
         </w:rPr>
-        <w:t>Motivation</w:t>
-      </w:r>
-    </w:p>
-    <w:p>
-      <w:pPr>
-        <w:pStyle w:val="TableofContent"/>
-        <w:rPr>
-          <w:rFonts w:cs="Angsana New"/>
-          <w:lang w:val="en-US"/>
-        </w:rPr>
-      </w:pPr>
-    </w:p>
-    <w:p>
-      <w:pPr>
-        <w:rPr>
-          <w:lang w:val="en-US"/>
-        </w:rPr>
-      </w:pPr>
-      <w:r>
-        <w:rPr>
-          <w:lang w:val="en-US"/>
-        </w:rPr>
-        <w:t>[Stan to provide]</w:t>
-      </w:r>
-    </w:p>
-    <w:p>
-      <w:pPr>
-        <w:rPr>
-          <w:lang w:val="en-US"/>
-        </w:rPr>
-      </w:pPr>
-    </w:p>
-    <w:p>
-      <w:pPr>
-        <w:pStyle w:val="Heading2"/>
-        <w:rPr>
-          <w:b/>
-          <w:bCs/>
-          <w:color w:val="4F81BD"/>
-          <w:sz w:val="32"/>
-          <w:szCs w:val="32"/>
-        </w:rPr>
-      </w:pPr>
-      <w:r>
-        <w:rPr>
-          <w:b/>
-          <w:bCs/>
-          <w:color w:val="4F81BD"/>
-          <w:sz w:val="32"/>
-          <w:szCs w:val="32"/>
-        </w:rPr>
-        <w:t>About the Model</w:t>
-      </w:r>
-    </w:p>
-    <w:p>
-      <w:pPr>
-        <w:rPr>
-          <w:rFonts w:cs="Angsana New"/>
-          <w:lang w:val="en-US"/>
-        </w:rPr>
-      </w:pPr>
-    </w:p>
-    <w:p>
-      <w:pPr>
-        <w:rPr>
-          <w:lang w:val="en-US"/>
-        </w:rPr>
-      </w:pPr>
-      <w:r>
-        <w:rPr>
-          <w:lang w:val="en-US"/>
-        </w:rPr>
-        <w:t xml:space="preserve">The CIMI model </w:t>
-      </w:r>
-      <w:r>
-        <w:rPr>
-          <w:lang w:val="en-US"/>
-        </w:rPr>
-        <w:t>consists of structural patterns and constraints applied on those patterns:</w:t>
-      </w:r>
-    </w:p>
-    <w:p>
-      <w:pPr>
-        <w:pStyle w:val="ListParagraph"/>
-        <w:numPr>
-          <w:ilvl w:val="0"/>
-          <w:numId w:val="4"/>
-        </w:numPr>
-        <w:rPr>
-          <w:lang w:val="en-US"/>
-        </w:rPr>
-      </w:pPr>
-      <w:r>
-        <w:rPr>
-          <w:lang w:val="en-US"/>
-        </w:rPr>
-        <w:t>The</w:t>
-      </w:r>
-      <w:r>
-        <w:rPr>
-          <w:lang w:val="en-US"/>
-        </w:rPr>
-        <w:t xml:space="preserve"> </w:t>
-      </w:r>
-      <w:r>
-        <w:rPr>
-          <w:b/>
-          <w:i/>
-          <w:lang w:val="en-US"/>
-        </w:rPr>
-        <w:t>CIMI Reference M</w:t>
-      </w:r>
-      <w:r>
-        <w:rPr>
-          <w:b/>
-          <w:i/>
-          <w:lang w:val="en-US"/>
-        </w:rPr>
-        <w:t>odel</w:t>
-      </w:r>
-      <w:r>
-        <w:rPr>
-          <w:lang w:val="en-US"/>
-        </w:rPr>
-        <w:t xml:space="preserve"> specifies the classes, </w:t>
-      </w:r>
-      <w:r>
-        <w:rPr>
-          <w:lang w:val="en-US"/>
-        </w:rPr>
-        <w:t>attributes</w:t>
-      </w:r>
-      <w:r>
-        <w:rPr>
-          <w:lang w:val="en-US"/>
-        </w:rPr>
-        <w:t>, and allowed relationships</w:t>
-      </w:r>
-      <w:r>
-        <w:rPr>
-          <w:lang w:val="en-US"/>
-        </w:rPr>
-        <w:t xml:space="preserve"> that define the </w:t>
-      </w:r>
-      <w:r>
-        <w:rPr>
-          <w:lang w:val="en-US"/>
-        </w:rPr>
-        <w:t xml:space="preserve">model’s </w:t>
-      </w:r>
-      <w:r>
-        <w:rPr>
-          <w:lang w:val="en-US"/>
-        </w:rPr>
-        <w:t>primitive types, complex types, data structures, and clinical patterns.</w:t>
-      </w:r>
-    </w:p>
-    <w:p>
-      <w:pPr>
-        <w:pStyle w:val="ListParagraph"/>
-        <w:numPr>
-          <w:ilvl w:val="0"/>
-          <w:numId w:val="4"/>
-        </w:numPr>
-        <w:rPr>
-          <w:lang w:val="en-US"/>
-        </w:rPr>
-      </w:pPr>
-      <w:r>
-        <w:rPr>
-          <w:lang w:val="en-US"/>
-        </w:rPr>
-        <w:t>The</w:t>
-      </w:r>
-      <w:r>
-        <w:rPr>
-          <w:lang w:val="en-US"/>
-        </w:rPr>
-        <w:t xml:space="preserve"> </w:t>
-      </w:r>
-      <w:r>
-        <w:rPr>
-          <w:b/>
-          <w:i/>
-          <w:lang w:val="en-US"/>
-        </w:rPr>
-        <w:t>CIMI Archetype Library</w:t>
-      </w:r>
-      <w:r>
-        <w:rPr>
-          <w:lang w:val="en-US"/>
-        </w:rPr>
-        <w:t xml:space="preserve"> </w:t>
-      </w:r>
-      <w:r>
-        <w:rPr>
-          <w:lang w:val="en-US"/>
-        </w:rPr>
-        <w:t xml:space="preserve">is composed of archetype </w:t>
-      </w:r>
-      <w:proofErr w:type="gramStart"/>
-      <w:r>
-        <w:rPr>
-          <w:lang w:val="en-US"/>
-        </w:rPr>
-        <w:t>hierarchies that progressively</w:t>
-      </w:r>
-      <w:r>
-        <w:rPr>
-          <w:lang w:val="en-US"/>
-        </w:rPr>
-        <w:t xml:space="preserve"> </w:t>
-      </w:r>
-      <w:r>
-        <w:rPr>
-          <w:lang w:val="en-US"/>
-        </w:rPr>
-        <w:t>constrains</w:t>
-      </w:r>
-      <w:proofErr w:type="gramEnd"/>
-      <w:r>
-        <w:rPr>
-          <w:lang w:val="en-US"/>
-        </w:rPr>
-        <w:t xml:space="preserve"> the patterns defined in the reference model </w:t>
-      </w:r>
-      <w:r>
-        <w:rPr>
-          <w:lang w:val="en-US"/>
-        </w:rPr>
-        <w:t xml:space="preserve">and </w:t>
-      </w:r>
-      <w:r>
-        <w:rPr>
-          <w:lang w:val="en-US"/>
-        </w:rPr>
-        <w:t>whose leaf</w:t>
-      </w:r>
-      <w:r>
-        <w:rPr>
-          <w:lang w:val="en-US"/>
-        </w:rPr>
-        <w:t>-level</w:t>
-      </w:r>
-      <w:r>
-        <w:rPr>
-          <w:lang w:val="en-US"/>
-        </w:rPr>
-        <w:t xml:space="preserve"> archetypes </w:t>
-      </w:r>
-      <w:r>
-        <w:rPr>
-          <w:lang w:val="en-US"/>
-        </w:rPr>
-        <w:t xml:space="preserve">ultimately </w:t>
-      </w:r>
-      <w:r>
-        <w:rPr>
-          <w:lang w:val="en-US"/>
-        </w:rPr>
-        <w:t xml:space="preserve">form the </w:t>
-      </w:r>
-      <w:r>
-        <w:rPr>
-          <w:i/>
-          <w:lang w:val="en-US"/>
-        </w:rPr>
-        <w:t>Detained Clinical Model</w:t>
-      </w:r>
-      <w:r>
-        <w:rPr>
-          <w:lang w:val="en-US"/>
-        </w:rPr>
-        <w:t xml:space="preserve"> layer of the CIMI model.</w:t>
-      </w:r>
-    </w:p>
-    <w:p>
-      <w:pPr>
-        <w:rPr>
-          <w:lang w:val="en-US"/>
-        </w:rPr>
-      </w:pPr>
-    </w:p>
-    <w:p>
-      <w:pPr>
-        <w:rPr>
-          <w:lang w:val="en-US"/>
-        </w:rPr>
-      </w:pPr>
-      <w:r>
-        <w:rPr>
-          <w:lang w:val="en-US"/>
-        </w:rPr>
-        <w:t>Each part of the</w:t>
-      </w:r>
-      <w:r>
-        <w:rPr>
-          <w:lang w:val="en-US"/>
-        </w:rPr>
-        <w:t xml:space="preserve"> CIMI </w:t>
-      </w:r>
-      <w:r>
-        <w:rPr>
-          <w:lang w:val="en-US"/>
-        </w:rPr>
-        <w:t>model is persisted in a</w:t>
-      </w:r>
-      <w:r>
-        <w:rPr>
-          <w:lang w:val="en-US"/>
-        </w:rPr>
-        <w:t xml:space="preserve"> format </w:t>
-      </w:r>
-      <w:r>
-        <w:rPr>
-          <w:lang w:val="en-US"/>
-        </w:rPr>
-        <w:t xml:space="preserve">that </w:t>
-      </w:r>
-      <w:r>
-        <w:rPr>
-          <w:lang w:val="en-US"/>
-        </w:rPr>
-        <w:t xml:space="preserve">conforms to two </w:t>
-      </w:r>
-      <w:proofErr w:type="spellStart"/>
-      <w:r>
-        <w:rPr>
-          <w:lang w:val="en-US"/>
-        </w:rPr>
-        <w:t>OpenEHR</w:t>
-      </w:r>
-      <w:proofErr w:type="spellEnd"/>
-      <w:r>
-        <w:rPr>
-          <w:lang w:val="en-US"/>
-        </w:rPr>
-        <w:t xml:space="preserve"> specifications</w:t>
-      </w:r>
-      <w:r>
-        <w:rPr>
-          <w:lang w:val="en-US"/>
-        </w:rPr>
-        <w:t>:</w:t>
-      </w:r>
-    </w:p>
-    <w:p>
-      <w:pPr>
-        <w:pStyle w:val="ListParagraph"/>
-        <w:numPr>
-          <w:ilvl w:val="0"/>
-          <w:numId w:val="5"/>
-        </w:numPr>
-        <w:rPr>
-          <w:lang w:val="en-US"/>
-        </w:rPr>
-      </w:pPr>
-      <w:r>
-        <w:rPr>
-          <w:lang w:val="en-US"/>
-        </w:rPr>
-        <w:t xml:space="preserve">The </w:t>
-      </w:r>
-      <w:r>
-        <w:rPr>
-          <w:b/>
-          <w:i/>
-          <w:lang w:val="en-US"/>
-        </w:rPr>
-        <w:t xml:space="preserve">Basic Meta </w:t>
-      </w:r>
-      <w:proofErr w:type="gramStart"/>
-      <w:r>
-        <w:rPr>
-          <w:b/>
-          <w:i/>
-          <w:lang w:val="en-US"/>
-        </w:rPr>
-        <w:t>Modeling</w:t>
-      </w:r>
-      <w:proofErr w:type="gramEnd"/>
-      <w:r>
-        <w:rPr>
-          <w:b/>
-          <w:i/>
-          <w:lang w:val="en-US"/>
-        </w:rPr>
-        <w:t xml:space="preserve"> (BMM)</w:t>
-      </w:r>
-      <w:r>
-        <w:rPr>
-          <w:lang w:val="en-US"/>
-        </w:rPr>
-        <w:t xml:space="preserve"> language is used </w:t>
-      </w:r>
-      <w:r>
-        <w:rPr>
-          <w:lang w:val="en-US"/>
-        </w:rPr>
-        <w:t>to define and persist the CIMI R</w:t>
-      </w:r>
-      <w:r>
-        <w:rPr>
-          <w:lang w:val="en-US"/>
-        </w:rPr>
-        <w:t xml:space="preserve">eference </w:t>
-      </w:r>
-      <w:r>
-        <w:rPr>
-          <w:lang w:val="en-US"/>
-        </w:rPr>
-        <w:t>M</w:t>
-      </w:r>
-      <w:r>
-        <w:rPr>
-          <w:lang w:val="en-US"/>
-        </w:rPr>
-        <w:t>odel</w:t>
-      </w:r>
-      <w:r>
-        <w:rPr>
-          <w:rStyle w:val="EndnoteReference"/>
-          <w:lang w:val="en-US"/>
-        </w:rPr>
-        <w:endnoteReference w:id="1"/>
-      </w:r>
-      <w:r>
-        <w:rPr>
-          <w:lang w:val="en-US"/>
-        </w:rPr>
-        <w:t>.</w:t>
-      </w:r>
-    </w:p>
-    <w:p>
-      <w:pPr>
-        <w:pStyle w:val="ListParagraph"/>
-        <w:numPr>
-          <w:ilvl w:val="0"/>
-          <w:numId w:val="5"/>
-        </w:numPr>
-        <w:rPr>
-          <w:lang w:val="en-US"/>
-        </w:rPr>
-      </w:pPr>
-      <w:r>
-        <w:rPr>
-          <w:lang w:val="en-US"/>
-        </w:rPr>
-        <w:t xml:space="preserve">The </w:t>
-      </w:r>
-      <w:r>
-        <w:rPr>
-          <w:b/>
-          <w:i/>
-          <w:lang w:val="en-US"/>
-        </w:rPr>
-        <w:t>Archetype Definition Language (ADL</w:t>
-      </w:r>
-      <w:r>
-        <w:rPr>
-          <w:b/>
-          <w:i/>
-          <w:lang w:val="en-US"/>
-        </w:rPr>
-        <w:t>2</w:t>
-      </w:r>
-      <w:r>
-        <w:rPr>
-          <w:b/>
-          <w:i/>
-          <w:lang w:val="en-US"/>
-        </w:rPr>
-        <w:t>)</w:t>
-      </w:r>
-      <w:r>
-        <w:rPr>
-          <w:lang w:val="en-US"/>
-        </w:rPr>
-        <w:t xml:space="preserve"> is used to specify </w:t>
-      </w:r>
-      <w:r>
-        <w:rPr>
-          <w:lang w:val="en-US"/>
-        </w:rPr>
-        <w:t>persistent</w:t>
-      </w:r>
-      <w:r>
-        <w:rPr>
-          <w:lang w:val="en-US"/>
-        </w:rPr>
-        <w:t xml:space="preserve"> and computable constraints on the reference model</w:t>
-      </w:r>
-      <w:r>
-        <w:rPr>
-          <w:rStyle w:val="EndnoteReference"/>
-          <w:lang w:val="en-US"/>
-        </w:rPr>
-        <w:endnoteReference w:id="2"/>
-      </w:r>
-      <w:r>
-        <w:rPr>
-          <w:lang w:val="en-US"/>
-        </w:rPr>
-        <w:t>.</w:t>
-      </w:r>
-    </w:p>
-    <w:p>
-      <w:pPr>
-        <w:rPr>
-          <w:lang w:val="en-US"/>
-        </w:rPr>
-      </w:pPr>
-    </w:p>
-    <w:p>
-      <w:pPr>
-        <w:rPr>
-          <w:lang w:val="en-US"/>
-        </w:rPr>
-      </w:pPr>
-      <w:r>
-        <w:rPr>
-          <w:lang w:val="en-US"/>
-        </w:rPr>
-        <w:t xml:space="preserve">The CIMI model </w:t>
-      </w:r>
-      <w:r>
-        <w:rPr>
-          <w:lang w:val="en-US"/>
-        </w:rPr>
-        <w:t>follows</w:t>
-      </w:r>
-      <w:r>
-        <w:rPr>
-          <w:lang w:val="en-US"/>
-        </w:rPr>
-        <w:t xml:space="preserve"> a strict rule </w:t>
-      </w:r>
-      <w:r>
-        <w:rPr>
-          <w:lang w:val="en-US"/>
-        </w:rPr>
-        <w:t xml:space="preserve">in </w:t>
-      </w:r>
-      <w:r>
-        <w:rPr>
-          <w:lang w:val="en-US"/>
-        </w:rPr>
-        <w:t xml:space="preserve">the usage of </w:t>
-      </w:r>
-      <w:r>
-        <w:rPr>
-          <w:lang w:val="en-US"/>
-        </w:rPr>
-        <w:t>the abovementioned two</w:t>
-      </w:r>
-      <w:r>
-        <w:rPr>
-          <w:lang w:val="en-US"/>
-        </w:rPr>
-        <w:t xml:space="preserve"> </w:t>
-      </w:r>
-      <w:proofErr w:type="spellStart"/>
-      <w:r>
-        <w:rPr>
-          <w:lang w:val="en-US"/>
-        </w:rPr>
-        <w:t>OpenEHR</w:t>
-      </w:r>
-      <w:proofErr w:type="spellEnd"/>
-      <w:r>
-        <w:rPr>
-          <w:lang w:val="en-US"/>
-        </w:rPr>
-        <w:t xml:space="preserve"> specifications in order </w:t>
-      </w:r>
-      <w:r>
-        <w:rPr>
-          <w:lang w:val="en-US"/>
-        </w:rPr>
-        <w:t xml:space="preserve">to </w:t>
-      </w:r>
-      <w:r>
-        <w:rPr>
-          <w:lang w:val="en-US"/>
-        </w:rPr>
-        <w:t>cleanly</w:t>
-      </w:r>
-      <w:r>
-        <w:rPr>
-          <w:lang w:val="en-US"/>
-        </w:rPr>
-        <w:t xml:space="preserve"> </w:t>
-      </w:r>
-      <w:r>
-        <w:rPr>
-          <w:lang w:val="en-US"/>
-        </w:rPr>
-        <w:t>delineate</w:t>
-      </w:r>
-      <w:r>
-        <w:rPr>
-          <w:lang w:val="en-US"/>
-        </w:rPr>
-        <w:t xml:space="preserve"> the boundar</w:t>
-      </w:r>
-      <w:r>
-        <w:rPr>
-          <w:lang w:val="en-US"/>
-        </w:rPr>
-        <w:t>y</w:t>
-      </w:r>
-      <w:r>
-        <w:rPr>
-          <w:lang w:val="en-US"/>
-        </w:rPr>
-        <w:t xml:space="preserve"> between the reference model and </w:t>
-      </w:r>
-      <w:r>
-        <w:rPr>
-          <w:lang w:val="en-US"/>
-        </w:rPr>
-        <w:t>the archetype hierarchies</w:t>
-      </w:r>
-      <w:r>
-        <w:rPr>
-          <w:lang w:val="en-US"/>
-        </w:rPr>
-        <w:t>.</w:t>
-      </w:r>
-      <w:r>
-        <w:rPr>
-          <w:lang w:val="en-US"/>
-        </w:rPr>
-        <w:t xml:space="preserve"> </w:t>
-      </w:r>
-      <w:r>
-        <w:rPr>
-          <w:i/>
-          <w:lang w:val="en-US"/>
-        </w:rPr>
-        <w:t xml:space="preserve">The </w:t>
-      </w:r>
-      <w:r>
-        <w:rPr>
-          <w:i/>
-          <w:lang w:val="en-US"/>
-        </w:rPr>
-        <w:t>basic meta-</w:t>
-      </w:r>
-      <w:r>
-        <w:rPr>
-          <w:i/>
-          <w:lang w:val="en-US"/>
-        </w:rPr>
-        <w:t>modeling</w:t>
-      </w:r>
-      <w:r>
-        <w:rPr>
-          <w:i/>
-          <w:lang w:val="en-US"/>
-        </w:rPr>
-        <w:t xml:space="preserve"> </w:t>
-      </w:r>
-      <w:r>
-        <w:rPr>
-          <w:i/>
-          <w:lang w:val="en-US"/>
-        </w:rPr>
-        <w:t xml:space="preserve">language </w:t>
-      </w:r>
-      <w:r>
-        <w:rPr>
-          <w:i/>
-          <w:lang w:val="en-US"/>
-        </w:rPr>
-        <w:t xml:space="preserve">shall be used to specify the classes, attributes, and relationships that make up the model. The </w:t>
-      </w:r>
-      <w:r>
-        <w:rPr>
-          <w:i/>
-          <w:lang w:val="en-US"/>
-        </w:rPr>
-        <w:t xml:space="preserve">archetype definition language shall be used to define the constraints on the reference model </w:t>
-      </w:r>
-      <w:r>
-        <w:rPr>
-          <w:b/>
-          <w:i/>
-          <w:lang w:val="en-US"/>
-        </w:rPr>
-        <w:t>but shall not be used to define new model classes and attributes.</w:t>
-      </w:r>
-      <w:r>
-        <w:rPr>
-          <w:b/>
-          <w:lang w:val="en-US"/>
-        </w:rPr>
-        <w:t xml:space="preserve"> </w:t>
-      </w:r>
-      <w:r>
-        <w:rPr>
-          <w:lang w:val="en-US"/>
-        </w:rPr>
-        <w:t xml:space="preserve">In other words, the CIMI model specifies classes and attributes explicitly in the reference model and does not offer </w:t>
-      </w:r>
-      <w:r>
-        <w:rPr>
-          <w:lang w:val="en-US"/>
-        </w:rPr>
-        <w:t xml:space="preserve">a way to extend the model within archetypes. </w:t>
-      </w:r>
-    </w:p>
-    <w:p>
-      <w:pPr>
-        <w:rPr>
-          <w:lang w:val="en-US"/>
-        </w:rPr>
-      </w:pPr>
-    </w:p>
-    <w:p>
-      <w:pPr>
-        <w:rPr>
-          <w:lang w:val="en-US"/>
-        </w:rPr>
-      </w:pPr>
-      <w:r>
-        <w:rPr>
-          <w:lang w:val="en-US"/>
-        </w:rPr>
-        <w:t xml:space="preserve">This approach represents a departure from the approach taken by </w:t>
-      </w:r>
-      <w:proofErr w:type="spellStart"/>
-      <w:proofErr w:type="gramStart"/>
-      <w:r>
-        <w:rPr>
-          <w:lang w:val="en-US"/>
-        </w:rPr>
-        <w:t>OpenEHR</w:t>
-      </w:r>
-      <w:proofErr w:type="spellEnd"/>
-      <w:r>
-        <w:rPr>
-          <w:lang w:val="en-US"/>
-        </w:rPr>
-        <w:t xml:space="preserve"> which allows the definition of classes and attributes within archetypes using the </w:t>
-      </w:r>
-      <w:proofErr w:type="spellStart"/>
-      <w:r>
-        <w:rPr>
-          <w:lang w:val="en-US"/>
-        </w:rPr>
-        <w:t>metamodel</w:t>
-      </w:r>
-      <w:proofErr w:type="spellEnd"/>
-      <w:r>
-        <w:rPr>
-          <w:lang w:val="en-US"/>
-        </w:rPr>
-        <w:t xml:space="preserve"> constructs of ITEM, CLUSTER, and ELEMENT</w:t>
-      </w:r>
-      <w:proofErr w:type="gramEnd"/>
-      <w:r>
-        <w:rPr>
-          <w:lang w:val="en-US"/>
-        </w:rPr>
-        <w:t xml:space="preserve"> and by FHIR </w:t>
-      </w:r>
-      <w:r>
-        <w:rPr>
-          <w:lang w:val="en-US"/>
-        </w:rPr>
-        <w:t>whose</w:t>
-      </w:r>
-      <w:r>
-        <w:rPr>
-          <w:lang w:val="en-US"/>
-        </w:rPr>
-        <w:t xml:space="preserve"> extension mechanism</w:t>
-      </w:r>
-      <w:r>
-        <w:rPr>
-          <w:lang w:val="en-US"/>
-        </w:rPr>
-        <w:t xml:space="preserve"> allows for the definition of new attributes and structures within resource profiles</w:t>
-      </w:r>
-      <w:r>
-        <w:rPr>
-          <w:lang w:val="en-US"/>
-        </w:rPr>
-        <w:t xml:space="preserve">. </w:t>
-      </w:r>
-      <w:r>
-        <w:rPr>
-          <w:lang w:val="en-US"/>
-        </w:rPr>
-        <w:t>The motivation for this decision is that</w:t>
-      </w:r>
-      <w:r>
-        <w:rPr>
-          <w:lang w:val="en-US"/>
-        </w:rPr>
-        <w:t xml:space="preserve">, unlike FHIR and the </w:t>
-      </w:r>
-      <w:proofErr w:type="spellStart"/>
-      <w:r>
-        <w:rPr>
-          <w:lang w:val="en-US"/>
-        </w:rPr>
-        <w:t>OpenEHR</w:t>
-      </w:r>
-      <w:proofErr w:type="spellEnd"/>
-      <w:r>
-        <w:rPr>
-          <w:lang w:val="en-US"/>
-        </w:rPr>
-        <w:t xml:space="preserve"> models</w:t>
-      </w:r>
-      <w:r>
-        <w:rPr>
-          <w:lang w:val="en-US"/>
-        </w:rPr>
-        <w:t>, both physical models</w:t>
-      </w:r>
-      <w:r>
-        <w:rPr>
-          <w:lang w:val="en-US"/>
-        </w:rPr>
-        <w:t xml:space="preserve">, CIMI is a logical model and thus does not rely on extensions to provide for additional expressivity beyond that provided by the </w:t>
-      </w:r>
-      <w:r>
-        <w:rPr>
-          <w:lang w:val="en-US"/>
-        </w:rPr>
-        <w:t>CIMI Reference M</w:t>
-      </w:r>
-      <w:r>
-        <w:rPr>
-          <w:lang w:val="en-US"/>
-        </w:rPr>
-        <w:t>odel.</w:t>
-      </w:r>
-      <w:r>
-        <w:rPr>
-          <w:lang w:val="en-US"/>
-        </w:rPr>
-        <w:t xml:space="preserve"> In other words, the CIMI Logical Model</w:t>
-      </w:r>
-      <w:r>
-        <w:rPr>
-          <w:lang w:val="en-US"/>
-        </w:rPr>
-        <w:t xml:space="preserve"> favors expressivity over economy of structure and delegates model extensibility to its underlying physical model target. </w:t>
-      </w:r>
-      <w:r>
-        <w:rPr>
-          <w:lang w:val="en-US"/>
-        </w:rPr>
-        <w:t>For instance</w:t>
-      </w:r>
-      <w:r>
-        <w:rPr>
-          <w:lang w:val="en-US"/>
-        </w:rPr>
-        <w:t>, attributes that exist in the CIMI Reference Model but that do not exist in the FHIR Core Model shall be mapped to the appropriate FHIR extensions.</w:t>
-      </w:r>
-    </w:p>
-    <w:p>
-      <w:pPr>
-        <w:rPr>
-          <w:lang w:val="en-US"/>
-        </w:rPr>
-      </w:pPr>
-    </w:p>
-    <w:p>
-      <w:pPr>
-        <w:pStyle w:val="Heading3"/>
-      </w:pPr>
-      <w:r>
-        <w:t>The CIMI Reference Model</w:t>
-      </w:r>
-    </w:p>
-    <w:p/>
-    <w:p>
-      <w:pPr>
-        <w:rPr>
-          <w:lang w:val="en-US"/>
-        </w:rPr>
-      </w:pPr>
-      <w:r>
-        <w:rPr>
-          <w:lang w:val="en-US"/>
-        </w:rPr>
-        <w:t>The CIMI Reference Model is designed to be modular and currently consists of three layers:</w:t>
-      </w:r>
-    </w:p>
-    <w:p>
-      <w:pPr>
-        <w:rPr>
-          <w:lang w:val="en-US"/>
-        </w:rPr>
-      </w:pPr>
-    </w:p>
-    <w:p>
-      <w:pPr>
-        <w:pStyle w:val="ListParagraph"/>
-        <w:numPr>
-          <w:ilvl w:val="0"/>
-          <w:numId w:val="6"/>
-        </w:numPr>
-        <w:rPr>
-          <w:lang w:val="en-US"/>
-        </w:rPr>
-      </w:pPr>
-      <w:r>
-        <w:rPr>
-          <w:lang w:val="en-US"/>
-        </w:rPr>
-        <w:t xml:space="preserve">The Core CIMI Reference Model defines the model’s primitives, its </w:t>
-      </w:r>
-      <w:r>
-        <w:rPr>
-          <w:lang w:val="en-US"/>
-        </w:rPr>
-        <w:t>core types, and its core patterns, namely, the PARTY and PARTICIPATION patterns</w:t>
-      </w:r>
-      <w:r>
-        <w:rPr>
-          <w:lang w:val="en-US"/>
-        </w:rPr>
-        <w:t>.</w:t>
-      </w:r>
-    </w:p>
-    <w:p>
-      <w:pPr>
-        <w:pStyle w:val="ListParagraph"/>
-        <w:numPr>
-          <w:ilvl w:val="0"/>
-          <w:numId w:val="6"/>
-        </w:numPr>
-        <w:rPr>
-          <w:lang w:val="en-US"/>
-        </w:rPr>
-      </w:pPr>
-      <w:r>
-        <w:rPr>
-          <w:lang w:val="en-US"/>
-        </w:rPr>
-        <w:t xml:space="preserve">The CIMI Foundational Reference Model defines the foundational underpinnings of the CIMI model. This structure aligns with the ISO 13606 EHR and the </w:t>
-      </w:r>
-      <w:proofErr w:type="spellStart"/>
-      <w:r>
-        <w:rPr>
-          <w:lang w:val="en-US"/>
-        </w:rPr>
-        <w:t>OpenEHR</w:t>
-      </w:r>
-      <w:proofErr w:type="spellEnd"/>
-      <w:r>
-        <w:rPr>
-          <w:lang w:val="en-US"/>
-        </w:rPr>
-        <w:t xml:space="preserve"> Reference Models. It also defines </w:t>
-      </w:r>
-      <w:r>
-        <w:rPr>
-          <w:lang w:val="en-US"/>
-        </w:rPr>
-        <w:lastRenderedPageBreak/>
-        <w:t xml:space="preserve">three </w:t>
-      </w:r>
-      <w:r>
-        <w:rPr>
-          <w:lang w:val="en-US"/>
-        </w:rPr>
-        <w:t>top-</w:t>
-      </w:r>
-      <w:r>
-        <w:rPr>
-          <w:lang w:val="en-US"/>
-        </w:rPr>
-        <w:t>level hierarchies: CLUSTER, COMPOSITION, and CONTENT. It is from these hierarchies that all downstream CIMI classes are derived.</w:t>
-      </w:r>
-    </w:p>
-    <w:p>
-      <w:pPr>
-        <w:pStyle w:val="ListParagraph"/>
-        <w:numPr>
-          <w:ilvl w:val="0"/>
-          <w:numId w:val="6"/>
-        </w:numPr>
-        <w:rPr>
-          <w:lang w:val="en-US"/>
-        </w:rPr>
-      </w:pPr>
-      <w:r>
-        <w:rPr>
-          <w:lang w:val="en-US"/>
-        </w:rPr>
-        <w:t>The CIMI Clinical Reference Model builds upon these two</w:t>
-      </w:r>
-      <w:r>
-        <w:rPr>
-          <w:lang w:val="en-US"/>
-        </w:rPr>
-        <w:t xml:space="preserve"> lower</w:t>
-      </w:r>
-      <w:r>
-        <w:rPr>
-          <w:lang w:val="en-US"/>
-        </w:rPr>
-        <w:t xml:space="preserve"> layers to provide the structural patterns upon which CIMI preferred archetypes </w:t>
-      </w:r>
-      <w:r>
-        <w:rPr>
-          <w:lang w:val="en-US"/>
-        </w:rPr>
-        <w:t>are</w:t>
-      </w:r>
-      <w:r>
-        <w:rPr>
-          <w:lang w:val="en-US"/>
-        </w:rPr>
-        <w:t xml:space="preserve"> </w:t>
-      </w:r>
-      <w:r>
-        <w:rPr>
-          <w:lang w:val="en-US"/>
-        </w:rPr>
-        <w:t>built.</w:t>
-      </w:r>
-    </w:p>
-    <w:p>
-      <w:pPr>
-        <w:rPr>
-          <w:lang w:val="en-US"/>
-        </w:rPr>
-      </w:pPr>
-    </w:p>
-    <w:p>
-      <w:pPr>
-        <w:rPr>
-          <w:lang w:val="en-US"/>
-        </w:rPr>
-      </w:pPr>
-      <w:r>
-        <w:rPr>
-          <w:lang w:val="en-US"/>
-        </w:rPr>
-        <w:t>This</w:t>
-      </w:r>
-      <w:r>
-        <w:rPr>
-          <w:lang w:val="en-US"/>
-        </w:rPr>
-        <w:t xml:space="preserve"> modular approach allows for</w:t>
-      </w:r>
-      <w:r>
-        <w:rPr>
-          <w:lang w:val="en-US"/>
-        </w:rPr>
-        <w:t xml:space="preserve"> additional</w:t>
-      </w:r>
-      <w:r>
-        <w:rPr>
-          <w:lang w:val="en-US"/>
-        </w:rPr>
-        <w:t>,</w:t>
-      </w:r>
-      <w:r>
-        <w:rPr>
-          <w:lang w:val="en-US"/>
-        </w:rPr>
-        <w:t xml:space="preserve"> more domain-specific layers to be added in future or for alternate </w:t>
-      </w:r>
-      <w:proofErr w:type="spellStart"/>
-      <w:r>
-        <w:rPr>
-          <w:lang w:val="en-US"/>
-        </w:rPr>
-        <w:t>iso</w:t>
-      </w:r>
-      <w:proofErr w:type="spellEnd"/>
-      <w:r>
-        <w:rPr>
-          <w:lang w:val="en-US"/>
-        </w:rPr>
-        <w:t xml:space="preserve">-semantic </w:t>
-      </w:r>
-      <w:r>
-        <w:rPr>
-          <w:lang w:val="en-US"/>
-        </w:rPr>
-        <w:t>patterns</w:t>
-      </w:r>
-      <w:r>
-        <w:rPr>
-          <w:lang w:val="en-US"/>
-        </w:rPr>
-        <w:t xml:space="preserve"> to be </w:t>
-      </w:r>
-      <w:r>
-        <w:rPr>
-          <w:lang w:val="en-US"/>
-        </w:rPr>
-        <w:t>introduced</w:t>
-      </w:r>
-      <w:r>
-        <w:rPr>
-          <w:lang w:val="en-US"/>
-        </w:rPr>
-        <w:t xml:space="preserve"> at the appropriate level</w:t>
-      </w:r>
-      <w:r>
-        <w:rPr>
-          <w:lang w:val="en-US"/>
-        </w:rPr>
-        <w:t xml:space="preserve"> in the model</w:t>
-      </w:r>
-      <w:r>
-        <w:rPr>
-          <w:lang w:val="en-US"/>
-        </w:rPr>
-        <w:t>.</w:t>
-      </w:r>
-      <w:r>
-        <w:rPr>
-          <w:lang w:val="en-US"/>
-        </w:rPr>
-        <w:t xml:space="preserve"> </w:t>
-      </w:r>
-      <w:r>
-        <w:rPr>
-          <w:lang w:val="en-US"/>
-        </w:rPr>
-        <w:t xml:space="preserve">Over time, it can be expected that </w:t>
-      </w:r>
-      <w:r>
-        <w:rPr>
-          <w:lang w:val="en-US"/>
-        </w:rPr>
-        <w:t xml:space="preserve">the lower level </w:t>
-      </w:r>
-      <w:r>
-        <w:rPr>
-          <w:lang w:val="en-US"/>
-        </w:rPr>
-        <w:t xml:space="preserve">reference model </w:t>
-      </w:r>
-      <w:r>
-        <w:rPr>
-          <w:lang w:val="en-US"/>
-        </w:rPr>
-        <w:t>modules</w:t>
-      </w:r>
-      <w:r>
-        <w:rPr>
-          <w:lang w:val="en-US"/>
-        </w:rPr>
-        <w:t xml:space="preserve"> will become more stable </w:t>
-      </w:r>
-      <w:r>
-        <w:rPr>
-          <w:lang w:val="en-US"/>
-        </w:rPr>
-        <w:t>while higher-level modules may undergo more flux</w:t>
-      </w:r>
-      <w:r>
-        <w:rPr>
-          <w:lang w:val="en-US"/>
-        </w:rPr>
-        <w:t>.</w:t>
-      </w:r>
-    </w:p>
-    <w:p>
-      <w:pPr>
-        <w:rPr>
-          <w:lang w:val="en-US"/>
-        </w:rPr>
-      </w:pPr>
-    </w:p>
-    <w:p>
-      <w:pPr>
-        <w:pStyle w:val="Heading4"/>
-      </w:pPr>
-      <w:r>
-        <w:t xml:space="preserve">What is a </w:t>
-      </w:r>
-      <w:r>
-        <w:t>reference model or ‘clinical’</w:t>
-      </w:r>
-      <w:r>
-        <w:t xml:space="preserve"> </w:t>
-      </w:r>
-      <w:r>
-        <w:t>p</w:t>
-      </w:r>
-      <w:r>
-        <w:t>attern</w:t>
-      </w:r>
-    </w:p>
-    <w:p/>
-    <w:p>
-      <w:r>
-        <w:t xml:space="preserve">A </w:t>
-      </w:r>
-      <w:r>
-        <w:rPr>
-          <w:i/>
-        </w:rPr>
-        <w:t>reference model</w:t>
-      </w:r>
-      <w:r>
-        <w:rPr>
-          <w:i/>
-        </w:rPr>
-        <w:t xml:space="preserve"> pattern</w:t>
-      </w:r>
-      <w:r>
-        <w:t xml:space="preserve"> is a </w:t>
-      </w:r>
-      <w:r>
-        <w:t>structural pattern (a single class or group of classes)</w:t>
-      </w:r>
-      <w:r>
-        <w:t xml:space="preserve"> that can be constrained by archetypes in order to define a family of related </w:t>
-      </w:r>
-      <w:r>
-        <w:t xml:space="preserve">and consistent </w:t>
-      </w:r>
-      <w:r>
-        <w:t xml:space="preserve">models. </w:t>
-      </w:r>
-      <w:r>
-        <w:t>The set of allowable clinical patterns comprise the CIMI Reference Model.</w:t>
-      </w:r>
-    </w:p>
-    <w:p>
-      <w:pPr>
-        <w:rPr>
-          <w:lang w:val="en-US"/>
-        </w:rPr>
-      </w:pPr>
-    </w:p>
-    <w:p>
-      <w:pPr>
-        <w:pStyle w:val="Heading3"/>
-      </w:pPr>
-      <w:r>
-        <w:t>The CIMI Archetype Hierarchies</w:t>
-      </w:r>
-    </w:p>
-    <w:p>
-      <w:pPr>
-        <w:rPr>
-          <w:lang w:val="en-US"/>
-        </w:rPr>
-      </w:pPr>
-    </w:p>
-    <w:p>
-      <w:pPr>
-        <w:rPr>
-          <w:lang w:val="en-US"/>
-        </w:rPr>
-      </w:pPr>
-      <w:r>
-        <w:rPr>
-          <w:lang w:val="en-US"/>
-        </w:rPr>
-        <w:t xml:space="preserve">The proposed </w:t>
-      </w:r>
-      <w:r>
-        <w:rPr>
-          <w:lang w:val="en-US"/>
-        </w:rPr>
-        <w:t xml:space="preserve">CIMI </w:t>
-      </w:r>
-      <w:r>
-        <w:rPr>
-          <w:lang w:val="en-US"/>
-        </w:rPr>
-        <w:t>archetype hierarchies form the second part of the CIMI model. These hie</w:t>
-      </w:r>
-      <w:r>
-        <w:rPr>
-          <w:lang w:val="en-US"/>
-        </w:rPr>
-        <w:t>rarchies serve two key purposes:</w:t>
-      </w:r>
-    </w:p>
-    <w:p>
-      <w:pPr>
-        <w:rPr>
-          <w:lang w:val="en-US"/>
-        </w:rPr>
-      </w:pPr>
-    </w:p>
-    <w:p>
-      <w:pPr>
-        <w:pStyle w:val="ListParagraph"/>
-        <w:numPr>
-          <w:ilvl w:val="0"/>
-          <w:numId w:val="7"/>
-        </w:numPr>
-        <w:rPr>
-          <w:lang w:val="en-US"/>
-        </w:rPr>
-      </w:pPr>
-      <w:r>
-        <w:rPr>
-          <w:lang w:val="en-US"/>
-        </w:rPr>
-        <w:t>They enable the progressive application of constraints on reference clinical patterns</w:t>
-      </w:r>
-      <w:r>
-        <w:rPr>
-          <w:lang w:val="en-US"/>
-        </w:rPr>
-        <w:t xml:space="preserve"> including the specification of terminology constraints that assign formal meanings to both model attributes and their range</w:t>
-      </w:r>
-      <w:r>
-        <w:rPr>
-          <w:lang w:val="en-US"/>
-        </w:rPr>
-        <w:t>.</w:t>
-      </w:r>
-    </w:p>
-    <w:p>
-      <w:pPr>
-        <w:pStyle w:val="ListParagraph"/>
-        <w:numPr>
-          <w:ilvl w:val="0"/>
-          <w:numId w:val="7"/>
-        </w:numPr>
-        <w:rPr>
-          <w:lang w:val="en-US"/>
-        </w:rPr>
-      </w:pPr>
-      <w:r>
-        <w:rPr>
-          <w:lang w:val="en-US"/>
-        </w:rPr>
-        <w:t>The</w:t>
-      </w:r>
-      <w:r>
-        <w:rPr>
-          <w:lang w:val="en-US"/>
-        </w:rPr>
-        <w:t>y</w:t>
-      </w:r>
-      <w:r>
-        <w:rPr>
-          <w:lang w:val="en-US"/>
-        </w:rPr>
-        <w:t xml:space="preserve"> </w:t>
-      </w:r>
-      <w:r>
-        <w:rPr>
-          <w:lang w:val="en-US"/>
-        </w:rPr>
-        <w:t>permit</w:t>
-      </w:r>
-      <w:r>
-        <w:rPr>
-          <w:lang w:val="en-US"/>
-        </w:rPr>
-        <w:t xml:space="preserve"> the definition of sets of models </w:t>
-      </w:r>
-      <w:r>
-        <w:rPr>
-          <w:lang w:val="en-US"/>
-        </w:rPr>
-        <w:t>whose members</w:t>
-      </w:r>
-      <w:r>
-        <w:rPr>
-          <w:lang w:val="en-US"/>
-        </w:rPr>
-        <w:t xml:space="preserve"> vary solely on the constraints they apply to </w:t>
-      </w:r>
-      <w:r>
-        <w:rPr>
-          <w:lang w:val="en-US"/>
-        </w:rPr>
-        <w:t>a common</w:t>
-      </w:r>
-      <w:r>
-        <w:rPr>
-          <w:lang w:val="en-US"/>
-        </w:rPr>
-        <w:t xml:space="preserve"> underlying reference model pattern.</w:t>
-      </w:r>
-    </w:p>
-    <w:p>
-      <w:pPr>
-        <w:rPr>
-          <w:lang w:val="en-US"/>
-        </w:rPr>
-      </w:pPr>
-    </w:p>
-    <w:p>
-      <w:pPr>
-        <w:rPr>
-          <w:lang w:val="en-US"/>
-        </w:rPr>
-      </w:pPr>
-      <w:r>
-        <w:rPr>
-          <w:lang w:val="en-US"/>
-        </w:rPr>
-        <w:t>Archetypes can specialize more general archetypes</w:t>
-      </w:r>
-      <w:r>
-        <w:rPr>
-          <w:lang w:val="en-US"/>
-        </w:rPr>
-        <w:t xml:space="preserve"> in ADL</w:t>
-      </w:r>
-      <w:r>
-        <w:rPr>
-          <w:lang w:val="en-US"/>
-        </w:rPr>
-        <w:t xml:space="preserve">. </w:t>
-      </w:r>
-      <w:r>
-        <w:rPr>
-          <w:lang w:val="en-US"/>
-        </w:rPr>
-        <w:t>They</w:t>
-      </w:r>
-      <w:r>
-        <w:rPr>
-          <w:lang w:val="en-US"/>
-        </w:rPr>
-        <w:t xml:space="preserve"> do so by </w:t>
-      </w:r>
-      <w:r>
-        <w:rPr>
-          <w:lang w:val="en-US"/>
-        </w:rPr>
-        <w:t>progressively</w:t>
-      </w:r>
-      <w:r>
-        <w:rPr>
-          <w:lang w:val="en-US"/>
-        </w:rPr>
-        <w:t xml:space="preserve"> constraining the underlying reference pattern in a manner that is consistent with</w:t>
-      </w:r>
-      <w:r>
-        <w:rPr>
-          <w:lang w:val="en-US"/>
-        </w:rPr>
-        <w:t xml:space="preserve"> and not contradictory to</w:t>
-      </w:r>
-      <w:r>
-        <w:rPr>
-          <w:lang w:val="en-US"/>
-        </w:rPr>
-        <w:t xml:space="preserve"> the constraints </w:t>
-      </w:r>
-      <w:r>
-        <w:rPr>
-          <w:lang w:val="en-US"/>
-        </w:rPr>
-        <w:t>specified</w:t>
-      </w:r>
-      <w:r>
-        <w:rPr>
-          <w:lang w:val="en-US"/>
-        </w:rPr>
-        <w:t xml:space="preserve"> in archetypes higher up in the hierarchy. </w:t>
-      </w:r>
-    </w:p>
-    <w:p>
-      <w:pPr>
-        <w:rPr>
-          <w:lang w:val="en-US"/>
-        </w:rPr>
-      </w:pPr>
-    </w:p>
-    <w:p>
-      <w:pPr>
-        <w:rPr>
-          <w:lang w:val="en-US"/>
-        </w:rPr>
-      </w:pPr>
-      <w:r>
-        <w:rPr>
-          <w:lang w:val="en-US"/>
-        </w:rPr>
-        <w:t>Examples of constraint refinements are listed below:</w:t>
-      </w:r>
-    </w:p>
-    <w:p>
-      <w:pPr>
-        <w:rPr>
-          <w:lang w:val="en-US"/>
-        </w:rPr>
-      </w:pPr>
-    </w:p>
-    <w:p>
-      <w:pPr>
-        <w:pStyle w:val="ListParagraph"/>
-        <w:numPr>
-          <w:ilvl w:val="0"/>
-          <w:numId w:val="8"/>
-        </w:numPr>
-        <w:rPr>
-          <w:lang w:val="en-US"/>
-        </w:rPr>
-      </w:pPr>
-      <w:r>
-        <w:rPr>
-          <w:lang w:val="en-US"/>
-        </w:rPr>
-        <w:t xml:space="preserve">A top-level archetype restricts the range of </w:t>
-      </w:r>
-      <w:proofErr w:type="spellStart"/>
-      <w:r>
-        <w:rPr>
-          <w:lang w:val="en-US"/>
-        </w:rPr>
-        <w:t>Ingredient.substanceCode</w:t>
-      </w:r>
-      <w:proofErr w:type="spellEnd"/>
-      <w:r>
-        <w:rPr>
-          <w:lang w:val="en-US"/>
-        </w:rPr>
-        <w:t xml:space="preserve"> </w:t>
-      </w:r>
-      <w:r>
-        <w:rPr>
-          <w:lang w:val="en-US"/>
-        </w:rPr>
-        <w:t xml:space="preserve">to the set of all concepts subsumed by the SNOMED CT concept ‘Pharmaceutical/biologic product’. A downstream specialization of this archetype restricts the </w:t>
-      </w:r>
-      <w:proofErr w:type="spellStart"/>
-      <w:r>
-        <w:rPr>
-          <w:lang w:val="en-US"/>
-        </w:rPr>
-        <w:t>Ingredient</w:t>
-      </w:r>
-      <w:r>
-        <w:rPr>
-          <w:lang w:val="en-US"/>
-        </w:rPr>
-        <w:t>.</w:t>
-      </w:r>
-      <w:r>
-        <w:rPr>
-          <w:lang w:val="en-US"/>
-        </w:rPr>
-        <w:t>substanceC</w:t>
-      </w:r>
-      <w:r>
-        <w:rPr>
-          <w:lang w:val="en-US"/>
-        </w:rPr>
-        <w:t>ode</w:t>
-      </w:r>
-      <w:proofErr w:type="spellEnd"/>
-      <w:r>
-        <w:rPr>
-          <w:lang w:val="en-US"/>
-        </w:rPr>
-        <w:t xml:space="preserve"> to ‘</w:t>
-      </w:r>
-      <w:proofErr w:type="spellStart"/>
-      <w:r>
-        <w:rPr>
-          <w:lang w:val="en-US"/>
-        </w:rPr>
-        <w:t>Metoprolol</w:t>
-      </w:r>
-      <w:proofErr w:type="spellEnd"/>
-      <w:r>
-        <w:rPr>
-          <w:lang w:val="en-US"/>
-        </w:rPr>
-        <w:t>’.</w:t>
-      </w:r>
-    </w:p>
-    <w:p>
-      <w:pPr>
-        <w:pStyle w:val="ListParagraph"/>
-        <w:numPr>
-          <w:ilvl w:val="0"/>
-          <w:numId w:val="8"/>
-        </w:numPr>
-        <w:rPr>
-          <w:lang w:val="en-US"/>
-        </w:rPr>
-      </w:pPr>
-      <w:r>
-        <w:rPr>
-          <w:lang w:val="en-US"/>
-        </w:rPr>
-        <w:t xml:space="preserve">A top-level archetype assigns the </w:t>
-      </w:r>
-      <w:r>
-        <w:rPr>
-          <w:lang w:val="en-US"/>
-        </w:rPr>
-        <w:t xml:space="preserve">SNOMED CT </w:t>
-      </w:r>
-      <w:r>
-        <w:rPr>
-          <w:lang w:val="en-US"/>
-        </w:rPr>
-        <w:t>concept ‘</w:t>
-      </w:r>
-      <w:r>
-        <w:rPr>
-          <w:lang w:val="en-US"/>
-        </w:rPr>
-        <w:t xml:space="preserve">Procedure site (attribute)’ as the meaning of the attribute </w:t>
-      </w:r>
-      <w:proofErr w:type="spellStart"/>
-      <w:r>
-        <w:rPr>
-          <w:lang w:val="en-US"/>
-        </w:rPr>
-        <w:t>Procedure.site</w:t>
-      </w:r>
-      <w:proofErr w:type="spellEnd"/>
-      <w:r>
-        <w:rPr>
-          <w:lang w:val="en-US"/>
-        </w:rPr>
-        <w:t>. A downstream specialization of this archetype further constrains this meaning to ‘Procedure site – Direct (attribute)’</w:t>
-      </w:r>
-      <w:r>
-        <w:rPr>
-          <w:lang w:val="en-US"/>
-        </w:rPr>
-        <w:t>, a concept subsumed by ‘Procedure site (attribute)’</w:t>
-      </w:r>
-      <w:r>
-        <w:rPr>
-          <w:lang w:val="en-US"/>
-        </w:rPr>
-        <w:t>.</w:t>
-      </w:r>
-    </w:p>
-    <w:p>
-      <w:pPr>
-        <w:pStyle w:val="ListParagraph"/>
-        <w:numPr>
-          <w:ilvl w:val="0"/>
-          <w:numId w:val="8"/>
-        </w:numPr>
-        <w:rPr>
-          <w:lang w:val="en-US"/>
-        </w:rPr>
-      </w:pPr>
-      <w:r>
-        <w:rPr>
-          <w:lang w:val="en-US"/>
-        </w:rPr>
-        <w:t>A downstream archetype refines the cardinality of a</w:t>
-      </w:r>
-      <w:r>
-        <w:rPr>
-          <w:lang w:val="en-US"/>
-        </w:rPr>
-        <w:t xml:space="preserve"> container</w:t>
-      </w:r>
-      <w:r>
-        <w:rPr>
-          <w:lang w:val="en-US"/>
-        </w:rPr>
-        <w:t xml:space="preserve"> attribute from 0</w:t>
-      </w:r>
-      <w:proofErr w:type="gramStart"/>
-      <w:r>
-        <w:rPr>
-          <w:lang w:val="en-US"/>
-        </w:rPr>
-        <w:t>..</w:t>
-      </w:r>
-      <w:proofErr w:type="gramEnd"/>
-      <w:r>
-        <w:rPr>
-          <w:lang w:val="en-US"/>
-        </w:rPr>
-        <w:t xml:space="preserve">* </w:t>
-      </w:r>
-      <w:proofErr w:type="gramStart"/>
-      <w:r>
-        <w:rPr>
-          <w:lang w:val="en-US"/>
-        </w:rPr>
-        <w:t>to</w:t>
-      </w:r>
-      <w:proofErr w:type="gramEnd"/>
-      <w:r>
-        <w:rPr>
-          <w:lang w:val="en-US"/>
-        </w:rPr>
-        <w:t xml:space="preserve"> </w:t>
-      </w:r>
-      <w:r>
-        <w:rPr>
-          <w:lang w:val="en-US"/>
-        </w:rPr>
-        <w:t>2</w:t>
-      </w:r>
-      <w:r>
-        <w:rPr>
-          <w:lang w:val="en-US"/>
-        </w:rPr>
-        <w:t>..</w:t>
-      </w:r>
-      <w:r>
-        <w:rPr>
-          <w:lang w:val="en-US"/>
-        </w:rPr>
-        <w:t>5</w:t>
-      </w:r>
-      <w:r>
-        <w:rPr>
-          <w:lang w:val="en-US"/>
-        </w:rPr>
-        <w:t>.</w:t>
-      </w:r>
-    </w:p>
-    <w:p>
-      <w:pPr>
-        <w:pStyle w:val="ListParagraph"/>
-        <w:numPr>
-          <w:ilvl w:val="0"/>
-          <w:numId w:val="8"/>
-        </w:numPr>
-        <w:rPr>
-          <w:lang w:val="en-US"/>
-        </w:rPr>
-      </w:pPr>
-      <w:r>
-        <w:rPr>
-          <w:lang w:val="en-US"/>
-        </w:rPr>
-        <w:t xml:space="preserve">A downstream archetype </w:t>
-      </w:r>
-      <w:r>
-        <w:rPr>
-          <w:i/>
-          <w:lang w:val="en-US"/>
-        </w:rPr>
-        <w:t>constrains out</w:t>
-      </w:r>
-      <w:r>
-        <w:rPr>
-          <w:lang w:val="en-US"/>
-        </w:rPr>
-        <w:t xml:space="preserve"> a reference pattern attribute by setting its existence to 0</w:t>
-      </w:r>
-      <w:proofErr w:type="gramStart"/>
-      <w:r>
-        <w:rPr>
-          <w:lang w:val="en-US"/>
-        </w:rPr>
-        <w:t>..</w:t>
-      </w:r>
-      <w:proofErr w:type="gramEnd"/>
-      <w:r>
-        <w:rPr>
-          <w:lang w:val="en-US"/>
-        </w:rPr>
-        <w:t>0.</w:t>
-      </w:r>
-    </w:p>
-    <w:p>
-      <w:pPr>
-        <w:pStyle w:val="ListParagraph"/>
-        <w:numPr>
-          <w:ilvl w:val="0"/>
-          <w:numId w:val="8"/>
-        </w:numPr>
-        <w:rPr>
-          <w:lang w:val="en-US"/>
-        </w:rPr>
-      </w:pPr>
-      <w:r>
-        <w:rPr>
-          <w:lang w:val="en-US"/>
-        </w:rPr>
-        <w:t xml:space="preserve">A downstream archetype constrains the </w:t>
-      </w:r>
-      <w:proofErr w:type="spellStart"/>
-      <w:r>
-        <w:rPr>
-          <w:lang w:val="en-US"/>
-        </w:rPr>
-        <w:t>datatype</w:t>
-      </w:r>
-      <w:proofErr w:type="spellEnd"/>
-      <w:r>
-        <w:rPr>
-          <w:lang w:val="en-US"/>
-        </w:rPr>
-        <w:t xml:space="preserve"> of an attribute from DATA_VALUE to QUANTITY.</w:t>
-      </w:r>
-    </w:p>
-    <w:p>
-      <w:pPr>
-        <w:rPr>
-          <w:lang w:val="en-US"/>
-        </w:rPr>
-      </w:pPr>
-    </w:p>
-    <w:p>
-      <w:pPr>
-        <w:rPr>
-          <w:lang w:val="en-US"/>
-        </w:rPr>
-      </w:pPr>
-      <w:r>
-        <w:rPr>
-          <w:lang w:val="en-US"/>
-        </w:rPr>
-        <w:t>Detailed Clinical Models (DCMs)</w:t>
-      </w:r>
-      <w:r>
-        <w:rPr>
-          <w:lang w:val="en-US"/>
-        </w:rPr>
-        <w:t xml:space="preserve"> typically reside at the bottom of</w:t>
-      </w:r>
-      <w:r>
-        <w:rPr>
-          <w:lang w:val="en-US"/>
-        </w:rPr>
-        <w:t xml:space="preserve"> CIMI archetype hierarchies. The </w:t>
-      </w:r>
-      <w:r>
-        <w:rPr>
-          <w:lang w:val="en-US"/>
-        </w:rPr>
-        <w:t xml:space="preserve">cumulative </w:t>
-      </w:r>
-      <w:r>
-        <w:rPr>
-          <w:lang w:val="en-US"/>
-        </w:rPr>
-        <w:t xml:space="preserve">constraints </w:t>
-      </w:r>
-      <w:r>
-        <w:rPr>
-          <w:lang w:val="en-US"/>
-        </w:rPr>
-        <w:t>applied on</w:t>
-      </w:r>
-      <w:r>
-        <w:rPr>
-          <w:lang w:val="en-US"/>
-        </w:rPr>
-        <w:t xml:space="preserve"> a DCM are intended to be precise enough to allow for the unambiguous exchange of </w:t>
-      </w:r>
-      <w:r>
-        <w:rPr>
-          <w:lang w:val="en-US"/>
-        </w:rPr>
-        <w:t xml:space="preserve">interoperable </w:t>
-      </w:r>
-      <w:r>
-        <w:rPr>
-          <w:lang w:val="en-US"/>
-        </w:rPr>
-        <w:t>clinical information and thus constitute highly specific constraints on the underlying reference model.</w:t>
-      </w:r>
-    </w:p>
-    <w:p>
-      <w:pPr>
-        <w:rPr>
-          <w:lang w:val="en-US"/>
-        </w:rPr>
-      </w:pPr>
-    </w:p>
-    <w:p>
-      <w:pPr>
-        <w:pStyle w:val="Heading2"/>
-      </w:pPr>
-      <w:r>
-        <w:t>Modeling Principles</w:t>
-      </w:r>
-    </w:p>
-    <w:p/>
-    <w:p>
-      <w:r>
-        <w:t>The following principles guide CIMI’s modelling approach:</w:t>
-      </w:r>
-    </w:p>
-    <w:p/>
-    <w:p>
-      <w:pPr>
-        <w:pStyle w:val="ListParagraph"/>
-        <w:numPr>
-          <w:ilvl w:val="0"/>
-          <w:numId w:val="9"/>
-        </w:numPr>
-      </w:pPr>
-      <w:r>
-        <w:t xml:space="preserve">CIMI </w:t>
-      </w:r>
-      <w:proofErr w:type="spellStart"/>
-      <w:r>
-        <w:t>favors</w:t>
-      </w:r>
-      <w:proofErr w:type="spellEnd"/>
-      <w:r>
-        <w:t xml:space="preserve"> a </w:t>
-      </w:r>
-      <w:r>
-        <w:rPr>
-          <w:i/>
-        </w:rPr>
-        <w:t>design-by-specialization</w:t>
-      </w:r>
-      <w:r>
-        <w:t xml:space="preserve"> over a </w:t>
-      </w:r>
-      <w:r>
-        <w:rPr>
-          <w:i/>
-        </w:rPr>
-        <w:t xml:space="preserve">design-by-constraint </w:t>
-      </w:r>
-      <w:r>
-        <w:t>approach. This approach can be summarized as follows: if a class has a number of specializations, each requiring a different set of attributes</w:t>
-      </w:r>
-      <w:r>
-        <w:t xml:space="preserve">, common attributes are represented in the parent class while children attributes are added to the appropriate specializations. An alternative approach may be to include the union of all attributes in a single class and constrain attributes out at the archetype level. The former approach is preferred over the latter except in certain cases. For instance, if </w:t>
-      </w:r>
-      <w:proofErr w:type="gramStart"/>
-      <w:r>
-        <w:t>a set of attributes is shared by some</w:t>
-      </w:r>
-      <w:proofErr w:type="gramEnd"/>
-      <w:r>
-        <w:t xml:space="preserve"> though not all specializations, they may </w:t>
-      </w:r>
-      <w:r>
-        <w:rPr>
-          <w:i/>
-        </w:rPr>
-        <w:t>move up</w:t>
-      </w:r>
-      <w:r>
-        <w:t xml:space="preserve"> to the parent class and be appropriately </w:t>
-      </w:r>
-      <w:r>
-        <w:lastRenderedPageBreak/>
-        <w:t xml:space="preserve">constrained out in archetypes. If a specialization differs from its parent by a single attribute, the inclusion of the attribute in the parent class </w:t>
-      </w:r>
-      <w:r>
-        <w:rPr>
-          <w:i/>
-        </w:rPr>
-        <w:t>may</w:t>
-      </w:r>
-      <w:r>
-        <w:t xml:space="preserve"> be preferred.</w:t>
-      </w:r>
-    </w:p>
-    <w:p>
-      <w:pPr>
-        <w:pStyle w:val="ListParagraph"/>
-        <w:numPr>
-          <w:ilvl w:val="0"/>
-          <w:numId w:val="9"/>
-        </w:numPr>
-      </w:pPr>
-      <w:r>
-        <w:t xml:space="preserve">CIMI generally </w:t>
-      </w:r>
-      <w:proofErr w:type="spellStart"/>
-      <w:r>
-        <w:t>favors</w:t>
-      </w:r>
-      <w:proofErr w:type="spellEnd"/>
-      <w:r>
-        <w:t xml:space="preserve"> the definition of explicit attributes</w:t>
-      </w:r>
-      <w:r>
-        <w:t xml:space="preserve"> in the reference model</w:t>
-      </w:r>
-      <w:r>
-        <w:t xml:space="preserve"> over the </w:t>
-      </w:r>
-      <w:r>
-        <w:rPr>
-          <w:i/>
-        </w:rPr>
-        <w:t>slicing</w:t>
-      </w:r>
-      <w:r>
-        <w:t xml:space="preserve"> of lists</w:t>
-      </w:r>
-      <w:r>
-        <w:t xml:space="preserve"> in archetype definitions</w:t>
-      </w:r>
-      <w:r>
-        <w:t xml:space="preserve">. </w:t>
-      </w:r>
-      <w:proofErr w:type="gramStart"/>
-      <w:r>
-        <w:t xml:space="preserve">The </w:t>
-      </w:r>
-      <w:r>
-        <w:rPr>
-          <w:i/>
-        </w:rPr>
-        <w:t>attribute</w:t>
-      </w:r>
-      <w:r>
-        <w:rPr>
-          <w:i/>
-        </w:rPr>
-        <w:t xml:space="preserve"> subset pattern</w:t>
-      </w:r>
-      <w:r>
-        <w:t xml:space="preserve"> is achieved by defining a multi-cardinality attribute in the reference model and specifying subsets of the list elements in archetypes</w:t>
-      </w:r>
-      <w:proofErr w:type="gramEnd"/>
-      <w:r>
-        <w:t xml:space="preserve">. For instance, one may specify that the LOCATABLE class, the </w:t>
-      </w:r>
-      <w:proofErr w:type="spellStart"/>
-      <w:r>
-        <w:t>supertype</w:t>
-      </w:r>
-      <w:proofErr w:type="spellEnd"/>
-      <w:r>
-        <w:t xml:space="preserve"> of all CIMI classes, has an attribute called </w:t>
-      </w:r>
-      <w:r>
-        <w:rPr>
-          <w:i/>
-        </w:rPr>
-        <w:t>participation</w:t>
-      </w:r>
-      <w:r>
-        <w:t xml:space="preserve"> of type PARTICIPATION and whose cardinality is 0</w:t>
-      </w:r>
-      <w:proofErr w:type="gramStart"/>
-      <w:r>
-        <w:t>..</w:t>
-      </w:r>
-      <w:proofErr w:type="gramEnd"/>
-      <w:r>
-        <w:t xml:space="preserve">*. In an archetype, one may then constrain the </w:t>
-      </w:r>
-      <w:r>
-        <w:rPr>
-          <w:i/>
-        </w:rPr>
-        <w:t>participation</w:t>
-      </w:r>
-      <w:r>
-        <w:t xml:space="preserve"> attribute in the following manner. The first element of the list represents the author. The second element represents the data enterer. The third element represents the location where the authoring activity took place. The fourth element of the list represents the system where the information was recorded. While such subsets are allowed in both UML and ADL, CIMI generally avoids their use and </w:t>
-      </w:r>
-      <w:proofErr w:type="spellStart"/>
-      <w:r>
-        <w:t>favors</w:t>
-      </w:r>
-      <w:proofErr w:type="spellEnd"/>
-      <w:r>
-        <w:t xml:space="preserve"> the explicit representations of such subsets as full-fledged attributes in the model. For instance, CIMI explicitly adds an attribute for the agent of an activity, the location of an activity, the entity involved in the performance of the activity, and so on. The motivation for this approach stems from the fact that CIMI is a logical model rather than a physical model and </w:t>
-      </w:r>
-      <w:proofErr w:type="spellStart"/>
-      <w:r>
-        <w:t>favors</w:t>
-      </w:r>
-      <w:proofErr w:type="spellEnd"/>
-      <w:r>
-        <w:t xml:space="preserve"> greater reference model expressivity over physical patterns that enable better economies of structure.</w:t>
-      </w:r>
-    </w:p>
-    <w:p>
-      <w:pPr>
-        <w:pStyle w:val="ListParagraph"/>
-        <w:numPr>
-          <w:ilvl w:val="0"/>
-          <w:numId w:val="9"/>
-        </w:numPr>
-      </w:pPr>
-      <w:r>
-        <w:t xml:space="preserve">CIMI may offer a number of variants for a given attribute. For instance, CIMI defines </w:t>
-      </w:r>
-      <w:proofErr w:type="spellStart"/>
-      <w:r>
-        <w:t>bodyLocation</w:t>
-      </w:r>
-      <w:proofErr w:type="spellEnd"/>
-      <w:r>
-        <w:t xml:space="preserve">: </w:t>
-      </w:r>
-      <w:proofErr w:type="spellStart"/>
-      <w:r>
-        <w:t>AnatomicalLocation</w:t>
-      </w:r>
-      <w:proofErr w:type="spellEnd"/>
-      <w:r>
-        <w:t xml:space="preserve"> and </w:t>
-      </w:r>
-      <w:proofErr w:type="spellStart"/>
-      <w:r>
-        <w:t>bodyLocationPrecoord</w:t>
-      </w:r>
-      <w:proofErr w:type="spellEnd"/>
-      <w:r>
-        <w:t xml:space="preserve">: CODED_TEXT in order to support both a coded and a post-coordinated anatomical location. Similarly </w:t>
-      </w:r>
-      <w:proofErr w:type="spellStart"/>
-      <w:r>
-        <w:t>Assertion.dueTo</w:t>
-      </w:r>
-      <w:proofErr w:type="gramStart"/>
-      <w:r>
-        <w:t>:CODED</w:t>
-      </w:r>
-      <w:proofErr w:type="gramEnd"/>
-      <w:r>
-        <w:t>_TEXT</w:t>
-      </w:r>
-      <w:proofErr w:type="spellEnd"/>
-      <w:r>
-        <w:t xml:space="preserve"> and </w:t>
-      </w:r>
-      <w:proofErr w:type="spellStart"/>
-      <w:r>
-        <w:t>Ass</w:t>
-      </w:r>
-      <w:r>
-        <w:t>ertion.dueTo</w:t>
-      </w:r>
-      <w:proofErr w:type="spellEnd"/>
-      <w:r>
-        <w:t xml:space="preserve">: </w:t>
-      </w:r>
-      <w:proofErr w:type="spellStart"/>
-      <w:r>
-        <w:t>ClinicalStatement</w:t>
-      </w:r>
-      <w:proofErr w:type="spellEnd"/>
-      <w:r>
-        <w:t xml:space="preserve"> allow </w:t>
-      </w:r>
-      <w:r>
-        <w:t>users to link an assertion to a</w:t>
-      </w:r>
-      <w:r>
-        <w:t xml:space="preserve">nother clinical statement or </w:t>
-      </w:r>
-      <w:r>
-        <w:t xml:space="preserve">simply </w:t>
-      </w:r>
-      <w:r>
-        <w:t>to</w:t>
-      </w:r>
-      <w:r>
-        <w:t xml:space="preserve"> a code</w:t>
-      </w:r>
-      <w:r>
-        <w:t>.</w:t>
-      </w:r>
-      <w:r>
-        <w:t xml:space="preserve"> </w:t>
-      </w:r>
-    </w:p>
-    <w:p/>
-    <w:p>
-      <w:pPr>
-        <w:pStyle w:val="Heading2"/>
-      </w:pPr>
-      <w:r>
-        <w:t>The CIMI Core Reference Model</w:t>
-      </w:r>
-    </w:p>
-    <w:p/>
-    <w:p>
-      <w:r>
-        <w:t xml:space="preserve">The CIMI Core Reference model </w:t>
-      </w:r>
-      <w:r>
-        <w:t xml:space="preserve">module </w:t>
-      </w:r>
-      <w:bookmarkStart w:id="13" w:name="_GoBack"/>
-      <w:bookmarkEnd w:id="13"/>
-      <w:r>
-        <w:t>introduces three core reference model hierarchies:</w:t>
-      </w:r>
-    </w:p>
-    <w:p/>
-    <w:p>
-      <w:pPr>
-        <w:pStyle w:val="ListParagraph"/>
-        <w:numPr>
-          <w:ilvl w:val="0"/>
-          <w:numId w:val="15"/>
-        </w:numPr>
-      </w:pPr>
-      <w:r>
-        <w:t xml:space="preserve">The </w:t>
-      </w:r>
-      <w:r>
-        <w:rPr>
-          <w:i/>
-        </w:rPr>
-        <w:t>Any</w:t>
-      </w:r>
-      <w:r>
-        <w:t xml:space="preserve"> hierarchy from which all CIMI primitive types are derived.</w:t>
-      </w:r>
-    </w:p>
-    <w:p>
-      <w:pPr>
-        <w:pStyle w:val="ListParagraph"/>
-        <w:numPr>
-          <w:ilvl w:val="0"/>
-          <w:numId w:val="15"/>
-        </w:numPr>
-      </w:pPr>
-      <w:r>
-        <w:t>The DATA_VALUE hierarchy from which all CIMI complex types are derived.</w:t>
-      </w:r>
-    </w:p>
-    <w:p>
-      <w:pPr>
-        <w:pStyle w:val="ListParagraph"/>
-        <w:numPr>
-          <w:ilvl w:val="0"/>
-          <w:numId w:val="15"/>
-        </w:numPr>
-      </w:pPr>
-      <w:r>
-        <w:t>The LOCATABLE hierarchy from which all other CIMI classes are derived.</w:t>
-      </w:r>
-    </w:p>
-    <w:p>
-      <w:pPr>
-        <w:rPr>
-          <w:lang w:val="en-US"/>
-        </w:rPr>
-      </w:pPr>
-    </w:p>
-    <w:p>
-      <w:pPr>
-        <w:pStyle w:val="Heading3"/>
-      </w:pPr>
-      <w:r>
-        <w:t>CIMI primitives</w:t>
-      </w:r>
-    </w:p>
-    <w:p/>
-    <w:p>
-      <w:r>
-        <w:t xml:space="preserve">We list below the set of CIMI primitive types and their mappings to </w:t>
-      </w:r>
-      <w:r>
-        <w:t xml:space="preserve">UML and </w:t>
-      </w:r>
-      <w:r>
-        <w:t xml:space="preserve">FHIR. In CIMI all primitive types derive from the </w:t>
-      </w:r>
-      <w:proofErr w:type="gramStart"/>
-      <w:r>
-        <w:t>Any</w:t>
-      </w:r>
-      <w:proofErr w:type="gramEnd"/>
-      <w:r>
-        <w:t xml:space="preserve"> abstract class:</w:t>
-      </w:r>
-    </w:p>
-    <w:p/>
-    <w:tbl>
-      <w:tblPr>
-        <w:tblStyle w:val="LightShading-Accent1"/>
-        <w:tblW w:w="0" w:type="auto"/>
-        <w:tblLook w:val="04A0" w:firstRow="1" w:lastRow="0" w:firstColumn="1" w:lastColumn="0" w:noHBand="0" w:noVBand="1"/>
-      </w:tblPr>
-      <w:tblGrid>
-        <w:gridCol w:w="2540"/>
-        <w:gridCol w:w="2541"/>
-        <w:gridCol w:w="2209"/>
-        <w:gridCol w:w="2542"/>
-      </w:tblGrid>
-      <w:tr>
-        <w:trPr>
-          <w:cnfStyle w:val="100000000000" w:firstRow="1" w:lastRow="0" w:firstColumn="0" w:lastColumn="0" w:oddVBand="0" w:evenVBand="0" w:oddHBand="0" w:evenHBand="0" w:firstRowFirstColumn="0" w:firstRowLastColumn="0" w:lastRowFirstColumn="0" w:lastRowLastColumn="0"/>
-        </w:trPr>
-        <w:tc>
-          <w:tcPr>
-            <w:cnfStyle w:val="001000000000" w:firstRow="0" w:lastRow="0" w:firstColumn="1" w:lastColumn="0" w:oddVBand="0" w:evenVBand="0" w:oddHBand="0" w:evenHBand="0" w:firstRowFirstColumn="0" w:firstRowLastColumn="0" w:lastRowFirstColumn="0" w:lastRowLastColumn="0"/>
-            <w:tcW w:w="2540" w:type="dxa"/>
-          </w:tcPr>
-          <w:p>
-            <w:r>
-              <w:t>CIMI Primitives</w:t>
-            </w:r>
-          </w:p>
-        </w:tc>
-        <w:tc>
-          <w:tcPr>
-            <w:tcW w:w="2541" w:type="dxa"/>
-          </w:tcPr>
-          <w:p>
-            <w:pPr>
-              <w:cnfStyle w:val="100000000000" w:firstRow="1" w:lastRow="0" w:firstColumn="0" w:lastColumn="0" w:oddVBand="0" w:evenVBand="0" w:oddHBand="0" w:evenHBand="0" w:firstRowFirstColumn="0" w:firstRowLastColumn="0" w:lastRowFirstColumn="0" w:lastRowLastColumn="0"/>
-            </w:pPr>
-            <w:r>
-              <w:t>UML Primitives</w:t>
-            </w:r>
-          </w:p>
-        </w:tc>
-        <w:tc>
-          <w:tcPr>
-            <w:tcW w:w="2209" w:type="dxa"/>
-          </w:tcPr>
-          <w:p>
-            <w:pPr>
-              <w:cnfStyle w:val="100000000000" w:firstRow="1" w:lastRow="0" w:firstColumn="0" w:lastColumn="0" w:oddVBand="0" w:evenVBand="0" w:oddHBand="0" w:evenHBand="0" w:firstRowFirstColumn="0" w:firstRowLastColumn="0" w:lastRowFirstColumn="0" w:lastRowLastColumn="0"/>
-            </w:pPr>
-            <w:r>
-              <w:t>XML Primitives</w:t>
-            </w:r>
-          </w:p>
-        </w:tc>
-        <w:tc>
-          <w:tcPr>
-            <w:tcW w:w="2542" w:type="dxa"/>
-          </w:tcPr>
-          <w:p>
-            <w:pPr>
-              <w:cnfStyle w:val="100000000000" w:firstRow="1" w:lastRow="0" w:firstColumn="0" w:lastColumn="0" w:oddVBand="0" w:evenVBand="0" w:oddHBand="0" w:evenHBand="0" w:firstRowFirstColumn="0" w:firstRowLastColumn="0" w:lastRowFirstColumn="0" w:lastRowLastColumn="0"/>
-            </w:pPr>
-            <w:r>
-              <w:t>FHIR Primitives</w:t>
-            </w:r>
-          </w:p>
-        </w:tc>
-      </w:tr>
-      <w:tr>
-        <w:trPr>
-          <w:cnfStyle w:val="000000100000" w:firstRow="0" w:lastRow="0" w:firstColumn="0" w:lastColumn="0" w:oddVBand="0" w:evenVBand="0" w:oddHBand="1" w:evenHBand="0" w:firstRowFirstColumn="0" w:firstRowLastColumn="0" w:lastRowFirstColumn="0" w:lastRowLastColumn="0"/>
-        </w:trPr>
-        <w:tc>
-          <w:tcPr>
-            <w:cnfStyle w:val="001000000000" w:firstRow="0" w:lastRow="0" w:firstColumn="1" w:lastColumn="0" w:oddVBand="0" w:evenVBand="0" w:oddHBand="0" w:evenHBand="0" w:firstRowFirstColumn="0" w:firstRowLastColumn="0" w:lastRowFirstColumn="0" w:lastRowLastColumn="0"/>
-            <w:tcW w:w="2540" w:type="dxa"/>
-          </w:tcPr>
-          <w:p>
-            <w:r>
-              <w:t>Boolean</w:t>
-            </w:r>
-          </w:p>
-        </w:tc>
-        <w:tc>
-          <w:tcPr>
-            <w:tcW w:w="2541" w:type="dxa"/>
-          </w:tcPr>
-          <w:p>
-            <w:pPr>
-              <w:cnfStyle w:val="000000100000" w:firstRow="0" w:lastRow="0" w:firstColumn="0" w:lastColumn="0" w:oddVBand="0" w:evenVBand="0" w:oddHBand="1" w:evenHBand="0" w:firstRowFirstColumn="0" w:firstRowLastColumn="0" w:lastRowFirstColumn="0" w:lastRowLastColumn="0"/>
-            </w:pPr>
-            <w:r>
-              <w:t>Boolean</w:t>
-            </w:r>
-          </w:p>
-        </w:tc>
-        <w:tc>
-          <w:tcPr>
-            <w:tcW w:w="2209" w:type="dxa"/>
-          </w:tcPr>
-          <w:p>
-            <w:pPr>
-              <w:cnfStyle w:val="000000100000" w:firstRow="0" w:lastRow="0" w:firstColumn="0" w:lastColumn="0" w:oddVBand="0" w:evenVBand="0" w:oddHBand="1" w:evenHBand="0" w:firstRowFirstColumn="0" w:firstRowLastColumn="0" w:lastRowFirstColumn="0" w:lastRowLastColumn="0"/>
-            </w:pPr>
-            <w:r>
-              <w:t>--</w:t>
-            </w:r>
-          </w:p>
-        </w:tc>
-        <w:tc>
-          <w:tcPr>
-            <w:tcW w:w="2542" w:type="dxa"/>
-          </w:tcPr>
-          <w:p>
-            <w:pPr>
-              <w:cnfStyle w:val="000000100000" w:firstRow="0" w:lastRow="0" w:firstColumn="0" w:lastColumn="0" w:oddVBand="0" w:evenVBand="0" w:oddHBand="1" w:evenHBand="0" w:firstRowFirstColumn="0" w:firstRowLastColumn="0" w:lastRowFirstColumn="0" w:lastRowLastColumn="0"/>
-            </w:pPr>
-            <w:proofErr w:type="spellStart"/>
-            <w:proofErr w:type="gramStart"/>
-            <w:r>
-              <w:t>b</w:t>
-            </w:r>
-            <w:r>
-              <w:t>oolean</w:t>
-            </w:r>
-            <w:proofErr w:type="spellEnd"/>
-            <w:proofErr w:type="gramEnd"/>
-          </w:p>
-        </w:tc>
-      </w:tr>
-      <w:tr>
-        <w:tc>
-          <w:tcPr>
-            <w:cnfStyle w:val="001000000000" w:firstRow="0" w:lastRow="0" w:firstColumn="1" w:lastColumn="0" w:oddVBand="0" w:evenVBand="0" w:oddHBand="0" w:evenHBand="0" w:firstRowFirstColumn="0" w:firstRowLastColumn="0" w:lastRowFirstColumn="0" w:lastRowLastColumn="0"/>
-            <w:tcW w:w="2540" w:type="dxa"/>
-          </w:tcPr>
-          <w:p>
-            <w:r>
-              <w:t>Real</w:t>
-            </w:r>
-          </w:p>
-        </w:tc>
-        <w:tc>
-          <w:tcPr>
-            <w:tcW w:w="2541" w:type="dxa"/>
-          </w:tcPr>
-          <w:p>
-            <w:pPr>
-              <w:cnfStyle w:val="000000000000" w:firstRow="0" w:lastRow="0" w:firstColumn="0" w:lastColumn="0" w:oddVBand="0" w:evenVBand="0" w:oddHBand="0" w:evenHBand="0" w:firstRowFirstColumn="0" w:firstRowLastColumn="0" w:lastRowFirstColumn="0" w:lastRowLastColumn="0"/>
-            </w:pPr>
-            <w:r>
-              <w:t>Real</w:t>
-            </w:r>
-          </w:p>
-        </w:tc>
-        <w:tc>
-          <w:tcPr>
-            <w:tcW w:w="2209" w:type="dxa"/>
-          </w:tcPr>
-          <w:p>
-            <w:pPr>
-              <w:cnfStyle w:val="000000000000" w:firstRow="0" w:lastRow="0" w:firstColumn="0" w:lastColumn="0" w:oddVBand="0" w:evenVBand="0" w:oddHBand="0" w:evenHBand="0" w:firstRowFirstColumn="0" w:firstRowLastColumn="0" w:lastRowFirstColumn="0" w:lastRowLastColumn="0"/>
-            </w:pPr>
-            <w:r>
-              <w:t>--</w:t>
-            </w:r>
-          </w:p>
-        </w:tc>
-        <w:tc>
-          <w:tcPr>
-            <w:tcW w:w="2542" w:type="dxa"/>
-          </w:tcPr>
-          <w:p>
-            <w:pPr>
-              <w:cnfStyle w:val="000000000000" w:firstRow="0" w:lastRow="0" w:firstColumn="0" w:lastColumn="0" w:oddVBand="0" w:evenVBand="0" w:oddHBand="0" w:evenHBand="0" w:firstRowFirstColumn="0" w:firstRowLastColumn="0" w:lastRowFirstColumn="0" w:lastRowLastColumn="0"/>
-            </w:pPr>
-            <w:proofErr w:type="gramStart"/>
-            <w:r>
-              <w:t>decimal</w:t>
-            </w:r>
-            <w:proofErr w:type="gramEnd"/>
-          </w:p>
-        </w:tc>
-      </w:tr>
-      <w:tr>
-        <w:trPr>
-          <w:cnfStyle w:val="000000100000" w:firstRow="0" w:lastRow="0" w:firstColumn="0" w:lastColumn="0" w:oddVBand="0" w:evenVBand="0" w:oddHBand="1" w:evenHBand="0" w:firstRowFirstColumn="0" w:firstRowLastColumn="0" w:lastRowFirstColumn="0" w:lastRowLastColumn="0"/>
-        </w:trPr>
-        <w:tc>
-          <w:tcPr>
-            <w:cnfStyle w:val="001000000000" w:firstRow="0" w:lastRow="0" w:firstColumn="1" w:lastColumn="0" w:oddVBand="0" w:evenVBand="0" w:oddHBand="0" w:evenHBand="0" w:firstRowFirstColumn="0" w:firstRowLastColumn="0" w:lastRowFirstColumn="0" w:lastRowLastColumn="0"/>
-            <w:tcW w:w="2540" w:type="dxa"/>
-          </w:tcPr>
-          <w:p>
-            <w:r>
-              <w:t>Byte</w:t>
-            </w:r>
-          </w:p>
-        </w:tc>
-        <w:tc>
-          <w:tcPr>
-            <w:tcW w:w="2541" w:type="dxa"/>
-          </w:tcPr>
-          <w:p>
-            <w:pPr>
-              <w:cnfStyle w:val="000000100000" w:firstRow="0" w:lastRow="0" w:firstColumn="0" w:lastColumn="0" w:oddVBand="0" w:evenVBand="0" w:oddHBand="1" w:evenHBand="0" w:firstRowFirstColumn="0" w:firstRowLastColumn="0" w:lastRowFirstColumn="0" w:lastRowLastColumn="0"/>
-            </w:pPr>
-            <w:r>
-              <w:t>--</w:t>
-            </w:r>
-          </w:p>
-        </w:tc>
-        <w:tc>
-          <w:tcPr>
-            <w:tcW w:w="2209" w:type="dxa"/>
-          </w:tcPr>
-          <w:p>
-            <w:pPr>
-              <w:cnfStyle w:val="000000100000" w:firstRow="0" w:lastRow="0" w:firstColumn="0" w:lastColumn="0" w:oddVBand="0" w:evenVBand="0" w:oddHBand="1" w:evenHBand="0" w:firstRowFirstColumn="0" w:firstRowLastColumn="0" w:lastRowFirstColumn="0" w:lastRowLastColumn="0"/>
-            </w:pPr>
-            <w:proofErr w:type="gramStart"/>
-            <w:r>
-              <w:t>byte</w:t>
-            </w:r>
-            <w:proofErr w:type="gramEnd"/>
-          </w:p>
-        </w:tc>
-        <w:tc>
-          <w:tcPr>
-            <w:tcW w:w="2542" w:type="dxa"/>
-          </w:tcPr>
-          <w:p>
-            <w:pPr>
-              <w:cnfStyle w:val="000000100000" w:firstRow="0" w:lastRow="0" w:firstColumn="0" w:lastColumn="0" w:oddVBand="0" w:evenVBand="0" w:oddHBand="1" w:evenHBand="0" w:firstRowFirstColumn="0" w:firstRowLastColumn="0" w:lastRowFirstColumn="0" w:lastRowLastColumn="0"/>
-            </w:pPr>
-            <w:r>
-              <w:t>Byte</w:t>
-            </w:r>
-          </w:p>
-        </w:tc>
-      </w:tr>
-      <w:tr>
-        <w:tc>
-          <w:tcPr>
-            <w:cnfStyle w:val="001000000000" w:firstRow="0" w:lastRow="0" w:firstColumn="1" w:lastColumn="0" w:oddVBand="0" w:evenVBand="0" w:oddHBand="0" w:evenHBand="0" w:firstRowFirstColumn="0" w:firstRowLastColumn="0" w:lastRowFirstColumn="0" w:lastRowLastColumn="0"/>
-            <w:tcW w:w="2540" w:type="dxa"/>
-          </w:tcPr>
-          <w:p>
-            <w:r>
-              <w:t>Integer</w:t>
-            </w:r>
-          </w:p>
-        </w:tc>
-        <w:tc>
-          <w:tcPr>
-            <w:tcW w:w="2541" w:type="dxa"/>
-          </w:tcPr>
-          <w:p>
-            <w:pPr>
-              <w:cnfStyle w:val="000000000000" w:firstRow="0" w:lastRow="0" w:firstColumn="0" w:lastColumn="0" w:oddVBand="0" w:evenVBand="0" w:oddHBand="0" w:evenHBand="0" w:firstRowFirstColumn="0" w:firstRowLastColumn="0" w:lastRowFirstColumn="0" w:lastRowLastColumn="0"/>
-            </w:pPr>
-            <w:r>
-              <w:t>Integer</w:t>
-            </w:r>
-          </w:p>
-        </w:tc>
-        <w:tc>
-          <w:tcPr>
-            <w:tcW w:w="2209" w:type="dxa"/>
-          </w:tcPr>
-          <w:p>
-            <w:pPr>
-              <w:cnfStyle w:val="000000000000" w:firstRow="0" w:lastRow="0" w:firstColumn="0" w:lastColumn="0" w:oddVBand="0" w:evenVBand="0" w:oddHBand="0" w:evenHBand="0" w:firstRowFirstColumn="0" w:firstRowLastColumn="0" w:lastRowFirstColumn="0" w:lastRowLastColumn="0"/>
-            </w:pPr>
-            <w:r>
-              <w:t>--</w:t>
-            </w:r>
-          </w:p>
-        </w:tc>
-        <w:tc>
-          <w:tcPr>
-            <w:tcW w:w="2542" w:type="dxa"/>
-          </w:tcPr>
-          <w:p>
-            <w:pPr>
-              <w:cnfStyle w:val="000000000000" w:firstRow="0" w:lastRow="0" w:firstColumn="0" w:lastColumn="0" w:oddVBand="0" w:evenVBand="0" w:oddHBand="0" w:evenHBand="0" w:firstRowFirstColumn="0" w:firstRowLastColumn="0" w:lastRowFirstColumn="0" w:lastRowLastColumn="0"/>
-            </w:pPr>
-            <w:proofErr w:type="gramStart"/>
-            <w:r>
-              <w:t>i</w:t>
-            </w:r>
-            <w:r>
-              <w:t>nteger</w:t>
-            </w:r>
-            <w:proofErr w:type="gramEnd"/>
-          </w:p>
-        </w:tc>
-      </w:tr>
-      <w:tr>
-        <w:trPr>
-          <w:cnfStyle w:val="000000100000" w:firstRow="0" w:lastRow="0" w:firstColumn="0" w:lastColumn="0" w:oddVBand="0" w:evenVBand="0" w:oddHBand="1" w:evenHBand="0" w:firstRowFirstColumn="0" w:firstRowLastColumn="0" w:lastRowFirstColumn="0" w:lastRowLastColumn="0"/>
-        </w:trPr>
-        <w:tc>
-          <w:tcPr>
-            <w:cnfStyle w:val="001000000000" w:firstRow="0" w:lastRow="0" w:firstColumn="1" w:lastColumn="0" w:oddVBand="0" w:evenVBand="0" w:oddHBand="0" w:evenHBand="0" w:firstRowFirstColumn="0" w:firstRowLastColumn="0" w:lastRowFirstColumn="0" w:lastRowLastColumn="0"/>
-            <w:tcW w:w="2540" w:type="dxa"/>
-          </w:tcPr>
-          <w:p>
-            <w:r>
-              <w:t>Character</w:t>
-            </w:r>
-          </w:p>
-        </w:tc>
-        <w:tc>
-          <w:tcPr>
-            <w:tcW w:w="2541" w:type="dxa"/>
-          </w:tcPr>
-          <w:p>
-            <w:pPr>
-              <w:cnfStyle w:val="000000100000" w:firstRow="0" w:lastRow="0" w:firstColumn="0" w:lastColumn="0" w:oddVBand="0" w:evenVBand="0" w:oddHBand="1" w:evenHBand="0" w:firstRowFirstColumn="0" w:firstRowLastColumn="0" w:lastRowFirstColumn="0" w:lastRowLastColumn="0"/>
-            </w:pPr>
-            <w:r>
-              <w:t>Character</w:t>
-            </w:r>
-          </w:p>
-        </w:tc>
-        <w:tc>
-          <w:tcPr>
-            <w:tcW w:w="2209" w:type="dxa"/>
-          </w:tcPr>
-          <w:p>
-            <w:pPr>
-              <w:cnfStyle w:val="000000100000" w:firstRow="0" w:lastRow="0" w:firstColumn="0" w:lastColumn="0" w:oddVBand="0" w:evenVBand="0" w:oddHBand="1" w:evenHBand="0" w:firstRowFirstColumn="0" w:firstRowLastColumn="0" w:lastRowFirstColumn="0" w:lastRowLastColumn="0"/>
-            </w:pPr>
-            <w:r>
-              <w:t>--</w:t>
-            </w:r>
-          </w:p>
-        </w:tc>
-        <w:tc>
-          <w:tcPr>
-            <w:tcW w:w="2542" w:type="dxa"/>
-          </w:tcPr>
-          <w:p>
-            <w:pPr>
-              <w:cnfStyle w:val="000000100000" w:firstRow="0" w:lastRow="0" w:firstColumn="0" w:lastColumn="0" w:oddVBand="0" w:evenVBand="0" w:oddHBand="1" w:evenHBand="0" w:firstRowFirstColumn="0" w:firstRowLastColumn="0" w:lastRowFirstColumn="0" w:lastRowLastColumn="0"/>
-            </w:pPr>
-            <w:r>
-              <w:t>--</w:t>
-            </w:r>
-          </w:p>
-        </w:tc>
-      </w:tr>
-      <w:tr>
-        <w:tc>
-          <w:tcPr>
-            <w:cnfStyle w:val="001000000000" w:firstRow="0" w:lastRow="0" w:firstColumn="1" w:lastColumn="0" w:oddVBand="0" w:evenVBand="0" w:oddHBand="0" w:evenHBand="0" w:firstRowFirstColumn="0" w:firstRowLastColumn="0" w:lastRowFirstColumn="0" w:lastRowLastColumn="0"/>
-            <w:tcW w:w="2540" w:type="dxa"/>
-          </w:tcPr>
-          <w:p>
-            <w:r>
-              <w:t>String</w:t>
-            </w:r>
-          </w:p>
-        </w:tc>
-        <w:tc>
-          <w:tcPr>
-            <w:tcW w:w="2541" w:type="dxa"/>
-          </w:tcPr>
-          <w:p>
-            <w:pPr>
-              <w:cnfStyle w:val="000000000000" w:firstRow="0" w:lastRow="0" w:firstColumn="0" w:lastColumn="0" w:oddVBand="0" w:evenVBand="0" w:oddHBand="0" w:evenHBand="0" w:firstRowFirstColumn="0" w:firstRowLastColumn="0" w:lastRowFirstColumn="0" w:lastRowLastColumn="0"/>
-            </w:pPr>
-            <w:r>
-              <w:t>String</w:t>
-            </w:r>
-          </w:p>
-        </w:tc>
-        <w:tc>
-          <w:tcPr>
-            <w:tcW w:w="2209" w:type="dxa"/>
-          </w:tcPr>
-          <w:p>
-            <w:pPr>
-              <w:cnfStyle w:val="000000000000" w:firstRow="0" w:lastRow="0" w:firstColumn="0" w:lastColumn="0" w:oddVBand="0" w:evenVBand="0" w:oddHBand="0" w:evenHBand="0" w:firstRowFirstColumn="0" w:firstRowLastColumn="0" w:lastRowFirstColumn="0" w:lastRowLastColumn="0"/>
-            </w:pPr>
-            <w:r>
-              <w:t>--</w:t>
-            </w:r>
-          </w:p>
-        </w:tc>
-        <w:tc>
-          <w:tcPr>
-            <w:tcW w:w="2542" w:type="dxa"/>
-          </w:tcPr>
-          <w:p>
-            <w:pPr>
-              <w:cnfStyle w:val="000000000000" w:firstRow="0" w:lastRow="0" w:firstColumn="0" w:lastColumn="0" w:oddVBand="0" w:evenVBand="0" w:oddHBand="0" w:evenHBand="0" w:firstRowFirstColumn="0" w:firstRowLastColumn="0" w:lastRowFirstColumn="0" w:lastRowLastColumn="0"/>
-            </w:pPr>
-            <w:proofErr w:type="gramStart"/>
-            <w:r>
-              <w:t>s</w:t>
-            </w:r>
-            <w:r>
-              <w:t>tring</w:t>
-            </w:r>
-            <w:proofErr w:type="gramEnd"/>
-          </w:p>
-        </w:tc>
-      </w:tr>
-      <w:tr>
-        <w:trPr>
-          <w:cnfStyle w:val="000000100000" w:firstRow="0" w:lastRow="0" w:firstColumn="0" w:lastColumn="0" w:oddVBand="0" w:evenVBand="0" w:oddHBand="1" w:evenHBand="0" w:firstRowFirstColumn="0" w:firstRowLastColumn="0" w:lastRowFirstColumn="0" w:lastRowLastColumn="0"/>
-        </w:trPr>
-        <w:tc>
-          <w:tcPr>
-            <w:cnfStyle w:val="001000000000" w:firstRow="0" w:lastRow="0" w:firstColumn="1" w:lastColumn="0" w:oddVBand="0" w:evenVBand="0" w:oddHBand="0" w:evenHBand="0" w:firstRowFirstColumn="0" w:firstRowLastColumn="0" w:lastRowFirstColumn="0" w:lastRowLastColumn="0"/>
-            <w:tcW w:w="2540" w:type="dxa"/>
-          </w:tcPr>
-          <w:p>
-            <w:r>
-              <w:t>URI</w:t>
-            </w:r>
-          </w:p>
-        </w:tc>
-        <w:tc>
-          <w:tcPr>
-            <w:tcW w:w="2541" w:type="dxa"/>
-          </w:tcPr>
-          <w:p>
-            <w:pPr>
-              <w:cnfStyle w:val="000000100000" w:firstRow="0" w:lastRow="0" w:firstColumn="0" w:lastColumn="0" w:oddVBand="0" w:evenVBand="0" w:oddHBand="1" w:evenHBand="0" w:firstRowFirstColumn="0" w:firstRowLastColumn="0" w:lastRowFirstColumn="0" w:lastRowLastColumn="0"/>
-            </w:pPr>
-            <w:r>
-              <w:t>--</w:t>
-            </w:r>
-          </w:p>
-        </w:tc>
-        <w:tc>
-          <w:tcPr>
-            <w:tcW w:w="2209" w:type="dxa"/>
-          </w:tcPr>
-          <w:p>
-            <w:pPr>
-              <w:cnfStyle w:val="000000100000" w:firstRow="0" w:lastRow="0" w:firstColumn="0" w:lastColumn="0" w:oddVBand="0" w:evenVBand="0" w:oddHBand="1" w:evenHBand="0" w:firstRowFirstColumn="0" w:firstRowLastColumn="0" w:lastRowFirstColumn="0" w:lastRowLastColumn="0"/>
-            </w:pPr>
-            <w:proofErr w:type="spellStart"/>
-            <w:proofErr w:type="gramStart"/>
-            <w:r>
-              <w:t>anyUri</w:t>
-            </w:r>
-            <w:proofErr w:type="spellEnd"/>
-            <w:proofErr w:type="gramEnd"/>
-          </w:p>
-        </w:tc>
-        <w:tc>
-          <w:tcPr>
-            <w:tcW w:w="2542" w:type="dxa"/>
-          </w:tcPr>
-          <w:p>
-            <w:pPr>
-              <w:cnfStyle w:val="000000100000" w:firstRow="0" w:lastRow="0" w:firstColumn="0" w:lastColumn="0" w:oddVBand="0" w:evenVBand="0" w:oddHBand="1" w:evenHBand="0" w:firstRowFirstColumn="0" w:firstRowLastColumn="0" w:lastRowFirstColumn="0" w:lastRowLastColumn="0"/>
-            </w:pPr>
-            <w:proofErr w:type="spellStart"/>
-            <w:proofErr w:type="gramStart"/>
-            <w:r>
-              <w:t>u</w:t>
-            </w:r>
-            <w:r>
-              <w:t>ri</w:t>
-            </w:r>
-            <w:proofErr w:type="spellEnd"/>
-            <w:proofErr w:type="gramEnd"/>
-          </w:p>
-        </w:tc>
-      </w:tr>
-      <w:tr>
-        <w:tc>
-          <w:tcPr>
-            <w:cnfStyle w:val="001000000000" w:firstRow="0" w:lastRow="0" w:firstColumn="1" w:lastColumn="0" w:oddVBand="0" w:evenVBand="0" w:oddHBand="0" w:evenHBand="0" w:firstRowFirstColumn="0" w:firstRowLastColumn="0" w:lastRowFirstColumn="0" w:lastRowLastColumn="0"/>
-            <w:tcW w:w="2540" w:type="dxa"/>
-          </w:tcPr>
-          <w:p>
-            <w:r>
-              <w:t>List&lt;T&gt;</w:t>
-            </w:r>
-          </w:p>
-        </w:tc>
-        <w:tc>
-          <w:tcPr>
-            <w:tcW w:w="2541" w:type="dxa"/>
-          </w:tcPr>
-          <w:p>
-            <w:pPr>
-              <w:cnfStyle w:val="000000000000" w:firstRow="0" w:lastRow="0" w:firstColumn="0" w:lastColumn="0" w:oddVBand="0" w:evenVBand="0" w:oddHBand="0" w:evenHBand="0" w:firstRowFirstColumn="0" w:firstRowLastColumn="0" w:lastRowFirstColumn="0" w:lastRowLastColumn="0"/>
-            </w:pPr>
-            <w:r>
-              <w:t>--</w:t>
-            </w:r>
-          </w:p>
-        </w:tc>
-        <w:tc>
-          <w:tcPr>
-            <w:tcW w:w="2209" w:type="dxa"/>
-          </w:tcPr>
-          <w:p>
-            <w:pPr>
-              <w:cnfStyle w:val="000000000000" w:firstRow="0" w:lastRow="0" w:firstColumn="0" w:lastColumn="0" w:oddVBand="0" w:evenVBand="0" w:oddHBand="0" w:evenHBand="0" w:firstRowFirstColumn="0" w:firstRowLastColumn="0" w:lastRowFirstColumn="0" w:lastRowLastColumn="0"/>
-            </w:pPr>
-            <w:r>
-              <w:t>--</w:t>
-            </w:r>
-          </w:p>
-        </w:tc>
-        <w:tc>
-          <w:tcPr>
-            <w:tcW w:w="2542" w:type="dxa"/>
-          </w:tcPr>
-          <w:p>
-            <w:pPr>
-              <w:cnfStyle w:val="000000000000" w:firstRow="0" w:lastRow="0" w:firstColumn="0" w:lastColumn="0" w:oddVBand="0" w:evenVBand="0" w:oddHBand="0" w:evenHBand="0" w:firstRowFirstColumn="0" w:firstRowLastColumn="0" w:lastRowFirstColumn="0" w:lastRowLastColumn="0"/>
-            </w:pPr>
-            <w:r>
-              <w:t>--</w:t>
-            </w:r>
-          </w:p>
-        </w:tc>
-      </w:tr>
-      <w:tr>
-        <w:trPr>
-          <w:cnfStyle w:val="000000100000" w:firstRow="0" w:lastRow="0" w:firstColumn="0" w:lastColumn="0" w:oddVBand="0" w:evenVBand="0" w:oddHBand="1" w:evenHBand="0" w:firstRowFirstColumn="0" w:firstRowLastColumn="0" w:lastRowFirstColumn="0" w:lastRowLastColumn="0"/>
-        </w:trPr>
-        <w:tc>
-          <w:tcPr>
-            <w:cnfStyle w:val="001000000000" w:firstRow="0" w:lastRow="0" w:firstColumn="1" w:lastColumn="0" w:oddVBand="0" w:evenVBand="0" w:oddHBand="0" w:evenHBand="0" w:firstRowFirstColumn="0" w:firstRowLastColumn="0" w:lastRowFirstColumn="0" w:lastRowLastColumn="0"/>
-            <w:tcW w:w="2540" w:type="dxa"/>
-          </w:tcPr>
-          <w:p>
-            <w:r>
-              <w:t>Array&lt;T&gt;</w:t>
-            </w:r>
-          </w:p>
-        </w:tc>
-        <w:tc>
-          <w:tcPr>
-            <w:tcW w:w="2541" w:type="dxa"/>
-          </w:tcPr>
-          <w:p>
-            <w:pPr>
-              <w:cnfStyle w:val="000000100000" w:firstRow="0" w:lastRow="0" w:firstColumn="0" w:lastColumn="0" w:oddVBand="0" w:evenVBand="0" w:oddHBand="1" w:evenHBand="0" w:firstRowFirstColumn="0" w:firstRowLastColumn="0" w:lastRowFirstColumn="0" w:lastRowLastColumn="0"/>
-            </w:pPr>
-            <w:r>
-              <w:t>--</w:t>
-            </w:r>
-          </w:p>
-        </w:tc>
-        <w:tc>
-          <w:tcPr>
-            <w:tcW w:w="2209" w:type="dxa"/>
-          </w:tcPr>
-          <w:p>
-            <w:pPr>
-              <w:cnfStyle w:val="000000100000" w:firstRow="0" w:lastRow="0" w:firstColumn="0" w:lastColumn="0" w:oddVBand="0" w:evenVBand="0" w:oddHBand="1" w:evenHBand="0" w:firstRowFirstColumn="0" w:firstRowLastColumn="0" w:lastRowFirstColumn="0" w:lastRowLastColumn="0"/>
-            </w:pPr>
-            <w:r>
-              <w:t>--</w:t>
-            </w:r>
-          </w:p>
-        </w:tc>
-        <w:tc>
-          <w:tcPr>
-            <w:tcW w:w="2542" w:type="dxa"/>
-          </w:tcPr>
-          <w:p>
-            <w:pPr>
-              <w:cnfStyle w:val="000000100000" w:firstRow="0" w:lastRow="0" w:firstColumn="0" w:lastColumn="0" w:oddVBand="0" w:evenVBand="0" w:oddHBand="1" w:evenHBand="0" w:firstRowFirstColumn="0" w:firstRowLastColumn="0" w:lastRowFirstColumn="0" w:lastRowLastColumn="0"/>
-            </w:pPr>
-            <w:r>
-              <w:t>--</w:t>
-            </w:r>
-          </w:p>
-        </w:tc>
-      </w:tr>
-      <w:tr>
-        <w:tc>
-          <w:tcPr>
-            <w:cnfStyle w:val="001000000000" w:firstRow="0" w:lastRow="0" w:firstColumn="1" w:lastColumn="0" w:oddVBand="0" w:evenVBand="0" w:oddHBand="0" w:evenHBand="0" w:firstRowFirstColumn="0" w:firstRowLastColumn="0" w:lastRowFirstColumn="0" w:lastRowLastColumn="0"/>
-            <w:tcW w:w="2540" w:type="dxa"/>
-          </w:tcPr>
-          <w:p>
-            <w:r>
-              <w:t>Any</w:t>
-            </w:r>
-            <w:r>
-              <w:t xml:space="preserve"> (root type)</w:t>
-            </w:r>
-          </w:p>
-        </w:tc>
-        <w:tc>
-          <w:tcPr>
-            <w:tcW w:w="2541" w:type="dxa"/>
-          </w:tcPr>
-          <w:p>
-            <w:pPr>
-              <w:cnfStyle w:val="000000000000" w:firstRow="0" w:lastRow="0" w:firstColumn="0" w:lastColumn="0" w:oddVBand="0" w:evenVBand="0" w:oddHBand="0" w:evenHBand="0" w:firstRowFirstColumn="0" w:firstRowLastColumn="0" w:lastRowFirstColumn="0" w:lastRowLastColumn="0"/>
-            </w:pPr>
-            <w:r>
-              <w:t>--</w:t>
-            </w:r>
-          </w:p>
-        </w:tc>
-        <w:tc>
-          <w:tcPr>
-            <w:tcW w:w="2209" w:type="dxa"/>
-          </w:tcPr>
-          <w:p>
-            <w:pPr>
-              <w:cnfStyle w:val="000000000000" w:firstRow="0" w:lastRow="0" w:firstColumn="0" w:lastColumn="0" w:oddVBand="0" w:evenVBand="0" w:oddHBand="0" w:evenHBand="0" w:firstRowFirstColumn="0" w:firstRowLastColumn="0" w:lastRowFirstColumn="0" w:lastRowLastColumn="0"/>
-            </w:pPr>
-            <w:r>
-              <w:t>--</w:t>
-            </w:r>
-          </w:p>
-        </w:tc>
-        <w:tc>
-          <w:tcPr>
-            <w:tcW w:w="2542" w:type="dxa"/>
-          </w:tcPr>
-          <w:p>
-            <w:pPr>
-              <w:cnfStyle w:val="000000000000" w:firstRow="0" w:lastRow="0" w:firstColumn="0" w:lastColumn="0" w:oddVBand="0" w:evenVBand="0" w:oddHBand="0" w:evenHBand="0" w:firstRowFirstColumn="0" w:firstRowLastColumn="0" w:lastRowFirstColumn="0" w:lastRowLastColumn="0"/>
-            </w:pPr>
-            <w:r>
-              <w:t>Element</w:t>
-            </w:r>
-          </w:p>
-        </w:tc>
-      </w:tr>
-    </w:tbl>
-    <w:p/>
-    <w:p>
-      <w:pPr>
-        <w:pStyle w:val="Heading3"/>
-      </w:pPr>
-      <w:r>
-        <w:t>CIMI Complex Types</w:t>
-      </w:r>
-    </w:p>
-    <w:p/>
-    <w:p>
-      <w:r>
-        <w:t xml:space="preserve">We list </w:t>
-      </w:r>
-      <w:r>
-        <w:t xml:space="preserve">below </w:t>
-      </w:r>
-      <w:r>
-        <w:t xml:space="preserve">the </w:t>
-      </w:r>
-      <w:r>
-        <w:t>CIMI</w:t>
-      </w:r>
-      <w:r>
-        <w:t xml:space="preserve"> </w:t>
-      </w:r>
-      <w:r>
-        <w:t xml:space="preserve">‘complex’ </w:t>
-      </w:r>
-      <w:r>
-        <w:t>data</w:t>
-      </w:r>
-      <w:r>
-        <w:t xml:space="preserve"> types</w:t>
-      </w:r>
-      <w:r>
-        <w:t xml:space="preserve">. In CIMI, all </w:t>
-      </w:r>
-      <w:r>
-        <w:t xml:space="preserve">complex </w:t>
-      </w:r>
-      <w:r>
-        <w:t>data types derive from the DATA_VALUE abstract class</w:t>
-      </w:r>
-      <w:r>
-        <w:t>:</w:t>
-      </w:r>
-    </w:p>
-    <w:p/>
-    <w:tbl>
-      <w:tblPr>
-        <w:tblStyle w:val="LightShading-Accent1"/>
-        <w:tblW w:w="0" w:type="auto"/>
-        <w:tblLook w:val="04A0" w:firstRow="1" w:lastRow="0" w:firstColumn="1" w:lastColumn="0" w:noHBand="0" w:noVBand="1"/>
-      </w:tblPr>
-      <w:tblGrid>
-        <w:gridCol w:w="3277"/>
-        <w:gridCol w:w="3277"/>
-        <w:gridCol w:w="3278"/>
-      </w:tblGrid>
-      <w:tr>
-        <w:trPr>
-          <w:cnfStyle w:val="100000000000" w:firstRow="1" w:lastRow="0" w:firstColumn="0" w:lastColumn="0" w:oddVBand="0" w:evenVBand="0" w:oddHBand="0" w:evenHBand="0" w:firstRowFirstColumn="0" w:firstRowLastColumn="0" w:lastRowFirstColumn="0" w:lastRowLastColumn="0"/>
-        </w:trPr>
-        <w:tc>
-          <w:tcPr>
-            <w:cnfStyle w:val="001000000000" w:firstRow="0" w:lastRow="0" w:firstColumn="1" w:lastColumn="0" w:oddVBand="0" w:evenVBand="0" w:oddHBand="0" w:evenHBand="0" w:firstRowFirstColumn="0" w:firstRowLastColumn="0" w:lastRowFirstColumn="0" w:lastRowLastColumn="0"/>
-            <w:tcW w:w="3277" w:type="dxa"/>
-          </w:tcPr>
-          <w:p>
-            <w:r>
-              <w:t>CIMI Data Types</w:t>
-            </w:r>
-          </w:p>
-        </w:tc>
-        <w:tc>
-          <w:tcPr>
-            <w:tcW w:w="3277" w:type="dxa"/>
-          </w:tcPr>
-          <w:p>
-            <w:pPr>
-              <w:cnfStyle w:val="100000000000" w:firstRow="1" w:lastRow="0" w:firstColumn="0" w:lastColumn="0" w:oddVBand="0" w:evenVBand="0" w:oddHBand="0" w:evenHBand="0" w:firstRowFirstColumn="0" w:firstRowLastColumn="0" w:lastRowFirstColumn="0" w:lastRowLastColumn="0"/>
-            </w:pPr>
-            <w:r>
-              <w:t>FHIR Primitives</w:t>
-            </w:r>
-          </w:p>
-        </w:tc>
-        <w:tc>
-          <w:tcPr>
-            <w:tcW w:w="3278" w:type="dxa"/>
-          </w:tcPr>
-          <w:p>
-            <w:pPr>
-              <w:cnfStyle w:val="100000000000" w:firstRow="1" w:lastRow="0" w:firstColumn="0" w:lastColumn="0" w:oddVBand="0" w:evenVBand="0" w:oddHBand="0" w:evenHBand="0" w:firstRowFirstColumn="0" w:firstRowLastColumn="0" w:lastRowFirstColumn="0" w:lastRowLastColumn="0"/>
-            </w:pPr>
-            <w:r>
-              <w:t>FHIR Complex Types</w:t>
-            </w:r>
-          </w:p>
-        </w:tc>
-      </w:tr>
-      <w:tr>
-        <w:trPr>
-          <w:cnfStyle w:val="000000100000" w:firstRow="0" w:lastRow="0" w:firstColumn="0" w:lastColumn="0" w:oddVBand="0" w:evenVBand="0" w:oddHBand="1" w:evenHBand="0" w:firstRowFirstColumn="0" w:firstRowLastColumn="0" w:lastRowFirstColumn="0" w:lastRowLastColumn="0"/>
-        </w:trPr>
-        <w:tc>
-          <w:tcPr>
-            <w:cnfStyle w:val="001000000000" w:firstRow="0" w:lastRow="0" w:firstColumn="1" w:lastColumn="0" w:oddVBand="0" w:evenVBand="0" w:oddHBand="0" w:evenHBand="0" w:firstRowFirstColumn="0" w:firstRowLastColumn="0" w:lastRowFirstColumn="0" w:lastRowLastColumn="0"/>
-            <w:tcW w:w="3277" w:type="dxa"/>
-          </w:tcPr>
-          <w:p>
-            <w:r>
-              <w:t>DATE</w:t>
-            </w:r>
-          </w:p>
-        </w:tc>
-        <w:tc>
-          <w:tcPr>
-            <w:tcW w:w="3277" w:type="dxa"/>
-          </w:tcPr>
-          <w:p>
-            <w:pPr>
-              <w:cnfStyle w:val="000000100000" w:firstRow="0" w:lastRow="0" w:firstColumn="0" w:lastColumn="0" w:oddVBand="0" w:evenVBand="0" w:oddHBand="1" w:evenHBand="0" w:firstRowFirstColumn="0" w:firstRowLastColumn="0" w:lastRowFirstColumn="0" w:lastRowLastColumn="0"/>
-            </w:pPr>
-            <w:proofErr w:type="gramStart"/>
-            <w:r>
-              <w:t>date</w:t>
-            </w:r>
-            <w:proofErr w:type="gramEnd"/>
-          </w:p>
-        </w:tc>
-        <w:tc>
-          <w:tcPr>
-            <w:tcW w:w="3278" w:type="dxa"/>
-          </w:tcPr>
-          <w:p>
-            <w:pPr>
-              <w:cnfStyle w:val="000000100000" w:firstRow="0" w:lastRow="0" w:firstColumn="0" w:lastColumn="0" w:oddVBand="0" w:evenVBand="0" w:oddHBand="1" w:evenHBand="0" w:firstRowFirstColumn="0" w:firstRowLastColumn="0" w:lastRowFirstColumn="0" w:lastRowLastColumn="0"/>
-            </w:pPr>
-            <w:r>
-              <w:t>--</w:t>
-            </w:r>
-          </w:p>
-        </w:tc>
-      </w:tr>
-      <w:tr>
-        <w:tc>
-          <w:tcPr>
-            <w:cnfStyle w:val="001000000000" w:firstRow="0" w:lastRow="0" w:firstColumn="1" w:lastColumn="0" w:oddVBand="0" w:evenVBand="0" w:oddHBand="0" w:evenHBand="0" w:firstRowFirstColumn="0" w:firstRowLastColumn="0" w:lastRowFirstColumn="0" w:lastRowLastColumn="0"/>
-            <w:tcW w:w="3277" w:type="dxa"/>
-          </w:tcPr>
-          <w:p>
-            <w:r>
-              <w:t>TIME</w:t>
-            </w:r>
-          </w:p>
-        </w:tc>
-        <w:tc>
-          <w:tcPr>
-            <w:tcW w:w="3277" w:type="dxa"/>
-          </w:tcPr>
-          <w:p>
-            <w:pPr>
-              <w:cnfStyle w:val="000000000000" w:firstRow="0" w:lastRow="0" w:firstColumn="0" w:lastColumn="0" w:oddVBand="0" w:evenVBand="0" w:oddHBand="0" w:evenHBand="0" w:firstRowFirstColumn="0" w:firstRowLastColumn="0" w:lastRowFirstColumn="0" w:lastRowLastColumn="0"/>
-            </w:pPr>
-            <w:proofErr w:type="gramStart"/>
-            <w:r>
-              <w:t>time</w:t>
-            </w:r>
-            <w:proofErr w:type="gramEnd"/>
-          </w:p>
-        </w:tc>
-        <w:tc>
-          <w:tcPr>
-            <w:tcW w:w="3278" w:type="dxa"/>
-          </w:tcPr>
-          <w:p>
-            <w:pPr>
-              <w:cnfStyle w:val="000000000000" w:firstRow="0" w:lastRow="0" w:firstColumn="0" w:lastColumn="0" w:oddVBand="0" w:evenVBand="0" w:oddHBand="0" w:evenHBand="0" w:firstRowFirstColumn="0" w:firstRowLastColumn="0" w:lastRowFirstColumn="0" w:lastRowLastColumn="0"/>
-            </w:pPr>
-            <w:r>
-              <w:t>--</w:t>
-            </w:r>
-          </w:p>
-        </w:tc>
-      </w:tr>
-      <w:tr>
-        <w:trPr>
-          <w:cnfStyle w:val="000000100000" w:firstRow="0" w:lastRow="0" w:firstColumn="0" w:lastColumn="0" w:oddVBand="0" w:evenVBand="0" w:oddHBand="1" w:evenHBand="0" w:firstRowFirstColumn="0" w:firstRowLastColumn="0" w:lastRowFirstColumn="0" w:lastRowLastColumn="0"/>
-        </w:trPr>
-        <w:tc>
-          <w:tcPr>
-            <w:cnfStyle w:val="001000000000" w:firstRow="0" w:lastRow="0" w:firstColumn="1" w:lastColumn="0" w:oddVBand="0" w:evenVBand="0" w:oddHBand="0" w:evenHBand="0" w:firstRowFirstColumn="0" w:firstRowLastColumn="0" w:lastRowFirstColumn="0" w:lastRowLastColumn="0"/>
-            <w:tcW w:w="3277" w:type="dxa"/>
-          </w:tcPr>
-          <w:p>
-            <w:r>
-              <w:t>DATE_TIME</w:t>
-            </w:r>
-          </w:p>
-        </w:tc>
-        <w:tc>
-          <w:tcPr>
-            <w:tcW w:w="3277" w:type="dxa"/>
-          </w:tcPr>
-          <w:p>
-            <w:pPr>
-              <w:cnfStyle w:val="000000100000" w:firstRow="0" w:lastRow="0" w:firstColumn="0" w:lastColumn="0" w:oddVBand="0" w:evenVBand="0" w:oddHBand="1" w:evenHBand="0" w:firstRowFirstColumn="0" w:firstRowLastColumn="0" w:lastRowFirstColumn="0" w:lastRowLastColumn="0"/>
-            </w:pPr>
-            <w:proofErr w:type="spellStart"/>
-            <w:proofErr w:type="gramStart"/>
-            <w:r>
-              <w:t>dateTime</w:t>
-            </w:r>
-            <w:proofErr w:type="spellEnd"/>
-            <w:proofErr w:type="gramEnd"/>
-          </w:p>
-        </w:tc>
-        <w:tc>
-          <w:tcPr>
-            <w:tcW w:w="3278" w:type="dxa"/>
-          </w:tcPr>
-          <w:p>
-            <w:pPr>
-              <w:cnfStyle w:val="000000100000" w:firstRow="0" w:lastRow="0" w:firstColumn="0" w:lastColumn="0" w:oddVBand="0" w:evenVBand="0" w:oddHBand="1" w:evenHBand="0" w:firstRowFirstColumn="0" w:firstRowLastColumn="0" w:lastRowFirstColumn="0" w:lastRowLastColumn="0"/>
-            </w:pPr>
-            <w:r>
-              <w:t>--</w:t>
-            </w:r>
-          </w:p>
-        </w:tc>
-      </w:tr>
-      <w:tr>
-        <w:tc>
-          <w:tcPr>
-            <w:cnfStyle w:val="001000000000" w:firstRow="0" w:lastRow="0" w:firstColumn="1" w:lastColumn="0" w:oddVBand="0" w:evenVBand="0" w:oddHBand="0" w:evenHBand="0" w:firstRowFirstColumn="0" w:firstRowLastColumn="0" w:lastRowFirstColumn="0" w:lastRowLastColumn="0"/>
-            <w:tcW w:w="3277" w:type="dxa"/>
-          </w:tcPr>
-          <w:p>
-            <w:r>
-              <w:t>COUNT</w:t>
-            </w:r>
-          </w:p>
-        </w:tc>
-        <w:tc>
-          <w:tcPr>
-            <w:tcW w:w="3277" w:type="dxa"/>
-          </w:tcPr>
-          <w:p>
-            <w:pPr>
-              <w:cnfStyle w:val="000000000000" w:firstRow="0" w:lastRow="0" w:firstColumn="0" w:lastColumn="0" w:oddVBand="0" w:evenVBand="0" w:oddHBand="0" w:evenHBand="0" w:firstRowFirstColumn="0" w:firstRowLastColumn="0" w:lastRowFirstColumn="0" w:lastRowLastColumn="0"/>
-            </w:pPr>
-            <w:r>
-              <w:t>--</w:t>
-            </w:r>
-          </w:p>
-        </w:tc>
-        <w:tc>
-          <w:tcPr>
-            <w:tcW w:w="3278" w:type="dxa"/>
-          </w:tcPr>
-          <w:p>
-            <w:pPr>
-              <w:cnfStyle w:val="000000000000" w:firstRow="0" w:lastRow="0" w:firstColumn="0" w:lastColumn="0" w:oddVBand="0" w:evenVBand="0" w:oddHBand="0" w:evenHBand="0" w:firstRowFirstColumn="0" w:firstRowLastColumn="0" w:lastRowFirstColumn="0" w:lastRowLastColumn="0"/>
-            </w:pPr>
-            <w:r>
-              <w:t>Count</w:t>
-            </w:r>
-          </w:p>
-        </w:tc>
-      </w:tr>
-      <w:tr>
-        <w:trPr>
-          <w:cnfStyle w:val="000000100000" w:firstRow="0" w:lastRow="0" w:firstColumn="0" w:lastColumn="0" w:oddVBand="0" w:evenVBand="0" w:oddHBand="1" w:evenHBand="0" w:firstRowFirstColumn="0" w:firstRowLastColumn="0" w:lastRowFirstColumn="0" w:lastRowLastColumn="0"/>
-        </w:trPr>
-        <w:tc>
-          <w:tcPr>
-            <w:cnfStyle w:val="001000000000" w:firstRow="0" w:lastRow="0" w:firstColumn="1" w:lastColumn="0" w:oddVBand="0" w:evenVBand="0" w:oddHBand="0" w:evenHBand="0" w:firstRowFirstColumn="0" w:firstRowLastColumn="0" w:lastRowFirstColumn="0" w:lastRowLastColumn="0"/>
-            <w:tcW w:w="3277" w:type="dxa"/>
-          </w:tcPr>
-          <w:p>
-            <w:r>
-              <w:lastRenderedPageBreak/>
-              <w:t>PROPORTION</w:t>
-            </w:r>
-          </w:p>
-        </w:tc>
-        <w:tc>
-          <w:tcPr>
-            <w:tcW w:w="3277" w:type="dxa"/>
-          </w:tcPr>
-          <w:p>
-            <w:pPr>
-              <w:cnfStyle w:val="000000100000" w:firstRow="0" w:lastRow="0" w:firstColumn="0" w:lastColumn="0" w:oddVBand="0" w:evenVBand="0" w:oddHBand="1" w:evenHBand="0" w:firstRowFirstColumn="0" w:firstRowLastColumn="0" w:lastRowFirstColumn="0" w:lastRowLastColumn="0"/>
-            </w:pPr>
-            <w:r>
-              <w:t>--</w:t>
-            </w:r>
-          </w:p>
-        </w:tc>
-        <w:tc>
-          <w:tcPr>
-            <w:tcW w:w="3278" w:type="dxa"/>
-          </w:tcPr>
-          <w:p>
-            <w:pPr>
-              <w:cnfStyle w:val="000000100000" w:firstRow="0" w:lastRow="0" w:firstColumn="0" w:lastColumn="0" w:oddVBand="0" w:evenVBand="0" w:oddHBand="1" w:evenHBand="0" w:firstRowFirstColumn="0" w:firstRowLastColumn="0" w:lastRowFirstColumn="0" w:lastRowLastColumn="0"/>
-            </w:pPr>
-            <w:r>
-              <w:t>Ratio&lt;Quantity&gt;</w:t>
-            </w:r>
-          </w:p>
-        </w:tc>
-      </w:tr>
-      <w:tr>
-        <w:tc>
-          <w:tcPr>
-            <w:cnfStyle w:val="001000000000" w:firstRow="0" w:lastRow="0" w:firstColumn="1" w:lastColumn="0" w:oddVBand="0" w:evenVBand="0" w:oddHBand="0" w:evenHBand="0" w:firstRowFirstColumn="0" w:firstRowLastColumn="0" w:lastRowFirstColumn="0" w:lastRowLastColumn="0"/>
-            <w:tcW w:w="3277" w:type="dxa"/>
-          </w:tcPr>
-          <w:p>
-            <w:r>
-              <w:t>QUANTITY</w:t>
-            </w:r>
-          </w:p>
-        </w:tc>
-        <w:tc>
-          <w:tcPr>
-            <w:tcW w:w="3277" w:type="dxa"/>
-          </w:tcPr>
-          <w:p>
-            <w:pPr>
-              <w:cnfStyle w:val="000000000000" w:firstRow="0" w:lastRow="0" w:firstColumn="0" w:lastColumn="0" w:oddVBand="0" w:evenVBand="0" w:oddHBand="0" w:evenHBand="0" w:firstRowFirstColumn="0" w:firstRowLastColumn="0" w:lastRowFirstColumn="0" w:lastRowLastColumn="0"/>
-            </w:pPr>
-            <w:r>
-              <w:t>--</w:t>
-            </w:r>
-          </w:p>
-        </w:tc>
-        <w:tc>
-          <w:tcPr>
-            <w:tcW w:w="3278" w:type="dxa"/>
-          </w:tcPr>
-          <w:p>
-            <w:pPr>
-              <w:cnfStyle w:val="000000000000" w:firstRow="0" w:lastRow="0" w:firstColumn="0" w:lastColumn="0" w:oddVBand="0" w:evenVBand="0" w:oddHBand="0" w:evenHBand="0" w:firstRowFirstColumn="0" w:firstRowLastColumn="0" w:lastRowFirstColumn="0" w:lastRowLastColumn="0"/>
-            </w:pPr>
-            <w:r>
-              <w:t>Quantity</w:t>
-            </w:r>
-          </w:p>
-        </w:tc>
-      </w:tr>
-      <w:tr>
-        <w:trPr>
-          <w:cnfStyle w:val="000000100000" w:firstRow="0" w:lastRow="0" w:firstColumn="0" w:lastColumn="0" w:oddVBand="0" w:evenVBand="0" w:oddHBand="1" w:evenHBand="0" w:firstRowFirstColumn="0" w:firstRowLastColumn="0" w:lastRowFirstColumn="0" w:lastRowLastColumn="0"/>
-        </w:trPr>
-        <w:tc>
-          <w:tcPr>
-            <w:cnfStyle w:val="001000000000" w:firstRow="0" w:lastRow="0" w:firstColumn="1" w:lastColumn="0" w:oddVBand="0" w:evenVBand="0" w:oddHBand="0" w:evenHBand="0" w:firstRowFirstColumn="0" w:firstRowLastColumn="0" w:lastRowFirstColumn="0" w:lastRowLastColumn="0"/>
-            <w:tcW w:w="3277" w:type="dxa"/>
-          </w:tcPr>
-          <w:p>
-            <w:r>
-              <w:t>DURATION</w:t>
-            </w:r>
-          </w:p>
-        </w:tc>
-        <w:tc>
-          <w:tcPr>
-            <w:tcW w:w="3277" w:type="dxa"/>
-          </w:tcPr>
-          <w:p>
-            <w:pPr>
-              <w:cnfStyle w:val="000000100000" w:firstRow="0" w:lastRow="0" w:firstColumn="0" w:lastColumn="0" w:oddVBand="0" w:evenVBand="0" w:oddHBand="1" w:evenHBand="0" w:firstRowFirstColumn="0" w:firstRowLastColumn="0" w:lastRowFirstColumn="0" w:lastRowLastColumn="0"/>
-            </w:pPr>
-            <w:r>
-              <w:t>--</w:t>
-            </w:r>
-          </w:p>
-        </w:tc>
-        <w:tc>
-          <w:tcPr>
-            <w:tcW w:w="3278" w:type="dxa"/>
-          </w:tcPr>
-          <w:p>
-            <w:pPr>
-              <w:cnfStyle w:val="000000100000" w:firstRow="0" w:lastRow="0" w:firstColumn="0" w:lastColumn="0" w:oddVBand="0" w:evenVBand="0" w:oddHBand="1" w:evenHBand="0" w:firstRowFirstColumn="0" w:firstRowLastColumn="0" w:lastRowFirstColumn="0" w:lastRowLastColumn="0"/>
-            </w:pPr>
-            <w:r>
-              <w:t>Duration</w:t>
-            </w:r>
-          </w:p>
-        </w:tc>
-      </w:tr>
-      <w:tr>
-        <w:tc>
-          <w:tcPr>
-            <w:cnfStyle w:val="001000000000" w:firstRow="0" w:lastRow="0" w:firstColumn="1" w:lastColumn="0" w:oddVBand="0" w:evenVBand="0" w:oddHBand="0" w:evenHBand="0" w:firstRowFirstColumn="0" w:firstRowLastColumn="0" w:lastRowFirstColumn="0" w:lastRowLastColumn="0"/>
-            <w:tcW w:w="3277" w:type="dxa"/>
-          </w:tcPr>
-          <w:p>
-            <w:r>
-              <w:t>INTERVAL_VALUE&lt;T&gt;</w:t>
-            </w:r>
-          </w:p>
-        </w:tc>
-        <w:tc>
-          <w:tcPr>
-            <w:tcW w:w="3277" w:type="dxa"/>
-          </w:tcPr>
-          <w:p>
-            <w:pPr>
-              <w:cnfStyle w:val="000000000000" w:firstRow="0" w:lastRow="0" w:firstColumn="0" w:lastColumn="0" w:oddVBand="0" w:evenVBand="0" w:oddHBand="0" w:evenHBand="0" w:firstRowFirstColumn="0" w:firstRowLastColumn="0" w:lastRowFirstColumn="0" w:lastRowLastColumn="0"/>
-            </w:pPr>
-            <w:r>
-              <w:t>--</w:t>
-            </w:r>
-          </w:p>
-        </w:tc>
-        <w:tc>
-          <w:tcPr>
-            <w:tcW w:w="3278" w:type="dxa"/>
-          </w:tcPr>
-          <w:p>
-            <w:pPr>
-              <w:cnfStyle w:val="000000000000" w:firstRow="0" w:lastRow="0" w:firstColumn="0" w:lastColumn="0" w:oddVBand="0" w:evenVBand="0" w:oddHBand="0" w:evenHBand="0" w:firstRowFirstColumn="0" w:firstRowLastColumn="0" w:lastRowFirstColumn="0" w:lastRowLastColumn="0"/>
-            </w:pPr>
-            <w:r>
-              <w:t>Period, Range</w:t>
-            </w:r>
-          </w:p>
-        </w:tc>
-      </w:tr>
-      <w:tr>
-        <w:trPr>
-          <w:cnfStyle w:val="000000100000" w:firstRow="0" w:lastRow="0" w:firstColumn="0" w:lastColumn="0" w:oddVBand="0" w:evenVBand="0" w:oddHBand="1" w:evenHBand="0" w:firstRowFirstColumn="0" w:firstRowLastColumn="0" w:lastRowFirstColumn="0" w:lastRowLastColumn="0"/>
-        </w:trPr>
-        <w:tc>
-          <w:tcPr>
-            <w:cnfStyle w:val="001000000000" w:firstRow="0" w:lastRow="0" w:firstColumn="1" w:lastColumn="0" w:oddVBand="0" w:evenVBand="0" w:oddHBand="0" w:evenHBand="0" w:firstRowFirstColumn="0" w:firstRowLastColumn="0" w:lastRowFirstColumn="0" w:lastRowLastColumn="0"/>
-            <w:tcW w:w="3277" w:type="dxa"/>
-          </w:tcPr>
-          <w:p>
-            <w:r>
-              <w:t>PLAIN_TEXT</w:t>
-            </w:r>
-          </w:p>
-        </w:tc>
-        <w:tc>
-          <w:tcPr>
-            <w:tcW w:w="3277" w:type="dxa"/>
-          </w:tcPr>
-          <w:p>
-            <w:pPr>
-              <w:cnfStyle w:val="000000100000" w:firstRow="0" w:lastRow="0" w:firstColumn="0" w:lastColumn="0" w:oddVBand="0" w:evenVBand="0" w:oddHBand="1" w:evenHBand="0" w:firstRowFirstColumn="0" w:firstRowLastColumn="0" w:lastRowFirstColumn="0" w:lastRowLastColumn="0"/>
-            </w:pPr>
-            <w:proofErr w:type="gramStart"/>
-            <w:r>
-              <w:t>s</w:t>
-            </w:r>
-            <w:r>
-              <w:t>tring</w:t>
-            </w:r>
-            <w:proofErr w:type="gramEnd"/>
-            <w:r>
-              <w:t>*</w:t>
-            </w:r>
-          </w:p>
-        </w:tc>
-        <w:tc>
-          <w:tcPr>
-            <w:tcW w:w="3278" w:type="dxa"/>
-          </w:tcPr>
-          <w:p>
-            <w:pPr>
-              <w:cnfStyle w:val="000000100000" w:firstRow="0" w:lastRow="0" w:firstColumn="0" w:lastColumn="0" w:oddVBand="0" w:evenVBand="0" w:oddHBand="1" w:evenHBand="0" w:firstRowFirstColumn="0" w:firstRowLastColumn="0" w:lastRowFirstColumn="0" w:lastRowLastColumn="0"/>
-            </w:pPr>
-            <w:r>
-              <w:t>--</w:t>
-            </w:r>
-          </w:p>
-        </w:tc>
-      </w:tr>
-      <w:tr>
-        <w:tc>
-          <w:tcPr>
-            <w:cnfStyle w:val="001000000000" w:firstRow="0" w:lastRow="0" w:firstColumn="1" w:lastColumn="0" w:oddVBand="0" w:evenVBand="0" w:oddHBand="0" w:evenHBand="0" w:firstRowFirstColumn="0" w:firstRowLastColumn="0" w:lastRowFirstColumn="0" w:lastRowLastColumn="0"/>
-            <w:tcW w:w="3277" w:type="dxa"/>
-          </w:tcPr>
-          <w:p>
-            <w:r>
-              <w:t>CODED_TEXT</w:t>
-            </w:r>
-          </w:p>
-        </w:tc>
-        <w:tc>
-          <w:tcPr>
-            <w:tcW w:w="3277" w:type="dxa"/>
-          </w:tcPr>
-          <w:p>
-            <w:pPr>
-              <w:cnfStyle w:val="000000000000" w:firstRow="0" w:lastRow="0" w:firstColumn="0" w:lastColumn="0" w:oddVBand="0" w:evenVBand="0" w:oddHBand="0" w:evenHBand="0" w:firstRowFirstColumn="0" w:firstRowLastColumn="0" w:lastRowFirstColumn="0" w:lastRowLastColumn="0"/>
-            </w:pPr>
-            <w:r>
-              <w:t>--</w:t>
-            </w:r>
-          </w:p>
-        </w:tc>
-        <w:tc>
-          <w:tcPr>
-            <w:tcW w:w="3278" w:type="dxa"/>
-          </w:tcPr>
-          <w:p>
-            <w:pPr>
-              <w:cnfStyle w:val="000000000000" w:firstRow="0" w:lastRow="0" w:firstColumn="0" w:lastColumn="0" w:oddVBand="0" w:evenVBand="0" w:oddHBand="0" w:evenHBand="0" w:firstRowFirstColumn="0" w:firstRowLastColumn="0" w:lastRowFirstColumn="0" w:lastRowLastColumn="0"/>
-            </w:pPr>
-            <w:r>
-              <w:t>Coding</w:t>
-            </w:r>
-          </w:p>
-        </w:tc>
-      </w:tr>
-      <w:tr>
-        <w:trPr>
-          <w:cnfStyle w:val="000000100000" w:firstRow="0" w:lastRow="0" w:firstColumn="0" w:lastColumn="0" w:oddVBand="0" w:evenVBand="0" w:oddHBand="1" w:evenHBand="0" w:firstRowFirstColumn="0" w:firstRowLastColumn="0" w:lastRowFirstColumn="0" w:lastRowLastColumn="0"/>
-        </w:trPr>
-        <w:tc>
-          <w:tcPr>
-            <w:cnfStyle w:val="001000000000" w:firstRow="0" w:lastRow="0" w:firstColumn="1" w:lastColumn="0" w:oddVBand="0" w:evenVBand="0" w:oddHBand="0" w:evenHBand="0" w:firstRowFirstColumn="0" w:firstRowLastColumn="0" w:lastRowFirstColumn="0" w:lastRowLastColumn="0"/>
-            <w:tcW w:w="3277" w:type="dxa"/>
-          </w:tcPr>
-          <w:p>
-            <w:r>
-              <w:t>URI_VALUE</w:t>
-            </w:r>
-          </w:p>
-        </w:tc>
-        <w:tc>
-          <w:tcPr>
-            <w:tcW w:w="3277" w:type="dxa"/>
-          </w:tcPr>
-          <w:p>
-            <w:pPr>
-              <w:cnfStyle w:val="000000100000" w:firstRow="0" w:lastRow="0" w:firstColumn="0" w:lastColumn="0" w:oddVBand="0" w:evenVBand="0" w:oddHBand="1" w:evenHBand="0" w:firstRowFirstColumn="0" w:firstRowLastColumn="0" w:lastRowFirstColumn="0" w:lastRowLastColumn="0"/>
-            </w:pPr>
-            <w:proofErr w:type="spellStart"/>
-            <w:proofErr w:type="gramStart"/>
-            <w:r>
-              <w:t>uri</w:t>
-            </w:r>
-            <w:proofErr w:type="spellEnd"/>
-            <w:proofErr w:type="gramEnd"/>
-          </w:p>
-        </w:tc>
-        <w:tc>
-          <w:tcPr>
-            <w:tcW w:w="3278" w:type="dxa"/>
-          </w:tcPr>
-          <w:p>
-            <w:pPr>
-              <w:cnfStyle w:val="000000100000" w:firstRow="0" w:lastRow="0" w:firstColumn="0" w:lastColumn="0" w:oddVBand="0" w:evenVBand="0" w:oddHBand="1" w:evenHBand="0" w:firstRowFirstColumn="0" w:firstRowLastColumn="0" w:lastRowFirstColumn="0" w:lastRowLastColumn="0"/>
-            </w:pPr>
-            <w:r>
-              <w:t>--</w:t>
-            </w:r>
-          </w:p>
-        </w:tc>
-      </w:tr>
-      <w:tr>
-        <w:tc>
-          <w:tcPr>
-            <w:cnfStyle w:val="001000000000" w:firstRow="0" w:lastRow="0" w:firstColumn="1" w:lastColumn="0" w:oddVBand="0" w:evenVBand="0" w:oddHBand="0" w:evenHBand="0" w:firstRowFirstColumn="0" w:firstRowLastColumn="0" w:lastRowFirstColumn="0" w:lastRowLastColumn="0"/>
-            <w:tcW w:w="3277" w:type="dxa"/>
-          </w:tcPr>
-          <w:p>
-            <w:r>
-              <w:t>EHR_URI</w:t>
-            </w:r>
-          </w:p>
-        </w:tc>
-        <w:tc>
-          <w:tcPr>
-            <w:tcW w:w="3277" w:type="dxa"/>
-          </w:tcPr>
-          <w:p>
-            <w:pPr>
-              <w:cnfStyle w:val="000000000000" w:firstRow="0" w:lastRow="0" w:firstColumn="0" w:lastColumn="0" w:oddVBand="0" w:evenVBand="0" w:oddHBand="0" w:evenHBand="0" w:firstRowFirstColumn="0" w:firstRowLastColumn="0" w:lastRowFirstColumn="0" w:lastRowLastColumn="0"/>
-            </w:pPr>
-            <w:proofErr w:type="spellStart"/>
-            <w:proofErr w:type="gramStart"/>
-            <w:r>
-              <w:t>uri</w:t>
-            </w:r>
-            <w:proofErr w:type="spellEnd"/>
-            <w:proofErr w:type="gramEnd"/>
-          </w:p>
-        </w:tc>
-        <w:tc>
-          <w:tcPr>
-            <w:tcW w:w="3278" w:type="dxa"/>
-          </w:tcPr>
-          <w:p>
-            <w:pPr>
-              <w:cnfStyle w:val="000000000000" w:firstRow="0" w:lastRow="0" w:firstColumn="0" w:lastColumn="0" w:oddVBand="0" w:evenVBand="0" w:oddHBand="0" w:evenHBand="0" w:firstRowFirstColumn="0" w:firstRowLastColumn="0" w:lastRowFirstColumn="0" w:lastRowLastColumn="0"/>
-            </w:pPr>
-            <w:r>
-              <w:t>--</w:t>
-            </w:r>
-          </w:p>
-        </w:tc>
-      </w:tr>
-      <w:tr>
-        <w:trPr>
-          <w:cnfStyle w:val="000000100000" w:firstRow="0" w:lastRow="0" w:firstColumn="0" w:lastColumn="0" w:oddVBand="0" w:evenVBand="0" w:oddHBand="1" w:evenHBand="0" w:firstRowFirstColumn="0" w:firstRowLastColumn="0" w:lastRowFirstColumn="0" w:lastRowLastColumn="0"/>
-        </w:trPr>
-        <w:tc>
-          <w:tcPr>
-            <w:cnfStyle w:val="001000000000" w:firstRow="0" w:lastRow="0" w:firstColumn="1" w:lastColumn="0" w:oddVBand="0" w:evenVBand="0" w:oddHBand="0" w:evenHBand="0" w:firstRowFirstColumn="0" w:firstRowLastColumn="0" w:lastRowFirstColumn="0" w:lastRowLastColumn="0"/>
-            <w:tcW w:w="3277" w:type="dxa"/>
-          </w:tcPr>
-          <w:p>
-            <w:r>
-              <w:t>IDENTIFIER</w:t>
-            </w:r>
-          </w:p>
-        </w:tc>
-        <w:tc>
-          <w:tcPr>
-            <w:tcW w:w="3277" w:type="dxa"/>
-          </w:tcPr>
-          <w:p>
-            <w:pPr>
-              <w:cnfStyle w:val="000000100000" w:firstRow="0" w:lastRow="0" w:firstColumn="0" w:lastColumn="0" w:oddVBand="0" w:evenVBand="0" w:oddHBand="1" w:evenHBand="0" w:firstRowFirstColumn="0" w:firstRowLastColumn="0" w:lastRowFirstColumn="0" w:lastRowLastColumn="0"/>
-            </w:pPr>
-            <w:r>
-              <w:t>--</w:t>
-            </w:r>
-          </w:p>
-        </w:tc>
-        <w:tc>
-          <w:tcPr>
-            <w:tcW w:w="3278" w:type="dxa"/>
-          </w:tcPr>
-          <w:p>
-            <w:pPr>
-              <w:cnfStyle w:val="000000100000" w:firstRow="0" w:lastRow="0" w:firstColumn="0" w:lastColumn="0" w:oddVBand="0" w:evenVBand="0" w:oddHBand="1" w:evenHBand="0" w:firstRowFirstColumn="0" w:firstRowLastColumn="0" w:lastRowFirstColumn="0" w:lastRowLastColumn="0"/>
-            </w:pPr>
-            <w:r>
-              <w:t>Identifier</w:t>
-            </w:r>
-            <w:r>
-              <w:t xml:space="preserve"> (partial </w:t>
-            </w:r>
-            <w:r>
-              <w:t>match</w:t>
-            </w:r>
-            <w:r>
-              <w:t>)</w:t>
-            </w:r>
-          </w:p>
-        </w:tc>
-      </w:tr>
-      <w:tr>
-        <w:tc>
-          <w:tcPr>
-            <w:cnfStyle w:val="001000000000" w:firstRow="0" w:lastRow="0" w:firstColumn="1" w:lastColumn="0" w:oddVBand="0" w:evenVBand="0" w:oddHBand="0" w:evenHBand="0" w:firstRowFirstColumn="0" w:firstRowLastColumn="0" w:lastRowFirstColumn="0" w:lastRowLastColumn="0"/>
-            <w:tcW w:w="3277" w:type="dxa"/>
-          </w:tcPr>
-          <w:p>
-            <w:r>
-              <w:t>YESNO</w:t>
-            </w:r>
-          </w:p>
-        </w:tc>
-        <w:tc>
-          <w:tcPr>
-            <w:tcW w:w="3277" w:type="dxa"/>
-          </w:tcPr>
-          <w:p>
-            <w:pPr>
-              <w:cnfStyle w:val="000000000000" w:firstRow="0" w:lastRow="0" w:firstColumn="0" w:lastColumn="0" w:oddVBand="0" w:evenVBand="0" w:oddHBand="0" w:evenHBand="0" w:firstRowFirstColumn="0" w:firstRowLastColumn="0" w:lastRowFirstColumn="0" w:lastRowLastColumn="0"/>
-            </w:pPr>
-            <w:proofErr w:type="spellStart"/>
-            <w:proofErr w:type="gramStart"/>
-            <w:r>
-              <w:t>boolean</w:t>
-            </w:r>
-            <w:proofErr w:type="spellEnd"/>
-            <w:proofErr w:type="gramEnd"/>
-            <w:r>
-              <w:t>*</w:t>
-            </w:r>
-          </w:p>
-        </w:tc>
-        <w:tc>
-          <w:tcPr>
-            <w:tcW w:w="3278" w:type="dxa"/>
-          </w:tcPr>
-          <w:p>
-            <w:pPr>
-              <w:cnfStyle w:val="000000000000" w:firstRow="0" w:lastRow="0" w:firstColumn="0" w:lastColumn="0" w:oddVBand="0" w:evenVBand="0" w:oddHBand="0" w:evenHBand="0" w:firstRowFirstColumn="0" w:firstRowLastColumn="0" w:lastRowFirstColumn="0" w:lastRowLastColumn="0"/>
-            </w:pPr>
-            <w:r>
-              <w:t>--</w:t>
-            </w:r>
-          </w:p>
-        </w:tc>
-      </w:tr>
-      <w:tr>
-        <w:trPr>
-          <w:cnfStyle w:val="000000100000" w:firstRow="0" w:lastRow="0" w:firstColumn="0" w:lastColumn="0" w:oddVBand="0" w:evenVBand="0" w:oddHBand="1" w:evenHBand="0" w:firstRowFirstColumn="0" w:firstRowLastColumn="0" w:lastRowFirstColumn="0" w:lastRowLastColumn="0"/>
-        </w:trPr>
-        <w:tc>
-          <w:tcPr>
-            <w:cnfStyle w:val="001000000000" w:firstRow="0" w:lastRow="0" w:firstColumn="1" w:lastColumn="0" w:oddVBand="0" w:evenVBand="0" w:oddHBand="0" w:evenHBand="0" w:firstRowFirstColumn="0" w:firstRowLastColumn="0" w:lastRowFirstColumn="0" w:lastRowLastColumn="0"/>
-            <w:tcW w:w="3277" w:type="dxa"/>
-          </w:tcPr>
-          <w:p>
-            <w:r>
-              <w:t>PARSABLE</w:t>
-            </w:r>
-          </w:p>
-        </w:tc>
-        <w:tc>
-          <w:tcPr>
-            <w:tcW w:w="3277" w:type="dxa"/>
-          </w:tcPr>
-          <w:p>
-            <w:pPr>
-              <w:cnfStyle w:val="000000100000" w:firstRow="0" w:lastRow="0" w:firstColumn="0" w:lastColumn="0" w:oddVBand="0" w:evenVBand="0" w:oddHBand="1" w:evenHBand="0" w:firstRowFirstColumn="0" w:firstRowLastColumn="0" w:lastRowFirstColumn="0" w:lastRowLastColumn="0"/>
-            </w:pPr>
-            <w:proofErr w:type="gramStart"/>
-            <w:r>
-              <w:t>string</w:t>
-            </w:r>
-            <w:proofErr w:type="gramEnd"/>
-            <w:r>
-              <w:t>*</w:t>
-            </w:r>
-          </w:p>
-        </w:tc>
-        <w:tc>
-          <w:tcPr>
-            <w:tcW w:w="3278" w:type="dxa"/>
-          </w:tcPr>
-          <w:p>
-            <w:pPr>
-              <w:cnfStyle w:val="000000100000" w:firstRow="0" w:lastRow="0" w:firstColumn="0" w:lastColumn="0" w:oddVBand="0" w:evenVBand="0" w:oddHBand="1" w:evenHBand="0" w:firstRowFirstColumn="0" w:firstRowLastColumn="0" w:lastRowFirstColumn="0" w:lastRowLastColumn="0"/>
-            </w:pPr>
-            <w:r>
-              <w:t>--</w:t>
-            </w:r>
-          </w:p>
-        </w:tc>
-      </w:tr>
-      <w:tr>
-        <w:tc>
-          <w:tcPr>
-            <w:cnfStyle w:val="001000000000" w:firstRow="0" w:lastRow="0" w:firstColumn="1" w:lastColumn="0" w:oddVBand="0" w:evenVBand="0" w:oddHBand="0" w:evenHBand="0" w:firstRowFirstColumn="0" w:firstRowLastColumn="0" w:lastRowFirstColumn="0" w:lastRowLastColumn="0"/>
-            <w:tcW w:w="3277" w:type="dxa"/>
-          </w:tcPr>
-          <w:p>
-            <w:r>
-              <w:t>MULTIMEDIA</w:t>
-            </w:r>
-          </w:p>
-        </w:tc>
-        <w:tc>
-          <w:tcPr>
-            <w:tcW w:w="3277" w:type="dxa"/>
-          </w:tcPr>
-          <w:p>
-            <w:pPr>
-              <w:cnfStyle w:val="000000000000" w:firstRow="0" w:lastRow="0" w:firstColumn="0" w:lastColumn="0" w:oddVBand="0" w:evenVBand="0" w:oddHBand="0" w:evenHBand="0" w:firstRowFirstColumn="0" w:firstRowLastColumn="0" w:lastRowFirstColumn="0" w:lastRowLastColumn="0"/>
-            </w:pPr>
-            <w:r>
-              <w:t>--</w:t>
-            </w:r>
-          </w:p>
-        </w:tc>
-        <w:tc>
-          <w:tcPr>
-            <w:tcW w:w="3278" w:type="dxa"/>
-          </w:tcPr>
-          <w:p>
-            <w:pPr>
-              <w:cnfStyle w:val="000000000000" w:firstRow="0" w:lastRow="0" w:firstColumn="0" w:lastColumn="0" w:oddVBand="0" w:evenVBand="0" w:oddHBand="0" w:evenHBand="0" w:firstRowFirstColumn="0" w:firstRowLastColumn="0" w:lastRowFirstColumn="0" w:lastRowLastColumn="0"/>
-            </w:pPr>
-            <w:r>
-              <w:t xml:space="preserve">Attachment (partial </w:t>
-            </w:r>
-            <w:r>
-              <w:t>match</w:t>
-            </w:r>
-            <w:r>
-              <w:t>)</w:t>
-            </w:r>
-          </w:p>
-        </w:tc>
-      </w:tr>
-      <w:tr>
-        <w:trPr>
-          <w:cnfStyle w:val="000000100000" w:firstRow="0" w:lastRow="0" w:firstColumn="0" w:lastColumn="0" w:oddVBand="0" w:evenVBand="0" w:oddHBand="1" w:evenHBand="0" w:firstRowFirstColumn="0" w:firstRowLastColumn="0" w:lastRowFirstColumn="0" w:lastRowLastColumn="0"/>
-        </w:trPr>
-        <w:tc>
-          <w:tcPr>
-            <w:cnfStyle w:val="001000000000" w:firstRow="0" w:lastRow="0" w:firstColumn="1" w:lastColumn="0" w:oddVBand="0" w:evenVBand="0" w:oddHBand="0" w:evenHBand="0" w:firstRowFirstColumn="0" w:firstRowLastColumn="0" w:lastRowFirstColumn="0" w:lastRowLastColumn="0"/>
-            <w:tcW w:w="3277" w:type="dxa"/>
-          </w:tcPr>
-          <w:p>
-            <w:r>
-              <w:t>ORDINAL</w:t>
-            </w:r>
-          </w:p>
-        </w:tc>
-        <w:tc>
-          <w:tcPr>
-            <w:tcW w:w="3277" w:type="dxa"/>
-          </w:tcPr>
-          <w:p>
-            <w:pPr>
-              <w:cnfStyle w:val="000000100000" w:firstRow="0" w:lastRow="0" w:firstColumn="0" w:lastColumn="0" w:oddVBand="0" w:evenVBand="0" w:oddHBand="1" w:evenHBand="0" w:firstRowFirstColumn="0" w:firstRowLastColumn="0" w:lastRowFirstColumn="0" w:lastRowLastColumn="0"/>
-            </w:pPr>
-            <w:r>
-              <w:t>--</w:t>
-            </w:r>
-          </w:p>
-        </w:tc>
-        <w:tc>
-          <w:tcPr>
-            <w:tcW w:w="3278" w:type="dxa"/>
-          </w:tcPr>
-          <w:p>
-            <w:pPr>
-              <w:cnfStyle w:val="000000100000" w:firstRow="0" w:lastRow="0" w:firstColumn="0" w:lastColumn="0" w:oddVBand="0" w:evenVBand="0" w:oddHBand="1" w:evenHBand="0" w:firstRowFirstColumn="0" w:firstRowLastColumn="0" w:lastRowFirstColumn="0" w:lastRowLastColumn="0"/>
-            </w:pPr>
-            <w:r>
-              <w:t>--</w:t>
-            </w:r>
-          </w:p>
-        </w:tc>
-      </w:tr>
-      <w:tr>
-        <w:tc>
-          <w:tcPr>
-            <w:cnfStyle w:val="001000000000" w:firstRow="0" w:lastRow="0" w:firstColumn="1" w:lastColumn="0" w:oddVBand="0" w:evenVBand="0" w:oddHBand="0" w:evenHBand="0" w:firstRowFirstColumn="0" w:firstRowLastColumn="0" w:lastRowFirstColumn="0" w:lastRowLastColumn="0"/>
-            <w:tcW w:w="3277" w:type="dxa"/>
-          </w:tcPr>
-          <w:p>
-            <w:r>
-              <w:t>DATA_VALUE</w:t>
-            </w:r>
-            <w:r>
-              <w:t xml:space="preserve"> (root type)</w:t>
-            </w:r>
-          </w:p>
-        </w:tc>
-        <w:tc>
-          <w:tcPr>
-            <w:tcW w:w="3277" w:type="dxa"/>
-          </w:tcPr>
-          <w:p>
-            <w:pPr>
-              <w:cnfStyle w:val="000000000000" w:firstRow="0" w:lastRow="0" w:firstColumn="0" w:lastColumn="0" w:oddVBand="0" w:evenVBand="0" w:oddHBand="0" w:evenHBand="0" w:firstRowFirstColumn="0" w:firstRowLastColumn="0" w:lastRowFirstColumn="0" w:lastRowLastColumn="0"/>
-            </w:pPr>
-            <w:r>
-              <w:t>--</w:t>
-            </w:r>
-          </w:p>
-        </w:tc>
-        <w:tc>
-          <w:tcPr>
-            <w:tcW w:w="3278" w:type="dxa"/>
-          </w:tcPr>
-          <w:p>
-            <w:pPr>
-              <w:cnfStyle w:val="000000000000" w:firstRow="0" w:lastRow="0" w:firstColumn="0" w:lastColumn="0" w:oddVBand="0" w:evenVBand="0" w:oddHBand="0" w:evenHBand="0" w:firstRowFirstColumn="0" w:firstRowLastColumn="0" w:lastRowFirstColumn="0" w:lastRowLastColumn="0"/>
-            </w:pPr>
-            <w:r>
-              <w:t>Element</w:t>
-            </w:r>
-          </w:p>
-        </w:tc>
-      </w:tr>
-    </w:tbl>
-    <w:p/>
-    <w:p>
-      <w:pPr>
-        <w:rPr>
-          <w:lang w:val="en-US"/>
-        </w:rPr>
-      </w:pPr>
-      <w:r>
-        <w:rPr>
-          <w:lang w:val="en-US"/>
-        </w:rPr>
-        <w:t xml:space="preserve">* </w:t>
-      </w:r>
-      <w:r>
-        <w:rPr>
-          <w:i/>
-          <w:lang w:val="en-US"/>
-        </w:rPr>
-        <w:t xml:space="preserve">Extended </w:t>
-      </w:r>
-      <w:r>
-        <w:rPr>
-          <w:i/>
-          <w:lang w:val="en-US"/>
-        </w:rPr>
-        <w:t xml:space="preserve">FHIR </w:t>
-      </w:r>
-      <w:r>
-        <w:rPr>
-          <w:i/>
-          <w:lang w:val="en-US"/>
-        </w:rPr>
-        <w:t>primitive types</w:t>
-      </w:r>
-    </w:p>
-    <w:p>
-      <w:pPr>
-        <w:rPr>
-          <w:lang w:val="en-US"/>
-        </w:rPr>
-      </w:pPr>
-    </w:p>
-    <w:p>
-      <w:pPr>
-        <w:rPr>
-          <w:lang w:val="en-US"/>
-        </w:rPr>
-      </w:pPr>
-      <w:r>
-        <w:rPr>
-          <w:lang w:val="en-US"/>
-        </w:rPr>
-        <w:t>CIMI and FHIR differ in the boundary between primitives and complex data types as shown in the table above.</w:t>
-      </w:r>
-      <w:r>
-        <w:rPr>
-          <w:lang w:val="en-US"/>
-        </w:rPr>
-        <w:t xml:space="preserve"> Moreover, </w:t>
-      </w:r>
-      <w:r>
-        <w:rPr>
-          <w:lang w:val="en-US"/>
-        </w:rPr>
-        <w:t xml:space="preserve">a number of FHIR types do not have equivalents in </w:t>
-      </w:r>
-      <w:r>
-        <w:rPr>
-          <w:lang w:val="en-US"/>
-        </w:rPr>
-        <w:t>CIMI. These include</w:t>
-      </w:r>
-      <w:r>
-        <w:rPr>
-          <w:lang w:val="en-US"/>
-        </w:rPr>
-        <w:t xml:space="preserve"> Annotation and</w:t>
-      </w:r>
-      <w:r>
-        <w:rPr>
-          <w:lang w:val="en-US"/>
-        </w:rPr>
-        <w:t xml:space="preserve"> </w:t>
-      </w:r>
-      <w:proofErr w:type="spellStart"/>
-      <w:r>
-        <w:rPr>
-          <w:lang w:val="en-US"/>
-        </w:rPr>
-        <w:t>Sampled</w:t>
-      </w:r>
-      <w:r>
-        <w:rPr>
-          <w:lang w:val="en-US"/>
-        </w:rPr>
-        <w:t>Data</w:t>
-      </w:r>
-      <w:proofErr w:type="spellEnd"/>
-      <w:r>
-        <w:rPr>
-          <w:lang w:val="en-US"/>
-        </w:rPr>
-        <w:t xml:space="preserve">, though both types </w:t>
-      </w:r>
-      <w:r>
-        <w:rPr>
-          <w:lang w:val="en-US"/>
-        </w:rPr>
-        <w:t>could</w:t>
-      </w:r>
-      <w:r>
-        <w:rPr>
-          <w:lang w:val="en-US"/>
-        </w:rPr>
-        <w:t xml:space="preserve"> be accommodated within the CLUSTER hierarchy.</w:t>
-      </w:r>
-    </w:p>
-    <w:p>
-      <w:pPr>
-        <w:rPr>
-          <w:lang w:val="en-US"/>
-        </w:rPr>
-      </w:pPr>
-    </w:p>
-    <w:p>
-      <w:pPr>
-        <w:pStyle w:val="Heading3"/>
-      </w:pPr>
-      <w:r>
-        <w:t>The LOCATABLE Hierarchy</w:t>
-      </w:r>
-    </w:p>
-    <w:p/>
-    <w:p>
-      <w:r>
-        <w:t>All classes in CIMI apart from CIMI primitives and complex types derive from the LOCATABLE class. The following sections will introduce some of the core reference model patterns found in CIMI.</w:t>
-      </w:r>
-    </w:p>
-    <w:p>
-      <w:pPr>
-        <w:rPr>
-          <w:lang w:val="en-US"/>
-        </w:rPr>
-      </w:pPr>
-    </w:p>
-    <w:p>
-      <w:pPr>
-        <w:pStyle w:val="Heading3"/>
-      </w:pPr>
-      <w:r>
-        <w:t xml:space="preserve">The </w:t>
-      </w:r>
-      <w:r>
-        <w:t>PARTICIPATION</w:t>
-      </w:r>
-      <w:r>
-        <w:t>_RELATIONSHIP</w:t>
-      </w:r>
-      <w:r>
-        <w:t xml:space="preserve"> pattern</w:t>
-      </w:r>
-    </w:p>
-    <w:p/>
-    <w:p>
-      <w:r>
-        <w:t>The CIMI Core Reference Model introduces the participation pattern. It defines PARTY</w:t>
-      </w:r>
-      <w:r>
-        <w:t>,</w:t>
-      </w:r>
-      <w:r>
-        <w:t xml:space="preserve"> which may be either a ROLE or an ACTOR and a PARTY_RELATIONSHIP to represent a relationship between two parties. Each class in the pattern has a type attribute to allow the specification of formal semantics at the archetype level. These classes </w:t>
-      </w:r>
-      <w:r>
-        <w:t>also serve</w:t>
-      </w:r>
-      <w:r>
-        <w:t xml:space="preserve"> as</w:t>
-      </w:r>
-      <w:r>
-        <w:t xml:space="preserve"> the root types for </w:t>
-      </w:r>
-      <w:r>
-        <w:t>specializations</w:t>
-      </w:r>
-      <w:r>
-        <w:t xml:space="preserve"> introduced in </w:t>
-      </w:r>
-      <w:r>
-        <w:t>other reference modules</w:t>
-      </w:r>
-      <w:r>
-        <w:t xml:space="preserve">. </w:t>
-      </w:r>
-    </w:p>
-    <w:p/>
-    <w:p>
-      <w:pPr>
-        <w:pStyle w:val="Heading2"/>
-      </w:pPr>
-      <w:r>
-        <w:t>The CIMI Foundational Reference Model</w:t>
-      </w:r>
-    </w:p>
-    <w:p/>
-    <w:p>
-      <w:pPr>
-        <w:rPr>
-          <w:lang w:val="en-US"/>
-        </w:rPr>
-      </w:pPr>
-      <w:r>
-        <w:rPr>
-          <w:lang w:val="en-US"/>
-        </w:rPr>
-        <w:t>The CIMI Foundational Reference Model introduces thr</w:t>
-      </w:r>
-      <w:r>
-        <w:rPr>
-          <w:lang w:val="en-US"/>
-        </w:rPr>
-        <w:t>ee top-</w:t>
-      </w:r>
-      <w:r>
-        <w:rPr>
-          <w:lang w:val="en-US"/>
-        </w:rPr>
-        <w:t>level hierarchies:</w:t>
-      </w:r>
-    </w:p>
-    <w:p>
-      <w:pPr>
-        <w:rPr>
-          <w:lang w:val="en-US"/>
-        </w:rPr>
-      </w:pPr>
-    </w:p>
-    <w:p>
-      <w:pPr>
-        <w:pStyle w:val="ListParagraph"/>
-        <w:numPr>
-          <w:ilvl w:val="0"/>
-          <w:numId w:val="16"/>
-        </w:numPr>
-        <w:rPr>
-          <w:lang w:val="en-US"/>
-        </w:rPr>
-      </w:pPr>
-      <w:r>
-        <w:rPr>
-          <w:lang w:val="en-US"/>
-        </w:rPr>
-        <w:t>The CLUSTER and VIRTUAL CLUSTER hierarchies</w:t>
-      </w:r>
-    </w:p>
-    <w:p>
-      <w:pPr>
-        <w:pStyle w:val="ListParagraph"/>
-        <w:numPr>
-          <w:ilvl w:val="0"/>
-          <w:numId w:val="16"/>
-        </w:numPr>
-        <w:rPr>
-          <w:lang w:val="en-US"/>
-        </w:rPr>
-      </w:pPr>
-      <w:r>
-        <w:rPr>
-          <w:lang w:val="en-US"/>
-        </w:rPr>
-        <w:t>The COMPOSITION hierarchies</w:t>
-      </w:r>
-    </w:p>
-    <w:p>
-      <w:pPr>
-        <w:pStyle w:val="ListParagraph"/>
-        <w:numPr>
-          <w:ilvl w:val="0"/>
-          <w:numId w:val="16"/>
-        </w:numPr>
-        <w:rPr>
-          <w:lang w:val="en-US"/>
-        </w:rPr>
-      </w:pPr>
-      <w:r>
-        <w:rPr>
-          <w:lang w:val="en-US"/>
-        </w:rPr>
-        <w:t>The CONTENT hierarchies</w:t>
-      </w:r>
-    </w:p>
-    <w:p>
-      <w:pPr>
-        <w:rPr>
-          <w:lang w:val="en-US"/>
-        </w:rPr>
-      </w:pPr>
-    </w:p>
-    <w:p>
-      <w:pPr>
-        <w:rPr>
-          <w:lang w:val="en-US"/>
-        </w:rPr>
-      </w:pPr>
-      <w:r>
-        <w:rPr>
-          <w:lang w:val="en-US"/>
-        </w:rPr>
-        <w:t>We describe these hierarchies below.</w:t>
-      </w:r>
-    </w:p>
-    <w:p>
-      <w:pPr>
-        <w:rPr>
-          <w:lang w:val="en-US"/>
-        </w:rPr>
-      </w:pPr>
-    </w:p>
-    <w:p>
-      <w:pPr>
-        <w:pStyle w:val="Heading4"/>
-      </w:pPr>
-      <w:r>
-        <w:t>The CLUSTER/VIRTUAL_CLUSTER hierarchies</w:t>
-      </w:r>
-    </w:p>
-    <w:p/>
-    <w:p>
-      <w:r>
-        <w:t xml:space="preserve">The CLUSTER abstract </w:t>
-      </w:r>
-      <w:r>
-        <w:t>class</w:t>
-      </w:r>
-      <w:r>
-        <w:t xml:space="preserve"> </w:t>
-      </w:r>
-      <w:r>
-        <w:t>is</w:t>
-      </w:r>
-      <w:r>
-        <w:t xml:space="preserve"> the star</w:t>
-      </w:r>
-      <w:r>
-        <w:t>t</w:t>
-      </w:r>
-      <w:r>
-        <w:t>ing point</w:t>
-      </w:r>
-      <w:r>
-        <w:t xml:space="preserve"> for </w:t>
-      </w:r>
-      <w:r>
-        <w:t xml:space="preserve">CIMI structures </w:t>
-      </w:r>
-      <w:r>
-        <w:t>such as</w:t>
-      </w:r>
-      <w:r>
-        <w:t xml:space="preserve"> addresses, contact information, medications, and devices.</w:t>
-      </w:r>
-      <w:r>
-        <w:t xml:space="preserve"> Unlike CLUSTER, VIRTUAL_CLUSTER allow</w:t>
-      </w:r>
-      <w:r>
-        <w:t>s</w:t>
-      </w:r>
-      <w:r>
-        <w:t xml:space="preserve"> for the grouping of attributes to support model component reuse</w:t>
-      </w:r>
-      <w:r>
-        <w:t xml:space="preserve"> and consistency</w:t>
-      </w:r>
-      <w:r>
-        <w:t xml:space="preserve"> but whose containment structure </w:t>
-      </w:r>
-      <w:r>
-        <w:t>is not essential to the model and can be ignored by tools</w:t>
-      </w:r>
-      <w:r>
-        <w:t>, editors,</w:t>
-      </w:r>
-      <w:r>
-        <w:t xml:space="preserve"> and code generation frameworks</w:t>
-      </w:r>
-      <w:r>
-        <w:t>.</w:t>
-      </w:r>
-      <w:r>
-        <w:t xml:space="preserve"> </w:t>
-      </w:r>
-    </w:p>
-    <w:p/>
-    <w:p>
-      <w:r>
-        <w:t>The CLUSTER hierarchy differs from the DATA_VALUE hierarchy in that specializations of DATA_VALUE represent a concise set of highly stable complex types</w:t>
-      </w:r>
-      <w:r>
-        <w:t xml:space="preserve"> (e.g., a quantity or a proportion)</w:t>
-      </w:r>
-      <w:r>
-        <w:t xml:space="preserve"> while specializations of CLUSTER are used to define the far more numerous </w:t>
-      </w:r>
-      <w:r>
-        <w:t xml:space="preserve">and variable </w:t>
-      </w:r>
-      <w:r>
-        <w:t>structures that are used to compose the reference model</w:t>
-      </w:r>
-      <w:r>
-        <w:t xml:space="preserve"> patterns</w:t>
-      </w:r>
-      <w:r>
-        <w:t xml:space="preserve"> (e.g., person names or international address structures</w:t>
-      </w:r>
-      <w:r>
-        <w:t>)</w:t>
-      </w:r>
-      <w:r>
-        <w:t>.</w:t>
-      </w:r>
-      <w:r>
-        <w:t xml:space="preserve"> </w:t>
-      </w:r>
-    </w:p>
-    <w:p/>
-    <w:p>
-      <w:pPr>
-        <w:pStyle w:val="Heading4"/>
-      </w:pPr>
-      <w:r>
-        <w:t>The COMPOSITION hierarchy</w:t>
-      </w:r>
-    </w:p>
-    <w:p/>
-    <w:p>
-      <w:r>
-        <w:lastRenderedPageBreak/>
-        <w:t>At this time, the COMPOSITION hierarchy consists of a single class</w:t>
-      </w:r>
-      <w:r>
-        <w:t xml:space="preserve"> and can be used to represent clinical reports or patient records for instance. A composition is composed of sections and content entries.</w:t>
-      </w:r>
-    </w:p>
-    <w:p/>
-    <w:p>
-      <w:pPr>
-        <w:pStyle w:val="Heading4"/>
-      </w:pPr>
-      <w:r>
-        <w:t>The CONTENT hierarchy</w:t>
-      </w:r>
-    </w:p>
-    <w:p/>
-    <w:p>
-      <w:r>
-        <w:t>The CONTENT hierarchy plays a special role in</w:t>
-      </w:r>
-      <w:r>
-        <w:t xml:space="preserve"> CIMI because it is the parent hierarchy for </w:t>
-      </w:r>
-      <w:proofErr w:type="spellStart"/>
-      <w:r>
-        <w:t>ClinicalStatements</w:t>
-      </w:r>
-      <w:proofErr w:type="spellEnd"/>
-      <w:r>
-        <w:t>.</w:t>
-      </w:r>
-      <w:r>
-        <w:t xml:space="preserve"> The CONTENT class has the following subclasses: SECTION and ENTRY. ENTRY, in turn, has two specializations: COMPOUND_ENTRY and INDIVISIBLE_ENTRY. A COMPOUND_ENTRY can be composed of other COMPOUND_ENTRYs and INDIVISIBLE_ENTRYs. ENTRY</w:t>
-      </w:r>
-      <w:r>
-        <w:t>s</w:t>
-      </w:r>
-      <w:r>
-        <w:t xml:space="preserve"> represen</w:t>
-      </w:r>
-      <w:r>
-        <w:t xml:space="preserve">t units of standalone clinical information. </w:t>
-      </w:r>
-      <w:r>
-        <w:t>An example may be a laboratory panel or a complex orderable.</w:t>
-      </w:r>
-    </w:p>
-    <w:p/>
-    <w:p>
-      <w:pPr>
-        <w:pStyle w:val="Heading2"/>
-      </w:pPr>
-      <w:r>
-        <w:t>The CIMI Clinical Reference Model</w:t>
-      </w:r>
-    </w:p>
-    <w:p/>
-    <w:p>
-      <w:r>
-        <w:t>The CIMI Clinical Reference Model introduces a number of structural pattern upon which all core archetypes are built.</w:t>
-      </w:r>
-    </w:p>
-    <w:p/>
-    <w:p>
-      <w:pPr>
-        <w:pStyle w:val="Heading3"/>
-      </w:pPr>
-      <w:r>
-        <w:t>The CIMI Clinical Statement Pattern</w:t>
-      </w:r>
-      <w:r>
-        <w:t xml:space="preserve"> </w:t>
-      </w:r>
-    </w:p>
-    <w:p>
-      <w:pPr>
-        <w:rPr>
-          <w:lang w:val="en-US"/>
-        </w:rPr>
-      </w:pPr>
-    </w:p>
-    <w:p>
-      <w:pPr>
-        <w:rPr>
-          <w:lang w:val="en-US"/>
-        </w:rPr>
-      </w:pPr>
-      <w:r>
-        <w:rPr>
-          <w:lang w:val="en-US"/>
-        </w:rPr>
-        <w:t>The CIMI Clinical Statement Pattern forms the core of the CIM</w:t>
-      </w:r>
-      <w:r>
-        <w:rPr>
-          <w:lang w:val="en-US"/>
-        </w:rPr>
-        <w:t xml:space="preserve">I model. The </w:t>
-      </w:r>
-      <w:proofErr w:type="spellStart"/>
-      <w:r>
-        <w:rPr>
-          <w:lang w:val="en-US"/>
-        </w:rPr>
-        <w:t>ClinicalStatement</w:t>
-      </w:r>
-      <w:proofErr w:type="spellEnd"/>
-      <w:r>
-        <w:rPr>
-          <w:lang w:val="en-US"/>
-        </w:rPr>
-        <w:t xml:space="preserve"> class</w:t>
-      </w:r>
-      <w:r>
-        <w:rPr>
-          <w:lang w:val="en-US"/>
-        </w:rPr>
-        <w:t xml:space="preserve"> </w:t>
-      </w:r>
-      <w:r>
-        <w:rPr>
-          <w:lang w:val="en-US"/>
-        </w:rPr>
-        <w:t xml:space="preserve">is a </w:t>
-      </w:r>
-      <w:r>
-        <w:rPr>
-          <w:lang w:val="en-US"/>
-        </w:rPr>
-        <w:t>special</w:t>
-      </w:r>
-      <w:r>
-        <w:rPr>
-          <w:lang w:val="en-US"/>
-        </w:rPr>
-        <w:t>ization</w:t>
-      </w:r>
-      <w:r>
-        <w:rPr>
-          <w:lang w:val="en-US"/>
-        </w:rPr>
-        <w:t xml:space="preserve"> of the ENTRY class. It </w:t>
-      </w:r>
-      <w:r>
-        <w:rPr>
-          <w:lang w:val="en-US"/>
-        </w:rPr>
-        <w:t xml:space="preserve">represents a statement about some aspect of a health care process. </w:t>
-      </w:r>
-      <w:r>
-        <w:rPr>
-          <w:lang w:val="en-US"/>
-        </w:rPr>
-        <w:t xml:space="preserve">The CIMI </w:t>
-      </w:r>
-      <w:proofErr w:type="spellStart"/>
-      <w:r>
-        <w:rPr>
-          <w:lang w:val="en-US"/>
-        </w:rPr>
-        <w:t>ClinicalStatement</w:t>
-      </w:r>
-      <w:proofErr w:type="spellEnd"/>
-      <w:r>
-        <w:rPr>
-          <w:lang w:val="en-US"/>
-        </w:rPr>
-        <w:t xml:space="preserve"> pattern</w:t>
-      </w:r>
-      <w:r>
-        <w:rPr>
-          <w:lang w:val="en-US"/>
-        </w:rPr>
-        <w:t xml:space="preserve"> is composed of </w:t>
-      </w:r>
-      <w:r>
-        <w:rPr>
-          <w:lang w:val="en-US"/>
-        </w:rPr>
-        <w:t>a</w:t>
-      </w:r>
-      <w:r>
-        <w:rPr>
-          <w:lang w:val="en-US"/>
-        </w:rPr>
-        <w:t xml:space="preserve"> statement topic and </w:t>
-      </w:r>
-      <w:r>
-        <w:rPr>
-          <w:lang w:val="en-US"/>
-        </w:rPr>
-        <w:t>a</w:t>
-      </w:r>
-      <w:r>
-        <w:rPr>
-          <w:lang w:val="en-US"/>
-        </w:rPr>
-        <w:t xml:space="preserve"> situational context for that topic. </w:t>
-      </w:r>
-      <w:r>
-        <w:rPr>
-          <w:lang w:val="en-US"/>
-        </w:rPr>
-        <w:t xml:space="preserve">The </w:t>
-      </w:r>
-      <w:proofErr w:type="spellStart"/>
-      <w:r>
-        <w:rPr>
-          <w:lang w:val="en-US"/>
-        </w:rPr>
-        <w:t>ClinicalStatement</w:t>
-      </w:r>
-      <w:proofErr w:type="spellEnd"/>
-      <w:r>
-        <w:rPr>
-          <w:lang w:val="en-US"/>
-        </w:rPr>
-        <w:t xml:space="preserve"> pattern also includes a reference to the subject of information and relevant provenance metadata for the information contained in a clinical statement.</w:t>
-      </w:r>
-    </w:p>
-    <w:p>
-      <w:pPr>
-        <w:rPr>
-          <w:lang w:val="en-US"/>
-        </w:rPr>
-      </w:pPr>
-    </w:p>
-    <w:p>
-      <w:pPr>
-        <w:rPr>
-          <w:lang w:val="en-US"/>
-        </w:rPr>
-      </w:pPr>
-      <w:proofErr w:type="spellStart"/>
-      <w:r>
-        <w:rPr>
-          <w:lang w:val="en-US"/>
-        </w:rPr>
-        <w:t>StatementTopic</w:t>
-      </w:r>
-      <w:proofErr w:type="spellEnd"/>
-      <w:r>
-        <w:rPr>
-          <w:lang w:val="en-US"/>
-        </w:rPr>
-        <w:t xml:space="preserve"> and </w:t>
-      </w:r>
-      <w:proofErr w:type="spellStart"/>
-      <w:r>
-        <w:rPr>
-          <w:lang w:val="en-US"/>
-        </w:rPr>
-        <w:t>StatementContext</w:t>
-      </w:r>
-      <w:proofErr w:type="spellEnd"/>
-      <w:r>
-        <w:rPr>
-          <w:lang w:val="en-US"/>
-        </w:rPr>
-        <w:t xml:space="preserve"> are attribute groups</w:t>
-      </w:r>
-      <w:r>
-        <w:rPr>
-          <w:lang w:val="en-US"/>
-        </w:rPr>
-        <w:t xml:space="preserve"> (VIRTUAL_CLUSTERs</w:t>
-      </w:r>
-      <w:proofErr w:type="gramStart"/>
-      <w:r>
-        <w:rPr>
-          <w:lang w:val="en-US"/>
-        </w:rPr>
-        <w:t>)</w:t>
-      </w:r>
-      <w:r>
-        <w:rPr>
-          <w:lang w:val="en-US"/>
-        </w:rPr>
-        <w:t xml:space="preserve"> </w:t>
-      </w:r>
-      <w:r>
-        <w:rPr>
-          <w:lang w:val="en-US"/>
-        </w:rPr>
-        <w:t>which</w:t>
-      </w:r>
-      <w:proofErr w:type="gramEnd"/>
-      <w:r>
-        <w:rPr>
-          <w:lang w:val="en-US"/>
-        </w:rPr>
-        <w:t xml:space="preserve"> have the following characteristics</w:t>
-      </w:r>
-      <w:r>
-        <w:rPr>
-          <w:lang w:val="en-US"/>
-        </w:rPr>
-        <w:t>:</w:t>
-      </w:r>
-    </w:p>
-    <w:p>
-      <w:pPr>
-        <w:rPr>
-          <w:lang w:val="en-US"/>
-        </w:rPr>
-      </w:pPr>
-    </w:p>
-    <w:p>
-      <w:pPr>
-        <w:pStyle w:val="ListParagraph"/>
-        <w:numPr>
-          <w:ilvl w:val="0"/>
-          <w:numId w:val="10"/>
-        </w:numPr>
-        <w:rPr>
-          <w:lang w:val="en-US"/>
-        </w:rPr>
-      </w:pPr>
-      <w:r>
-        <w:rPr>
-          <w:lang w:val="en-US"/>
-        </w:rPr>
-        <w:t>They are reusable components</w:t>
-      </w:r>
-      <w:r>
-        <w:rPr>
-          <w:lang w:val="en-US"/>
-        </w:rPr>
-        <w:t>,</w:t>
-      </w:r>
-      <w:r>
-        <w:rPr>
-          <w:lang w:val="en-US"/>
-        </w:rPr>
-        <w:t xml:space="preserve"> which can be assembled to form clinical statements. For instance, one can coordinate the Procedure statement topic with the Proposed statement context to represent a </w:t>
-      </w:r>
-      <w:proofErr w:type="spellStart"/>
-      <w:r>
-        <w:rPr>
-          <w:lang w:val="en-US"/>
-        </w:rPr>
-        <w:t>ProcedureProposal</w:t>
-      </w:r>
-      <w:proofErr w:type="spellEnd"/>
-      <w:r>
-        <w:rPr>
-          <w:lang w:val="en-US"/>
-        </w:rPr>
-        <w:t xml:space="preserve">. The Procedure statement topic may also be paired with the </w:t>
-      </w:r>
-      <w:proofErr w:type="gramStart"/>
-      <w:r>
-        <w:rPr>
-          <w:lang w:val="en-US"/>
-        </w:rPr>
-        <w:t>Ordered</w:t>
-      </w:r>
-      <w:proofErr w:type="gramEnd"/>
-      <w:r>
-        <w:rPr>
-          <w:lang w:val="en-US"/>
-        </w:rPr>
-        <w:t xml:space="preserve"> statement context to create a </w:t>
-      </w:r>
-      <w:proofErr w:type="spellStart"/>
-      <w:r>
-        <w:rPr>
-          <w:lang w:val="en-US"/>
-        </w:rPr>
-        <w:t>ProcedureOrder</w:t>
-      </w:r>
-      <w:proofErr w:type="spellEnd"/>
-      <w:r>
-        <w:rPr>
-          <w:lang w:val="en-US"/>
-        </w:rPr>
-        <w:t xml:space="preserve"> statement.</w:t>
-      </w:r>
-      <w:r>
-        <w:rPr>
-          <w:lang w:val="en-US"/>
-        </w:rPr>
-        <w:t xml:space="preserve"> </w:t>
-      </w:r>
-    </w:p>
-    <w:p>
-      <w:pPr>
-        <w:pStyle w:val="ListParagraph"/>
-        <w:numPr>
-          <w:ilvl w:val="0"/>
-          <w:numId w:val="10"/>
-        </w:numPr>
-        <w:rPr>
-          <w:lang w:val="en-US"/>
-        </w:rPr>
-      </w:pPr>
-      <w:r>
-        <w:rPr>
-          <w:lang w:val="en-US"/>
-        </w:rPr>
-        <w:t xml:space="preserve">They represent groupings of attributes that </w:t>
-      </w:r>
-      <w:r>
-        <w:rPr>
-          <w:lang w:val="en-US"/>
-        </w:rPr>
-        <w:t>are</w:t>
-      </w:r>
-      <w:r>
-        <w:rPr>
-          <w:lang w:val="en-US"/>
-        </w:rPr>
-        <w:t xml:space="preserve"> aligned with the SNOMED </w:t>
-      </w:r>
-      <w:r>
-        <w:rPr>
-          <w:lang w:val="en-US"/>
-        </w:rPr>
-        <w:t xml:space="preserve">CT </w:t>
-      </w:r>
-      <w:r>
-        <w:rPr>
-          <w:lang w:val="en-US"/>
-        </w:rPr>
-        <w:t xml:space="preserve">Concept Model. For instance, the Procedure statement topic is aligned with the SNOMED CT Procedure Concept Model. The Performed context aligns with the Situation with Explicit Context Concept (SWEC) </w:t>
-      </w:r>
-      <w:r>
-        <w:rPr>
-          <w:lang w:val="en-US"/>
-        </w:rPr>
-        <w:t xml:space="preserve">Concept </w:t>
-      </w:r>
-      <w:r>
-        <w:rPr>
-          <w:lang w:val="en-US"/>
-        </w:rPr>
-        <w:t>Model.</w:t>
-      </w:r>
-    </w:p>
-    <w:p>
-      <w:pPr>
-        <w:pStyle w:val="ListParagraph"/>
-        <w:numPr>
-          <w:ilvl w:val="0"/>
-          <w:numId w:val="10"/>
-        </w:numPr>
-        <w:rPr>
-          <w:lang w:val="en-US"/>
-        </w:rPr>
-      </w:pPr>
-      <w:r>
-        <w:rPr>
-          <w:lang w:val="en-US"/>
-        </w:rPr>
-        <w:t xml:space="preserve">They provide for a mechanism to state presence or absence of a finding as well as performance or non-performance of an action. For instance, the pairing of the Procedure topic with the </w:t>
-      </w:r>
-      <w:proofErr w:type="spellStart"/>
-      <w:r>
-        <w:rPr>
-          <w:lang w:val="en-US"/>
-        </w:rPr>
-        <w:t>NotPerformed</w:t>
-      </w:r>
-      <w:proofErr w:type="spellEnd"/>
-      <w:r>
-        <w:rPr>
-          <w:lang w:val="en-US"/>
-        </w:rPr>
-        <w:t xml:space="preserve"> context allows for the expression of a procedure that was not performed.</w:t>
-      </w:r>
-    </w:p>
-    <w:p>
-      <w:pPr>
-        <w:rPr>
-          <w:lang w:val="en-US"/>
-        </w:rPr>
-      </w:pPr>
-    </w:p>
-    <w:p>
-      <w:pPr>
-        <w:pStyle w:val="Heading3"/>
-      </w:pPr>
-      <w:r>
-        <w:t>The CIMI Attribution/Provenance patterns</w:t>
-      </w:r>
-    </w:p>
-    <w:p>
-      <w:pPr>
-        <w:rPr>
-          <w:lang w:val="en-US"/>
-        </w:rPr>
-      </w:pPr>
-    </w:p>
-    <w:p>
-      <w:pPr>
-        <w:rPr>
-          <w:lang w:val="en-US"/>
-        </w:rPr>
-      </w:pPr>
-      <w:r>
-        <w:rPr>
-          <w:lang w:val="en-US"/>
-        </w:rPr>
-        <w:t xml:space="preserve">In the CIMI model, </w:t>
-      </w:r>
-      <w:proofErr w:type="gramStart"/>
-      <w:r>
-        <w:rPr>
-          <w:lang w:val="en-US"/>
-        </w:rPr>
-        <w:t>provenance information is represented by</w:t>
-      </w:r>
-      <w:r>
-        <w:rPr>
-          <w:lang w:val="en-US"/>
-        </w:rPr>
-        <w:t xml:space="preserve"> the Attribution class</w:t>
-      </w:r>
-      <w:proofErr w:type="gramEnd"/>
-      <w:r>
-        <w:rPr>
-          <w:lang w:val="en-US"/>
-        </w:rPr>
-        <w:t xml:space="preserve">. The Attribution class </w:t>
-      </w:r>
-      <w:r>
-        <w:rPr>
-          <w:lang w:val="en-US"/>
-        </w:rPr>
-        <w:t>provides</w:t>
-      </w:r>
-      <w:r>
-        <w:rPr>
-          <w:lang w:val="en-US"/>
-        </w:rPr>
-        <w:t xml:space="preserve"> a pattern for the capture of provenance information</w:t>
-      </w:r>
-      <w:r>
-        <w:rPr>
-          <w:lang w:val="en-US"/>
-        </w:rPr>
-        <w:t xml:space="preserve"> such as the </w:t>
-      </w:r>
-      <w:r>
-        <w:rPr>
-          <w:i/>
-          <w:lang w:val="en-US"/>
-        </w:rPr>
-        <w:t>what, who, when, where, why</w:t>
-      </w:r>
-      <w:r>
-        <w:rPr>
-          <w:lang w:val="en-US"/>
-        </w:rPr>
-        <w:t xml:space="preserve">, and </w:t>
-      </w:r>
-      <w:r>
-        <w:rPr>
-          <w:i/>
-          <w:lang w:val="en-US"/>
-        </w:rPr>
-        <w:t>how</w:t>
-      </w:r>
-      <w:r>
-        <w:rPr>
-          <w:lang w:val="en-US"/>
-        </w:rPr>
-        <w:t xml:space="preserve"> associated with a particular activity </w:t>
-      </w:r>
-      <w:r>
-        <w:rPr>
-          <w:lang w:val="en-US"/>
-        </w:rPr>
-        <w:t xml:space="preserve">– e.g., provenance attributes </w:t>
-      </w:r>
-      <w:r>
-        <w:rPr>
-          <w:lang w:val="en-US"/>
-        </w:rPr>
-        <w:t>about the verification of a clinical statement</w:t>
-      </w:r>
-      <w:r>
-        <w:rPr>
-          <w:lang w:val="en-US"/>
-        </w:rPr>
-        <w:t>.</w:t>
-      </w:r>
-    </w:p>
-    <w:p>
-      <w:pPr>
-        <w:rPr>
-          <w:lang w:val="en-US"/>
-        </w:rPr>
-      </w:pPr>
-    </w:p>
-    <w:p>
-      <w:pPr>
-        <w:rPr>
-          <w:lang w:val="en-US"/>
-        </w:rPr>
-      </w:pPr>
-      <w:r>
-        <w:rPr>
-          <w:lang w:val="en-US"/>
-        </w:rPr>
-        <w:t>CIMI proposes three</w:t>
-      </w:r>
-      <w:r>
-        <w:rPr>
-          <w:lang w:val="en-US"/>
-        </w:rPr>
-        <w:t xml:space="preserve"> attribution patterns</w:t>
-      </w:r>
-      <w:r>
-        <w:rPr>
-          <w:lang w:val="en-US"/>
-        </w:rPr>
-        <w:t>:</w:t>
-      </w:r>
-    </w:p>
-    <w:p>
-      <w:pPr>
-        <w:rPr>
-          <w:lang w:val="en-US"/>
-        </w:rPr>
-      </w:pPr>
-    </w:p>
-    <w:p>
-      <w:pPr>
-        <w:pStyle w:val="ListParagraph"/>
-        <w:numPr>
-          <w:ilvl w:val="0"/>
-          <w:numId w:val="12"/>
-        </w:numPr>
-        <w:rPr>
-          <w:lang w:val="en-US"/>
-        </w:rPr>
-      </w:pPr>
-      <w:r>
-        <w:rPr>
-          <w:i/>
-          <w:lang w:val="en-US"/>
-        </w:rPr>
-        <w:t>Attribution information as a part of the clinical statement</w:t>
-      </w:r>
-      <w:r>
-        <w:rPr>
-          <w:lang w:val="en-US"/>
-        </w:rPr>
-        <w:t xml:space="preserve"> </w:t>
-      </w:r>
-      <w:r>
-        <w:rPr>
-          <w:lang w:val="en-US"/>
-        </w:rPr>
-        <w:t>– In this pattern, t</w:t>
-      </w:r>
-      <w:r>
-        <w:rPr>
-          <w:lang w:val="en-US"/>
-        </w:rPr>
-        <w:t xml:space="preserve">he </w:t>
-      </w:r>
-      <w:proofErr w:type="spellStart"/>
-      <w:r>
-        <w:rPr>
-          <w:lang w:val="en-US"/>
-        </w:rPr>
-        <w:t>ClinicalStatement</w:t>
-      </w:r>
-      <w:proofErr w:type="spellEnd"/>
-      <w:r>
-        <w:rPr>
-          <w:lang w:val="en-US"/>
-        </w:rPr>
-        <w:t xml:space="preserve"> pattern </w:t>
-      </w:r>
-      <w:r>
-        <w:rPr>
-          <w:lang w:val="en-US"/>
-        </w:rPr>
-        <w:t>contains</w:t>
-      </w:r>
-      <w:r>
-        <w:rPr>
-          <w:lang w:val="en-US"/>
-        </w:rPr>
-        <w:t xml:space="preserve"> a number of attributes of type </w:t>
-      </w:r>
-      <w:r>
-        <w:rPr>
-          <w:i/>
-          <w:lang w:val="en-US"/>
-        </w:rPr>
-        <w:t>Attribution</w:t>
-      </w:r>
-      <w:r>
-        <w:rPr>
-          <w:lang w:val="en-US"/>
-        </w:rPr>
-        <w:t xml:space="preserve"> (e.g., </w:t>
-      </w:r>
-      <w:proofErr w:type="spellStart"/>
-      <w:r>
-        <w:rPr>
-          <w:lang w:val="en-US"/>
-        </w:rPr>
-        <w:t>ClinicalStatement.authored</w:t>
-      </w:r>
-      <w:proofErr w:type="spellEnd"/>
-      <w:r>
-        <w:rPr>
-          <w:lang w:val="en-US"/>
-        </w:rPr>
-        <w:t xml:space="preserve"> and </w:t>
-      </w:r>
-      <w:proofErr w:type="spellStart"/>
-      <w:r>
-        <w:rPr>
-          <w:lang w:val="en-US"/>
-        </w:rPr>
-        <w:t>ClinicalSt</w:t>
-      </w:r>
-      <w:r>
-        <w:rPr>
-          <w:lang w:val="en-US"/>
-        </w:rPr>
-        <w:t>atement.verified</w:t>
-      </w:r>
-      <w:proofErr w:type="spellEnd"/>
-      <w:r>
-        <w:rPr>
-          <w:lang w:val="en-US"/>
-        </w:rPr>
-        <w:t>). This pattern</w:t>
-      </w:r>
-      <w:r>
-        <w:rPr>
-          <w:lang w:val="en-US"/>
-        </w:rPr>
-        <w:t xml:space="preserve"> provides a consistent way to capture attribution information that extends beyond simply the agent of an activity (e.g., the </w:t>
-      </w:r>
-      <w:r>
-        <w:rPr>
-          <w:lang w:val="en-US"/>
-        </w:rPr>
-        <w:t>author</w:t>
-      </w:r>
-      <w:r>
-        <w:rPr>
-          <w:lang w:val="en-US"/>
-        </w:rPr>
-        <w:t xml:space="preserve">). </w:t>
-      </w:r>
-      <w:r>
-        <w:rPr>
-          <w:lang w:val="en-US"/>
-        </w:rPr>
-        <w:t>When</w:t>
-      </w:r>
-      <w:r>
-        <w:rPr>
-          <w:lang w:val="en-US"/>
-        </w:rPr>
-        <w:t xml:space="preserve"> attribution is part of the </w:t>
-      </w:r>
-      <w:proofErr w:type="spellStart"/>
-      <w:r>
-        <w:rPr>
-          <w:lang w:val="en-US"/>
-        </w:rPr>
-        <w:t>ClinicalStatement</w:t>
-      </w:r>
-      <w:proofErr w:type="spellEnd"/>
-      <w:r>
-        <w:rPr>
-          <w:lang w:val="en-US"/>
-        </w:rPr>
-        <w:t xml:space="preserve"> model, any change to the attribution for an activity will result in a version change.</w:t>
-      </w:r>
-    </w:p>
-    <w:p>
-      <w:pPr>
-        <w:pStyle w:val="ListParagraph"/>
-        <w:numPr>
-          <w:ilvl w:val="0"/>
-          <w:numId w:val="12"/>
-        </w:numPr>
-        <w:rPr>
-          <w:lang w:val="en-US"/>
-        </w:rPr>
-      </w:pPr>
-      <w:r>
-        <w:rPr>
-          <w:i/>
-          <w:lang w:val="en-US"/>
-        </w:rPr>
-        <w:t>Attribution information that is external to the clinical statement</w:t>
-      </w:r>
-      <w:r>
-        <w:rPr>
-          <w:lang w:val="en-US"/>
-        </w:rPr>
-        <w:t xml:space="preserve"> -</w:t>
-      </w:r>
-      <w:r>
-        <w:rPr>
-          <w:lang w:val="en-US"/>
-        </w:rPr>
-        <w:t xml:space="preserve"> CIMI also allows the capture of provenance information </w:t>
-      </w:r>
-      <w:r>
-        <w:rPr>
-          <w:lang w:val="en-US"/>
-        </w:rPr>
-        <w:t>that is external to</w:t>
-      </w:r>
-      <w:r>
-        <w:rPr>
-          <w:lang w:val="en-US"/>
-        </w:rPr>
-        <w:t xml:space="preserve"> the </w:t>
-      </w:r>
-      <w:r>
-        <w:rPr>
-          <w:lang w:val="en-US"/>
-        </w:rPr>
-        <w:t>clinical statement</w:t>
-      </w:r>
-      <w:r>
-        <w:rPr>
-          <w:lang w:val="en-US"/>
-        </w:rPr>
-        <w:t xml:space="preserve"> through the </w:t>
-      </w:r>
-      <w:r>
-        <w:rPr>
-          <w:i/>
-          <w:lang w:val="en-US"/>
-        </w:rPr>
-        <w:t>Provenance</w:t>
-      </w:r>
-      <w:r>
-        <w:rPr>
-          <w:lang w:val="en-US"/>
-        </w:rPr>
-        <w:t xml:space="preserve"> class. The provenance class </w:t>
-      </w:r>
-      <w:r>
-        <w:rPr>
-          <w:lang w:val="en-US"/>
-        </w:rPr>
-        <w:t xml:space="preserve">includes </w:t>
-      </w:r>
-      <w:r>
-        <w:rPr>
-          <w:lang w:val="en-US"/>
-        </w:rPr>
-        <w:t xml:space="preserve">the </w:t>
-      </w:r>
-      <w:r>
-        <w:rPr>
-          <w:lang w:val="en-US"/>
-        </w:rPr>
-        <w:t>Attribution</w:t>
-      </w:r>
-      <w:r>
-        <w:rPr>
-          <w:lang w:val="en-US"/>
-        </w:rPr>
-        <w:t xml:space="preserve"> class</w:t>
-      </w:r>
-      <w:r>
-        <w:rPr>
-          <w:lang w:val="en-US"/>
-        </w:rPr>
-        <w:t xml:space="preserve"> and </w:t>
-      </w:r>
-      <w:r>
-        <w:rPr>
-          <w:lang w:val="en-US"/>
-        </w:rPr>
-        <w:t>pointers to</w:t>
-      </w:r>
-      <w:r>
-        <w:rPr>
-          <w:lang w:val="en-US"/>
-        </w:rPr>
-        <w:t xml:space="preserve"> </w:t>
-      </w:r>
-      <w:r>
-        <w:rPr>
-          <w:lang w:val="en-US"/>
-        </w:rPr>
-        <w:t xml:space="preserve">one or more clinical statements (the </w:t>
-      </w:r>
-      <w:proofErr w:type="spellStart"/>
-      <w:r>
-        <w:rPr>
-          <w:i/>
-          <w:lang w:val="en-US"/>
-        </w:rPr>
-        <w:t>Provenance.</w:t>
-      </w:r>
-      <w:r>
-        <w:rPr>
-          <w:i/>
-          <w:lang w:val="en-US"/>
-        </w:rPr>
-        <w:t>target</w:t>
-      </w:r>
-      <w:proofErr w:type="spellEnd"/>
-      <w:r>
-        <w:rPr>
-          <w:lang w:val="en-US"/>
-        </w:rPr>
-        <w:t xml:space="preserve"> attribute). This pattern allows the attachment of provenance information to a clinical statement without impacting its version.</w:t>
-      </w:r>
-    </w:p>
-    <w:p>
-      <w:pPr>
-        <w:rPr>
-          <w:lang w:val="en-US"/>
-        </w:rPr>
-      </w:pPr>
-    </w:p>
-    <w:p>
-      <w:pPr>
-        <w:pStyle w:val="Heading3"/>
-      </w:pPr>
-      <w:r>
-        <w:t xml:space="preserve">The CIMI Assertion and </w:t>
-      </w:r>
-      <w:proofErr w:type="spellStart"/>
-      <w:r>
-        <w:t>EvaluationResult</w:t>
-      </w:r>
-      <w:proofErr w:type="spellEnd"/>
-      <w:r>
-        <w:t xml:space="preserve"> Pattern</w:t>
-      </w:r>
-    </w:p>
-    <w:p/>
-    <w:p>
-      <w:r>
-        <w:t>[To be provided by Susan]</w:t>
-      </w:r>
-    </w:p>
-    <w:p/>
-    <w:p>
-      <w:pPr>
-        <w:pStyle w:val="Heading3"/>
-      </w:pPr>
-      <w:r>
-        <w:t>The CIMI Procedure pattern</w:t>
-      </w:r>
-    </w:p>
-    <w:p/>
-    <w:p>
-      <w:r>
-        <w:t>[TBD]</w:t>
-      </w:r>
-    </w:p>
-    <w:p/>
-    <w:p>
-      <w:pPr>
-        <w:pStyle w:val="Heading3"/>
-      </w:pPr>
-      <w:r>
-        <w:t>An Introduction to CIMI archetypes</w:t>
-      </w:r>
-    </w:p>
-    <w:p/>
-    <w:p>
-      <w:pPr>
-        <w:pStyle w:val="Heading3"/>
-      </w:pPr>
-      <w:r>
-        <w:t>Detailed Clinical Models – The Skin and Wound Assessment Archetypes</w:t>
-      </w:r>
-    </w:p>
-    <w:p/>
-    <w:p>
-      <w:r>
-        <w:t>[To be provided by Jay</w:t>
-      </w:r>
-      <w:r>
-        <w:t xml:space="preserve"> and Susan</w:t>
-      </w:r>
-      <w:r>
-        <w:t>]</w:t>
-      </w:r>
-    </w:p>
-    <w:p/>
-    <w:p>
-      <w:pPr>
-        <w:pStyle w:val="Heading3"/>
-      </w:pPr>
-      <w:r>
-        <w:t>CIMI and FHIR</w:t>
-      </w:r>
-    </w:p>
-    <w:p/>
-    <w:p>
-      <w:r>
-        <w:t>The CIMI logical model and FHIR are complementary models. Unlike FHIR, CIMI does not provide a specification for the representation of instances</w:t>
-      </w:r>
-      <w:r>
-        <w:t xml:space="preserve"> of clinical data. Rather, it relies on </w:t>
-      </w:r>
-      <w:r>
-        <w:t xml:space="preserve">physical models such as </w:t>
-      </w:r>
-      <w:r>
-        <w:t>FHIR</w:t>
-      </w:r>
-      <w:r>
-        <w:t xml:space="preserve"> </w:t>
-      </w:r>
-      <w:r>
-        <w:t>to do so</w:t>
-      </w:r>
-      <w:r>
-        <w:t xml:space="preserve">. </w:t>
-      </w:r>
-    </w:p>
-    <w:p/>
-    <w:p>
-      <w:r>
-        <w:t xml:space="preserve">In order to achieve this, the CIMI preferred models must first be transformed into FHIR resource profiles. The CIMI logical model provides the </w:t>
-      </w:r>
-      <w:r>
-        <w:t xml:space="preserve">underlying </w:t>
-      </w:r>
-      <w:r>
-        <w:t>specification for such profiles through the translation of both reference model structures and archetype constraints into their equivalent representations in corresponding FHIR structure definitions.</w:t>
-      </w:r>
-      <w:r>
-        <w:t xml:space="preserve"> Once the set of CIMI-FHIR profiles has been generated, FHIR instances conformant with these CIMI profiles </w:t>
-      </w:r>
-      <w:r>
-        <w:t>represent</w:t>
-      </w:r>
-      <w:r>
-        <w:t xml:space="preserve"> the set of </w:t>
-      </w:r>
-      <w:r>
-        <w:t xml:space="preserve">conformant </w:t>
-      </w:r>
-      <w:r>
-        <w:t>CIMI instances.</w:t>
-      </w:r>
-    </w:p>
-    <w:p/>
-    <w:p>
-      <w:r>
-        <w:t>In order to reduce the transformation burden associated with such translations, CIMI aims to align the granularity of its models with those specified by FHIR. Given their differing requirements, CIMI models and FHIR resources may differ in their structure. For instance, while CIMI clinical statements are compositional structures, FHIR resources tend to be flatter. However, CIMI shall</w:t>
-      </w:r>
-      <w:r>
-        <w:t xml:space="preserve"> aim</w:t>
-      </w:r>
-      <w:r>
-        <w:t xml:space="preserve"> to (1) </w:t>
-      </w:r>
-      <w:r>
-        <w:t xml:space="preserve">provide </w:t>
-      </w:r>
-      <w:r>
-        <w:t>declarative and computable transformations</w:t>
-      </w:r>
-      <w:r>
-        <w:t xml:space="preserve"> </w:t>
-      </w:r>
-      <w:r>
-        <w:t>from</w:t>
-      </w:r>
-      <w:r>
-        <w:t xml:space="preserve"> all of its models to </w:t>
-      </w:r>
-      <w:r>
-        <w:t xml:space="preserve">FHIR profiles and (2) </w:t>
-      </w:r>
-      <w:r>
-        <w:t>minimize the cost of such transformations by keeping both models aligned.</w:t>
-      </w:r>
-    </w:p>
-    <w:p/>
-    <w:p>
-      <w:r>
-        <w:t xml:space="preserve">At a high level, the transformation of CIMI models into FHIR profile can be </w:t>
-      </w:r>
-      <w:r>
-        <w:t>achieved</w:t>
-      </w:r>
-      <w:r>
-        <w:t xml:space="preserve"> as follows:</w:t>
-      </w:r>
-    </w:p>
-    <w:p/>
-    <w:p>
-      <w:pPr>
-        <w:pStyle w:val="ListParagraph"/>
-        <w:numPr>
-          <w:ilvl w:val="0"/>
-          <w:numId w:val="13"/>
-        </w:numPr>
-      </w:pPr>
-      <w:r>
-        <w:t xml:space="preserve">CIMI archetypes </w:t>
-      </w:r>
-      <w:r>
-        <w:t>must first be</w:t>
-      </w:r>
-      <w:r>
-        <w:t xml:space="preserve"> aligned with </w:t>
-      </w:r>
-      <w:r>
-        <w:t>the</w:t>
-      </w:r>
-      <w:r>
-        <w:t xml:space="preserve"> corresponding </w:t>
-      </w:r>
-      <w:r>
-        <w:t>FHIR resources</w:t>
-      </w:r>
-    </w:p>
-    <w:p>
-      <w:pPr>
-        <w:pStyle w:val="ListParagraph"/>
-        <w:numPr>
-          <w:ilvl w:val="0"/>
-          <w:numId w:val="13"/>
-        </w:numPr>
-      </w:pPr>
-      <w:r>
-        <w:t xml:space="preserve">Reference model attributes are </w:t>
-      </w:r>
-      <w:r>
-        <w:t>mapped to</w:t>
-      </w:r>
-      <w:r>
-        <w:t xml:space="preserve"> attributes in the mapped FHIR resource</w:t>
-      </w:r>
-      <w:r>
-        <w:t>(s)</w:t>
-      </w:r>
-    </w:p>
-    <w:p>
-      <w:pPr>
-        <w:pStyle w:val="ListParagraph"/>
-        <w:numPr>
-          <w:ilvl w:val="0"/>
-          <w:numId w:val="13"/>
-        </w:numPr>
-      </w:pPr>
-      <w:r>
-        <w:t>CIMI a</w:t>
-      </w:r>
-      <w:r>
-        <w:t xml:space="preserve">ttributes </w:t>
-      </w:r>
-      <w:r>
-        <w:t>that have no equivalent in</w:t>
-      </w:r>
-      <w:r>
-        <w:t xml:space="preserve"> FHIR are </w:t>
-      </w:r>
-      <w:r>
-        <w:t>handled</w:t>
-      </w:r>
-      <w:r>
-        <w:t xml:space="preserve"> as </w:t>
-      </w:r>
-      <w:r>
-        <w:t>FHIR extensions</w:t>
-      </w:r>
-    </w:p>
-    <w:p>
-      <w:pPr>
-        <w:pStyle w:val="ListParagraph"/>
-        <w:numPr>
-          <w:ilvl w:val="0"/>
-          <w:numId w:val="13"/>
-        </w:numPr>
-      </w:pPr>
-      <w:r>
-        <w:t xml:space="preserve">ADL </w:t>
-      </w:r>
-      <w:r>
-        <w:t xml:space="preserve">model </w:t>
-      </w:r>
-      <w:r>
-        <w:t>constraints are then translated into their corresponding representations in FHIR structure definitions</w:t>
-      </w:r>
-    </w:p>
-    <w:p/>
-    <w:p>
-      <w:r>
-        <w:t>Archetypes in CIMI are defined hierarchically with more specific archetypes further tightening the constraints of their ancestors in the hierarchy. In order to retain this structure</w:t>
-      </w:r>
-      <w:r>
-        <w:t xml:space="preserve"> in FHIR</w:t>
-      </w:r>
-      <w:r>
-        <w:t xml:space="preserve">, the translation of CIMI archetype hierarchies into FHIR resource profiles will </w:t>
-      </w:r>
-      <w:r>
-        <w:t xml:space="preserve">most likely </w:t>
-      </w:r>
-      <w:r>
-        <w:t xml:space="preserve">result in the generation of layered resource </w:t>
-      </w:r>
-      <w:proofErr w:type="gramStart"/>
-      <w:r>
-        <w:t>profiles</w:t>
-      </w:r>
-      <w:proofErr w:type="gramEnd"/>
-      <w:r>
-        <w:t xml:space="preserve"> in FHIR</w:t>
-      </w:r>
-      <w:r>
-        <w:t xml:space="preserve"> that mimic</w:t>
-      </w:r>
-      <w:r>
-        <w:t xml:space="preserve"> the structure found in CIMI</w:t>
-      </w:r>
-      <w:r>
-        <w:t xml:space="preserve">. </w:t>
-      </w:r>
-    </w:p>
-    <w:p/>
-    <w:p>
-      <w:pPr>
-        <w:pStyle w:val="Heading3"/>
-      </w:pPr>
-      <w:r>
-        <w:t>Future work</w:t>
-      </w:r>
-    </w:p>
-    <w:p/>
-    <w:p>
-      <w:r>
-        <w:t xml:space="preserve">While much effort has gone into this phase of the CIMI model development and in the preparation of the January 2017 ballot material, the CIMI Working Group recognizes that much </w:t>
-      </w:r>
-      <w:r>
-        <w:t xml:space="preserve">still </w:t>
-      </w:r>
-      <w:r>
-        <w:t xml:space="preserve">remains to be </w:t>
-      </w:r>
-      <w:r>
-        <w:t>d</w:t>
-      </w:r>
-      <w:r>
-        <w:t>one. In the months following the January HL7 Working Group Meeting, the CIMI Team intends to address community comments and refactor the model accordingly. By the May 2017 HL7 Working Group Meeting, our goal is to co</w:t>
-      </w:r>
-      <w:r>
-        <w:t>mplete the CIMI Reference Model, CIMI top-</w:t>
-      </w:r>
-      <w:r>
-        <w:t>level archetypes</w:t>
-      </w:r>
-      <w:r>
-        <w:t xml:space="preserve"> including archetypes that capture US Core and QI Core requirements,</w:t>
-      </w:r>
-      <w:r>
-        <w:t xml:space="preserve"> and ballot the model as an Informative Specification.</w:t>
-      </w:r>
-      <w:r>
-        <w:t xml:space="preserve"> By the September 2017 HL7 Working Group Meeting, we intend to complete the terminology bindings for all proposed archetypes, implement detailed clinical models for selected use cases, and specify formal declarative mappings from </w:t>
-      </w:r>
-      <w:r>
-        <w:lastRenderedPageBreak/>
-        <w:t xml:space="preserve">CIMI to FHIR using the FHIR Mapping Language. </w:t>
-      </w:r>
-      <w:r>
-        <w:t>The model will then be balloted as a Standard for Trial Use.</w:t>
-      </w:r>
-    </w:p>
-    <w:p/>
-    <w:p>
-      <w:pPr>
-        <w:pStyle w:val="Heading3"/>
-      </w:pPr>
-      <w:r>
-        <w:t>Request for Comments</w:t>
-      </w:r>
-    </w:p>
-    <w:p>
-      <w:pPr>
-        <w:rPr>
-          <w:lang w:val="en-US"/>
-        </w:rPr>
-      </w:pPr>
-    </w:p>
-    <w:p>
-      <w:pPr>
-        <w:rPr>
-          <w:lang w:val="en-US"/>
-        </w:rPr>
-      </w:pPr>
-      <w:r>
-        <w:rPr>
-          <w:lang w:val="en-US"/>
-        </w:rPr>
-        <w:t xml:space="preserve">We encourage the community to comment on any aspect of the proposed model. In particular, we would like to solicit comments and feedback </w:t>
-      </w:r>
-      <w:r>
-        <w:rPr>
-          <w:lang w:val="en-US"/>
-        </w:rPr>
-        <w:t>in</w:t>
-      </w:r>
-      <w:r>
-        <w:rPr>
-          <w:lang w:val="en-US"/>
-        </w:rPr>
-        <w:t xml:space="preserve"> the following</w:t>
-      </w:r>
-      <w:r>
-        <w:rPr>
-          <w:lang w:val="en-US"/>
-        </w:rPr>
-        <w:t xml:space="preserve"> areas</w:t>
-      </w:r>
-      <w:r>
-        <w:rPr>
-          <w:lang w:val="en-US"/>
-        </w:rPr>
-        <w:t>:</w:t>
-      </w:r>
-    </w:p>
-    <w:p>
-      <w:pPr>
-        <w:rPr>
-          <w:lang w:val="en-US"/>
-        </w:rPr>
-      </w:pPr>
-    </w:p>
-    <w:p>
-      <w:pPr>
-        <w:pStyle w:val="ListParagraph"/>
-        <w:numPr>
-          <w:ilvl w:val="0"/>
-          <w:numId w:val="14"/>
-        </w:numPr>
-        <w:rPr>
-          <w:lang w:val="en-US"/>
-        </w:rPr>
-      </w:pPr>
-      <w:r>
-        <w:rPr>
-          <w:lang w:val="en-US"/>
-        </w:rPr>
-        <w:t>Gaps, corrections, or enhancements to the proposed reference model classes and archetypes</w:t>
-      </w:r>
-      <w:r>
-        <w:rPr>
-          <w:lang w:val="en-US"/>
-        </w:rPr>
-        <w:t xml:space="preserve"> including any proposed terminology bindings</w:t>
-      </w:r>
-    </w:p>
-    <w:p>
-      <w:pPr>
-        <w:pStyle w:val="ListParagraph"/>
-        <w:numPr>
-          <w:ilvl w:val="0"/>
-          <w:numId w:val="14"/>
-        </w:numPr>
-        <w:rPr>
-          <w:lang w:val="en-US"/>
-        </w:rPr>
-      </w:pPr>
-      <w:r>
-        <w:rPr>
-          <w:lang w:val="en-US"/>
-        </w:rPr>
-        <w:t>The Clinical Statement Pattern</w:t>
-      </w:r>
-    </w:p>
-    <w:p>
-      <w:pPr>
-        <w:pStyle w:val="ListParagraph"/>
-        <w:numPr>
-          <w:ilvl w:val="0"/>
-          <w:numId w:val="14"/>
-        </w:numPr>
-        <w:rPr>
-          <w:lang w:val="en-US"/>
-        </w:rPr>
-      </w:pPr>
-      <w:r>
-        <w:rPr>
-          <w:lang w:val="en-US"/>
-        </w:rPr>
-        <w:t>The Provenance patterns</w:t>
-      </w:r>
-    </w:p>
-    <w:p>
-      <w:pPr>
-        <w:pStyle w:val="ListParagraph"/>
-        <w:numPr>
-          <w:ilvl w:val="0"/>
-          <w:numId w:val="14"/>
-        </w:numPr>
-        <w:rPr>
-          <w:lang w:val="en-US"/>
-        </w:rPr>
-      </w:pPr>
-      <w:r>
-        <w:rPr>
-          <w:lang w:val="en-US"/>
-        </w:rPr>
-        <w:t xml:space="preserve">The </w:t>
-      </w:r>
-      <w:proofErr w:type="spellStart"/>
-      <w:r>
-        <w:rPr>
-          <w:lang w:val="en-US"/>
-        </w:rPr>
-        <w:t>EvaluationResult</w:t>
-      </w:r>
-      <w:proofErr w:type="spellEnd"/>
-      <w:r>
-        <w:rPr>
-          <w:lang w:val="en-US"/>
-        </w:rPr>
-        <w:t>/Assertion patterns</w:t>
-      </w:r>
-    </w:p>
-    <w:p>
-      <w:pPr>
-        <w:pStyle w:val="ListParagraph"/>
-        <w:numPr>
-          <w:ilvl w:val="0"/>
-          <w:numId w:val="14"/>
-        </w:numPr>
-        <w:rPr>
-          <w:lang w:val="en-US"/>
-        </w:rPr>
-      </w:pPr>
-      <w:r>
-        <w:rPr>
-          <w:lang w:val="en-US"/>
-        </w:rPr>
-        <w:t>The Procedure Pattern</w:t>
-      </w:r>
-    </w:p>
-    <w:p>
-      <w:pPr>
-        <w:pStyle w:val="ListParagraph"/>
-        <w:numPr>
-          <w:ilvl w:val="0"/>
-          <w:numId w:val="14"/>
-        </w:numPr>
-        <w:rPr>
-          <w:lang w:val="en-US"/>
-        </w:rPr>
-      </w:pPr>
-      <w:r>
-        <w:rPr>
-          <w:lang w:val="en-US"/>
-        </w:rPr>
-        <w:t>The proposed alignment with the SNOMED CT concept model</w:t>
-      </w:r>
-      <w:r>
-        <w:rPr>
-          <w:lang w:val="en-US"/>
-        </w:rPr>
-        <w:t xml:space="preserve">, in particular, alignment with the Situation with Explicit Context Concept Model, the Observable model, the Clinical Finding Concept Model, </w:t>
-      </w:r>
-      <w:r>
-        <w:rPr>
-          <w:lang w:val="en-US"/>
-        </w:rPr>
-        <w:t>and the Procedure Concept Model</w:t>
-      </w:r>
-    </w:p>
-    <w:p>
-      <w:pPr>
-        <w:pStyle w:val="ListParagraph"/>
-        <w:numPr>
-          <w:ilvl w:val="0"/>
-          <w:numId w:val="14"/>
-        </w:numPr>
-        <w:rPr>
-          <w:lang w:val="en-US"/>
-        </w:rPr>
-      </w:pPr>
-      <w:r>
-        <w:rPr>
-          <w:lang w:val="en-US"/>
-        </w:rPr>
-        <w:t>Alignment of information model attributes with other ontologies</w:t>
-      </w:r>
-    </w:p>
-    <w:p>
-      <w:pPr>
-        <w:pStyle w:val="ListParagraph"/>
-        <w:numPr>
-          <w:ilvl w:val="0"/>
-          <w:numId w:val="14"/>
-        </w:numPr>
-        <w:rPr>
-          <w:lang w:val="en-US"/>
-        </w:rPr>
-      </w:pPr>
-      <w:r>
-        <w:rPr>
-          <w:lang w:val="en-US"/>
-        </w:rPr>
-        <w:t xml:space="preserve">Alignment of </w:t>
-      </w:r>
-      <w:r>
-        <w:rPr>
-          <w:lang w:val="en-US"/>
-        </w:rPr>
-        <w:t xml:space="preserve">the </w:t>
-      </w:r>
-      <w:r>
-        <w:rPr>
-          <w:lang w:val="en-US"/>
-        </w:rPr>
-        <w:t>CIMI</w:t>
-      </w:r>
-      <w:r>
-        <w:rPr>
-          <w:lang w:val="en-US"/>
-        </w:rPr>
-        <w:t xml:space="preserve"> model</w:t>
-      </w:r>
-      <w:r>
-        <w:rPr>
-          <w:lang w:val="en-US"/>
-        </w:rPr>
-        <w:t xml:space="preserve"> </w:t>
-      </w:r>
-      <w:r>
-        <w:rPr>
-          <w:lang w:val="en-US"/>
-        </w:rPr>
-        <w:t>with</w:t>
-      </w:r>
-      <w:r>
-        <w:rPr>
-          <w:lang w:val="en-US"/>
-        </w:rPr>
-        <w:t xml:space="preserve"> FHIR</w:t>
-      </w:r>
-      <w:r>
-        <w:rPr>
-          <w:lang w:val="en-US"/>
-        </w:rPr>
-        <w:t xml:space="preserve"> and </w:t>
-      </w:r>
-      <w:r>
-        <w:rPr>
-          <w:lang w:val="en-US"/>
-        </w:rPr>
-        <w:t>with</w:t>
-      </w:r>
-      <w:r>
-        <w:rPr>
-          <w:lang w:val="en-US"/>
-        </w:rPr>
-        <w:t xml:space="preserve"> the </w:t>
-      </w:r>
-      <w:r>
-        <w:rPr>
-          <w:lang w:val="en-US"/>
-        </w:rPr>
-        <w:t>Federal Health Information Model (FHIM)</w:t>
-      </w:r>
-    </w:p>
-    <w:p>
-      <w:pPr>
-        <w:pStyle w:val="ListParagraph"/>
-        <w:numPr>
-          <w:ilvl w:val="0"/>
-          <w:numId w:val="14"/>
-        </w:numPr>
-        <w:rPr>
-          <w:lang w:val="en-US"/>
-        </w:rPr>
-      </w:pPr>
-      <w:r>
-        <w:rPr>
-          <w:lang w:val="en-US"/>
-        </w:rPr>
-        <w:t>The CIMI Style Guide</w:t>
-      </w:r>
-    </w:p>
-    <w:p>
-      <w:pPr>
-        <w:pStyle w:val="ListParagraph"/>
-        <w:numPr>
-          <w:ilvl w:val="0"/>
-          <w:numId w:val="14"/>
-        </w:numPr>
-        <w:rPr>
-          <w:lang w:val="en-US"/>
-        </w:rPr>
-      </w:pPr>
-      <w:r>
-        <w:rPr>
-          <w:lang w:val="en-US"/>
-        </w:rPr>
-        <w:t>The CIMI Modeling Principle</w:t>
-      </w:r>
-      <w:r>
-        <w:rPr>
-          <w:lang w:val="en-US"/>
-        </w:rPr>
-        <w:t>s</w:t>
-      </w:r>
-    </w:p>
-    <w:p>
-      <w:pPr>
-        <w:pStyle w:val="ListParagraph"/>
-        <w:rPr>
-          <w:lang w:val="en-US"/>
-        </w:rPr>
-      </w:pPr>
-    </w:p>
-    <w:p>
-      <w:pPr>
-        <w:rPr>
-          <w:lang w:val="en-US"/>
-        </w:rPr>
-      </w:pPr>
-    </w:p>
-    <w:p>
-      <w:pPr>
-        <w:rPr>
-          <w:lang w:val="en-US"/>
-        </w:rPr>
-      </w:pPr>
-    </w:p>
-    <w:p>
-      <w:pPr>
-        <w:rPr>
-          <w:lang w:val="en-US"/>
-        </w:rPr>
-      </w:pPr>
-    </w:p>
-    <w:p>
-      <w:pPr>
-        <w:pStyle w:val="Heading2"/>
-        <w:rPr>
-          <w:b/>
-          <w:bCs/>
-          <w:color w:val="4F81BD"/>
-          <w:sz w:val="32"/>
-          <w:szCs w:val="32"/>
-        </w:rPr>
-      </w:pPr>
-      <w:r>
-        <w:rPr>
-          <w:b/>
-          <w:bCs/>
-          <w:color w:val="4F81BD"/>
-          <w:sz w:val="32"/>
-          <w:szCs w:val="32"/>
-        </w:rPr>
-        <w:t>Overview</w:t>
-      </w:r>
-      <w:bookmarkEnd w:id="12"/>
+        <w:t>Model Specification</w:t>
+      </w:r>
     </w:p>
     <w:p>
       <w:pPr>
@@ -10856,61 +4951,6 @@
           </w:p>
         </w:tc>
       </w:tr>
-      <w:tr>
-        <w:tc>
-          <w:tcPr>
-            <w:tcW w:w="1980" w:type="dxa"/>
-            <w:shd w:val="clear" w:color="auto" w:fill="548DD4"/>
-          </w:tcPr>
-          <w:p>
-            <w:pPr>
-              <w:rPr>
-                <w:b/>
-                <w:bCs/>
-                <w:color w:val="FFFFFF"/>
-                <w:lang w:val="en-US"/>
-              </w:rPr>
-            </w:pPr>
-            <w:r>
-              <w:rPr>
-                <w:b/>
-                <w:bCs/>
-                <w:color w:val="FFFFFF"/>
-                <w:lang w:val="en-US"/>
-              </w:rPr>
-              <w:t>Definition</w:t>
-            </w:r>
-          </w:p>
-        </w:tc>
-        <w:tc>
-          <w:tcPr>
-            <w:tcW w:w="6840" w:type="dxa"/>
-          </w:tcPr>
-          <w:p>
-            <w:pPr>
-              <w:rPr>
-                <w:lang w:val="en-US"/>
-              </w:rPr>
-            </w:pPr>
-            <w:r>
-              <w:rPr>
-                <w:lang w:val="en-US"/>
-              </w:rPr>
-              <w:t>$</w:t>
-            </w:r>
-            <w:proofErr w:type="spellStart"/>
-            <w:proofErr w:type="gramStart"/>
-            <w:r>
-              <w:rPr>
-                <w:lang w:val="en-US"/>
-              </w:rPr>
-              <w:t>attr.documentation</w:t>
-            </w:r>
-            <w:proofErr w:type="spellEnd"/>
-            <w:proofErr w:type="gramEnd"/>
-          </w:p>
-        </w:tc>
-      </w:tr>
     </w:tbl>
     <w:p>
       <w:pPr>
@@ -10918,20 +4958,14 @@
           <w:lang w:val="en-US"/>
         </w:rPr>
       </w:pPr>
-      <w:r>
-        <w:rPr>
-          <w:lang w:val="en-US"/>
-        </w:rPr>
-        <w:t>#</w:t>
-      </w:r>
-      <w:proofErr w:type="gramStart"/>
-      <w:r>
-        <w:rPr>
-          <w:lang w:val="en-US"/>
-        </w:rPr>
-        <w:t>end</w:t>
-      </w:r>
-      <w:proofErr w:type="gramEnd"/>
+      <w:bookmarkStart w:id="13" w:name="_GoBack"/>
+      <w:bookmarkEnd w:id="13"/>
+      <w:r>
+        <w:rPr>
+          <w:lang w:val="en-US"/>
+        </w:rPr>
+        <w:t>#end</w:t>
+      </w:r>
     </w:p>
     <w:p>
       <w:pPr>
@@ -12398,6 +6432,7 @@
           <w:sz w:val="24"/>
           <w:szCs w:val="24"/>
         </w:rPr>
+        <w:lastRenderedPageBreak/>
         <w:t>Relation Detail</w:t>
       </w:r>
     </w:p>
@@ -14388,7 +8423,6 @@
         <w:rPr>
           <w:lang w:val="en-US"/>
         </w:rPr>
-        <w:lastRenderedPageBreak/>
         <w:t>#</w:t>
       </w:r>
       <w:proofErr w:type="gramStart"/>
@@ -16562,7 +10596,6 @@
         <w:rPr>
           <w:lang w:val="en-US"/>
         </w:rPr>
-        <w:lastRenderedPageBreak/>
         <w:t>#</w:t>
       </w:r>
       <w:proofErr w:type="gramStart"/>
@@ -16606,6 +10639,7 @@
         <w:rPr>
           <w:lang w:val="en-US"/>
         </w:rPr>
+        <w:lastRenderedPageBreak/>
         <w:t>$</w:t>
       </w:r>
       <w:proofErr w:type="spellStart"/>
@@ -18185,50 +12219,6 @@
           <w:rFonts w:cs="Angsana New"/>
         </w:rPr>
         <w:continuationSeparator/>
-      </w:r>
-    </w:p>
-  </w:endnote>
-  <w:endnote w:id="1">
-    <w:p>
-      <w:pPr>
-        <w:pStyle w:val="EndnoteText"/>
-        <w:rPr>
-          <w:lang w:val="en-US"/>
-        </w:rPr>
-      </w:pPr>
-      <w:r>
-        <w:rPr>
-          <w:rStyle w:val="EndnoteReference"/>
-        </w:rPr>
-        <w:endnoteRef/>
-      </w:r>
-      <w:r>
-        <w:t xml:space="preserve"> </w:t>
-      </w:r>
-      <w:r>
-        <w:t>http://www.openehr.org/releases/BASE/latest/docs/bmm/bmm.html</w:t>
-      </w:r>
-    </w:p>
-  </w:endnote>
-  <w:endnote w:id="2">
-    <w:p>
-      <w:pPr>
-        <w:pStyle w:val="EndnoteText"/>
-        <w:rPr>
-          <w:lang w:val="en-US"/>
-        </w:rPr>
-      </w:pPr>
-      <w:r>
-        <w:rPr>
-          <w:rStyle w:val="EndnoteReference"/>
-        </w:rPr>
-        <w:endnoteRef/>
-      </w:r>
-      <w:r>
-        <w:t xml:space="preserve"> </w:t>
-      </w:r>
-      <w:r>
-        <w:t>http://www.openehr.org/releases/AM/latest/docs/ADL2/ADL2.html</w:t>
       </w:r>
     </w:p>
   </w:endnote>
@@ -18734,8 +12724,8 @@
       <w:tblLook w:val="0000" w:firstRow="0" w:lastRow="0" w:firstColumn="0" w:lastColumn="0" w:noHBand="0" w:noVBand="0"/>
     </w:tblPr>
     <w:tblGrid>
-      <w:gridCol w:w="4478"/>
-      <w:gridCol w:w="4657"/>
+      <w:gridCol w:w="4808"/>
+      <w:gridCol w:w="4916"/>
     </w:tblGrid>
     <w:tr>
       <w:tc>
@@ -19380,6 +13370,119 @@
 <file path=word/numbering.xml><?xml version="1.0" encoding="utf-8"?>
 <w:numbering xmlns:wpc="http://schemas.microsoft.com/office/word/2010/wordprocessingCanvas" xmlns:mo="http://schemas.microsoft.com/office/mac/office/2008/main" xmlns:mc="http://schemas.openxmlformats.org/markup-compatibility/2006" xmlns:mv="urn:schemas-microsoft-com:mac:vml" xmlns:o="urn:schemas-microsoft-com:office:office" xmlns:r="http://schemas.openxmlformats.org/officeDocument/2006/relationships" xmlns:m="http://schemas.openxmlformats.org/officeDocument/2006/math" xmlns:v="urn:schemas-microsoft-com:vml" xmlns:wp14="http://schemas.microsoft.com/office/word/2010/wordprocessingDrawing" xmlns:wp="http://schemas.openxmlformats.org/drawingml/2006/wordprocessingDrawing" xmlns:w10="urn:schemas-microsoft-com:office:word" xmlns:w="http://schemas.openxmlformats.org/wordprocessingml/2006/main" xmlns:w14="http://schemas.microsoft.com/office/word/2010/wordml" xmlns:wpg="http://schemas.microsoft.com/office/word/2010/wordprocessingGroup" xmlns:wpi="http://schemas.microsoft.com/office/word/2010/wordprocessingInk" xmlns:wne="http://schemas.microsoft.com/office/word/2006/wordml" xmlns:wps="http://schemas.microsoft.com/office/word/2010/wordprocessingShape" mc:Ignorable="w14 wp14">
   <w:abstractNum w:abstractNumId="0">
+    <w:nsid w:val="02872B19"/>
+    <w:multiLevelType w:val="hybridMultilevel"/>
+    <w:tmpl w:val="423E9802"/>
+    <w:lvl w:ilvl="0" w:tplc="04090001">
+      <w:start w:val="1"/>
+      <w:numFmt w:val="bullet"/>
+      <w:lvlText w:val=""/>
+      <w:lvlJc w:val="left"/>
+      <w:pPr>
+        <w:ind w:left="720" w:hanging="360"/>
+      </w:pPr>
+      <w:rPr>
+        <w:rFonts w:ascii="Symbol" w:hAnsi="Symbol" w:hint="default"/>
+      </w:rPr>
+    </w:lvl>
+    <w:lvl w:ilvl="1" w:tplc="04090003">
+      <w:start w:val="1"/>
+      <w:numFmt w:val="bullet"/>
+      <w:lvlText w:val="o"/>
+      <w:lvlJc w:val="left"/>
+      <w:pPr>
+        <w:ind w:left="1440" w:hanging="360"/>
+      </w:pPr>
+      <w:rPr>
+        <w:rFonts w:ascii="Courier New" w:hAnsi="Courier New" w:hint="default"/>
+      </w:rPr>
+    </w:lvl>
+    <w:lvl w:ilvl="2" w:tplc="04090005" w:tentative="1">
+      <w:start w:val="1"/>
+      <w:numFmt w:val="bullet"/>
+      <w:lvlText w:val=""/>
+      <w:lvlJc w:val="left"/>
+      <w:pPr>
+        <w:ind w:left="2160" w:hanging="360"/>
+      </w:pPr>
+      <w:rPr>
+        <w:rFonts w:ascii="Wingdings" w:hAnsi="Wingdings" w:hint="default"/>
+      </w:rPr>
+    </w:lvl>
+    <w:lvl w:ilvl="3" w:tplc="04090001" w:tentative="1">
+      <w:start w:val="1"/>
+      <w:numFmt w:val="bullet"/>
+      <w:lvlText w:val=""/>
+      <w:lvlJc w:val="left"/>
+      <w:pPr>
+        <w:ind w:left="2880" w:hanging="360"/>
+      </w:pPr>
+      <w:rPr>
+        <w:rFonts w:ascii="Symbol" w:hAnsi="Symbol" w:hint="default"/>
+      </w:rPr>
+    </w:lvl>
+    <w:lvl w:ilvl="4" w:tplc="04090003" w:tentative="1">
+      <w:start w:val="1"/>
+      <w:numFmt w:val="bullet"/>
+      <w:lvlText w:val="o"/>
+      <w:lvlJc w:val="left"/>
+      <w:pPr>
+        <w:ind w:left="3600" w:hanging="360"/>
+      </w:pPr>
+      <w:rPr>
+        <w:rFonts w:ascii="Courier New" w:hAnsi="Courier New" w:hint="default"/>
+      </w:rPr>
+    </w:lvl>
+    <w:lvl w:ilvl="5" w:tplc="04090005" w:tentative="1">
+      <w:start w:val="1"/>
+      <w:numFmt w:val="bullet"/>
+      <w:lvlText w:val=""/>
+      <w:lvlJc w:val="left"/>
+      <w:pPr>
+        <w:ind w:left="4320" w:hanging="360"/>
+      </w:pPr>
+      <w:rPr>
+        <w:rFonts w:ascii="Wingdings" w:hAnsi="Wingdings" w:hint="default"/>
+      </w:rPr>
+    </w:lvl>
+    <w:lvl w:ilvl="6" w:tplc="04090001" w:tentative="1">
+      <w:start w:val="1"/>
+      <w:numFmt w:val="bullet"/>
+      <w:lvlText w:val=""/>
+      <w:lvlJc w:val="left"/>
+      <w:pPr>
+        <w:ind w:left="5040" w:hanging="360"/>
+      </w:pPr>
+      <w:rPr>
+        <w:rFonts w:ascii="Symbol" w:hAnsi="Symbol" w:hint="default"/>
+      </w:rPr>
+    </w:lvl>
+    <w:lvl w:ilvl="7" w:tplc="04090003" w:tentative="1">
+      <w:start w:val="1"/>
+      <w:numFmt w:val="bullet"/>
+      <w:lvlText w:val="o"/>
+      <w:lvlJc w:val="left"/>
+      <w:pPr>
+        <w:ind w:left="5760" w:hanging="360"/>
+      </w:pPr>
+      <w:rPr>
+        <w:rFonts w:ascii="Courier New" w:hAnsi="Courier New" w:hint="default"/>
+      </w:rPr>
+    </w:lvl>
+    <w:lvl w:ilvl="8" w:tplc="04090005" w:tentative="1">
+      <w:start w:val="1"/>
+      <w:numFmt w:val="bullet"/>
+      <w:lvlText w:val=""/>
+      <w:lvlJc w:val="left"/>
+      <w:pPr>
+        <w:ind w:left="6480" w:hanging="360"/>
+      </w:pPr>
+      <w:rPr>
+        <w:rFonts w:ascii="Wingdings" w:hAnsi="Wingdings" w:hint="default"/>
+      </w:rPr>
+    </w:lvl>
+  </w:abstractNum>
+  <w:abstractNum w:abstractNumId="1">
     <w:nsid w:val="0A162548"/>
     <w:multiLevelType w:val="hybridMultilevel"/>
     <w:tmpl w:val="CEC85AA4"/>
@@ -19465,7 +13568,7 @@
       </w:pPr>
     </w:lvl>
   </w:abstractNum>
-  <w:abstractNum w:abstractNumId="1">
+  <w:abstractNum w:abstractNumId="2">
     <w:nsid w:val="0E7149D5"/>
     <w:multiLevelType w:val="hybridMultilevel"/>
     <w:tmpl w:val="891A0D22"/>
@@ -19554,7 +13657,7 @@
       </w:pPr>
     </w:lvl>
   </w:abstractNum>
-  <w:abstractNum w:abstractNumId="2">
+  <w:abstractNum w:abstractNumId="3">
     <w:nsid w:val="17682521"/>
     <w:multiLevelType w:val="hybridMultilevel"/>
     <w:tmpl w:val="27E26BD4"/>
@@ -19640,7 +13743,93 @@
       </w:pPr>
     </w:lvl>
   </w:abstractNum>
-  <w:abstractNum w:abstractNumId="3">
+  <w:abstractNum w:abstractNumId="4">
+    <w:nsid w:val="19B854D0"/>
+    <w:multiLevelType w:val="hybridMultilevel"/>
+    <w:tmpl w:val="F1389310"/>
+    <w:lvl w:ilvl="0" w:tplc="0409000F">
+      <w:start w:val="1"/>
+      <w:numFmt w:val="decimal"/>
+      <w:lvlText w:val="%1."/>
+      <w:lvlJc w:val="left"/>
+      <w:pPr>
+        <w:ind w:left="720" w:hanging="360"/>
+      </w:pPr>
+    </w:lvl>
+    <w:lvl w:ilvl="1" w:tplc="04090019" w:tentative="1">
+      <w:start w:val="1"/>
+      <w:numFmt w:val="lowerLetter"/>
+      <w:lvlText w:val="%2."/>
+      <w:lvlJc w:val="left"/>
+      <w:pPr>
+        <w:ind w:left="1440" w:hanging="360"/>
+      </w:pPr>
+    </w:lvl>
+    <w:lvl w:ilvl="2" w:tplc="0409001B" w:tentative="1">
+      <w:start w:val="1"/>
+      <w:numFmt w:val="lowerRoman"/>
+      <w:lvlText w:val="%3."/>
+      <w:lvlJc w:val="right"/>
+      <w:pPr>
+        <w:ind w:left="2160" w:hanging="180"/>
+      </w:pPr>
+    </w:lvl>
+    <w:lvl w:ilvl="3" w:tplc="0409000F" w:tentative="1">
+      <w:start w:val="1"/>
+      <w:numFmt w:val="decimal"/>
+      <w:lvlText w:val="%4."/>
+      <w:lvlJc w:val="left"/>
+      <w:pPr>
+        <w:ind w:left="2880" w:hanging="360"/>
+      </w:pPr>
+    </w:lvl>
+    <w:lvl w:ilvl="4" w:tplc="04090019" w:tentative="1">
+      <w:start w:val="1"/>
+      <w:numFmt w:val="lowerLetter"/>
+      <w:lvlText w:val="%5."/>
+      <w:lvlJc w:val="left"/>
+      <w:pPr>
+        <w:ind w:left="3600" w:hanging="360"/>
+      </w:pPr>
+    </w:lvl>
+    <w:lvl w:ilvl="5" w:tplc="0409001B" w:tentative="1">
+      <w:start w:val="1"/>
+      <w:numFmt w:val="lowerRoman"/>
+      <w:lvlText w:val="%6."/>
+      <w:lvlJc w:val="right"/>
+      <w:pPr>
+        <w:ind w:left="4320" w:hanging="180"/>
+      </w:pPr>
+    </w:lvl>
+    <w:lvl w:ilvl="6" w:tplc="0409000F" w:tentative="1">
+      <w:start w:val="1"/>
+      <w:numFmt w:val="decimal"/>
+      <w:lvlText w:val="%7."/>
+      <w:lvlJc w:val="left"/>
+      <w:pPr>
+        <w:ind w:left="5040" w:hanging="360"/>
+      </w:pPr>
+    </w:lvl>
+    <w:lvl w:ilvl="7" w:tplc="04090019" w:tentative="1">
+      <w:start w:val="1"/>
+      <w:numFmt w:val="lowerLetter"/>
+      <w:lvlText w:val="%8."/>
+      <w:lvlJc w:val="left"/>
+      <w:pPr>
+        <w:ind w:left="5760" w:hanging="360"/>
+      </w:pPr>
+    </w:lvl>
+    <w:lvl w:ilvl="8" w:tplc="0409001B" w:tentative="1">
+      <w:start w:val="1"/>
+      <w:numFmt w:val="lowerRoman"/>
+      <w:lvlText w:val="%9."/>
+      <w:lvlJc w:val="right"/>
+      <w:pPr>
+        <w:ind w:left="6480" w:hanging="180"/>
+      </w:pPr>
+    </w:lvl>
+  </w:abstractNum>
+  <w:abstractNum w:abstractNumId="5">
     <w:nsid w:val="28CA0F16"/>
     <w:multiLevelType w:val="hybridMultilevel"/>
     <w:tmpl w:val="C1D457CA"/>
@@ -19726,7 +13915,7 @@
       </w:pPr>
     </w:lvl>
   </w:abstractNum>
-  <w:abstractNum w:abstractNumId="4">
+  <w:abstractNum w:abstractNumId="6">
     <w:nsid w:val="2C5F6D06"/>
     <w:multiLevelType w:val="multilevel"/>
     <w:tmpl w:val="7DA6C9C4"/>
@@ -19871,7 +14060,96 @@
       </w:rPr>
     </w:lvl>
   </w:abstractNum>
-  <w:abstractNum w:abstractNumId="5">
+  <w:abstractNum w:abstractNumId="7">
+    <w:nsid w:val="2DE55F88"/>
+    <w:multiLevelType w:val="hybridMultilevel"/>
+    <w:tmpl w:val="53AEBF58"/>
+    <w:lvl w:ilvl="0" w:tplc="0409000F">
+      <w:start w:val="1"/>
+      <w:numFmt w:val="decimal"/>
+      <w:lvlText w:val="%1."/>
+      <w:lvlJc w:val="left"/>
+      <w:pPr>
+        <w:ind w:left="720" w:hanging="360"/>
+      </w:pPr>
+      <w:rPr>
+        <w:rFonts w:hint="default"/>
+      </w:rPr>
+    </w:lvl>
+    <w:lvl w:ilvl="1" w:tplc="04090019" w:tentative="1">
+      <w:start w:val="1"/>
+      <w:numFmt w:val="lowerLetter"/>
+      <w:lvlText w:val="%2."/>
+      <w:lvlJc w:val="left"/>
+      <w:pPr>
+        <w:ind w:left="1440" w:hanging="360"/>
+      </w:pPr>
+    </w:lvl>
+    <w:lvl w:ilvl="2" w:tplc="0409001B" w:tentative="1">
+      <w:start w:val="1"/>
+      <w:numFmt w:val="lowerRoman"/>
+      <w:lvlText w:val="%3."/>
+      <w:lvlJc w:val="right"/>
+      <w:pPr>
+        <w:ind w:left="2160" w:hanging="180"/>
+      </w:pPr>
+    </w:lvl>
+    <w:lvl w:ilvl="3" w:tplc="0409000F" w:tentative="1">
+      <w:start w:val="1"/>
+      <w:numFmt w:val="decimal"/>
+      <w:lvlText w:val="%4."/>
+      <w:lvlJc w:val="left"/>
+      <w:pPr>
+        <w:ind w:left="2880" w:hanging="360"/>
+      </w:pPr>
+    </w:lvl>
+    <w:lvl w:ilvl="4" w:tplc="04090019" w:tentative="1">
+      <w:start w:val="1"/>
+      <w:numFmt w:val="lowerLetter"/>
+      <w:lvlText w:val="%5."/>
+      <w:lvlJc w:val="left"/>
+      <w:pPr>
+        <w:ind w:left="3600" w:hanging="360"/>
+      </w:pPr>
+    </w:lvl>
+    <w:lvl w:ilvl="5" w:tplc="0409001B" w:tentative="1">
+      <w:start w:val="1"/>
+      <w:numFmt w:val="lowerRoman"/>
+      <w:lvlText w:val="%6."/>
+      <w:lvlJc w:val="right"/>
+      <w:pPr>
+        <w:ind w:left="4320" w:hanging="180"/>
+      </w:pPr>
+    </w:lvl>
+    <w:lvl w:ilvl="6" w:tplc="0409000F" w:tentative="1">
+      <w:start w:val="1"/>
+      <w:numFmt w:val="decimal"/>
+      <w:lvlText w:val="%7."/>
+      <w:lvlJc w:val="left"/>
+      <w:pPr>
+        <w:ind w:left="5040" w:hanging="360"/>
+      </w:pPr>
+    </w:lvl>
+    <w:lvl w:ilvl="7" w:tplc="04090019" w:tentative="1">
+      <w:start w:val="1"/>
+      <w:numFmt w:val="lowerLetter"/>
+      <w:lvlText w:val="%8."/>
+      <w:lvlJc w:val="left"/>
+      <w:pPr>
+        <w:ind w:left="5760" w:hanging="360"/>
+      </w:pPr>
+    </w:lvl>
+    <w:lvl w:ilvl="8" w:tplc="0409001B" w:tentative="1">
+      <w:start w:val="1"/>
+      <w:numFmt w:val="lowerRoman"/>
+      <w:lvlText w:val="%9."/>
+      <w:lvlJc w:val="right"/>
+      <w:pPr>
+        <w:ind w:left="6480" w:hanging="180"/>
+      </w:pPr>
+    </w:lvl>
+  </w:abstractNum>
+  <w:abstractNum w:abstractNumId="8">
     <w:nsid w:val="33551264"/>
     <w:multiLevelType w:val="hybridMultilevel"/>
     <w:tmpl w:val="84DC5116"/>
@@ -19957,7 +14235,7 @@
       </w:pPr>
     </w:lvl>
   </w:abstractNum>
-  <w:abstractNum w:abstractNumId="6">
+  <w:abstractNum w:abstractNumId="9">
     <w:nsid w:val="34F7164B"/>
     <w:multiLevelType w:val="hybridMultilevel"/>
     <w:tmpl w:val="FB00D85A"/>
@@ -20043,7 +14321,7 @@
       </w:pPr>
     </w:lvl>
   </w:abstractNum>
-  <w:abstractNum w:abstractNumId="7">
+  <w:abstractNum w:abstractNumId="10">
     <w:nsid w:val="35E02372"/>
     <w:multiLevelType w:val="hybridMultilevel"/>
     <w:tmpl w:val="1E306D6C"/>
@@ -20129,7 +14407,7 @@
       </w:pPr>
     </w:lvl>
   </w:abstractNum>
-  <w:abstractNum w:abstractNumId="8">
+  <w:abstractNum w:abstractNumId="11">
     <w:nsid w:val="382A74C8"/>
     <w:multiLevelType w:val="hybridMultilevel"/>
     <w:tmpl w:val="F8DCAE0E"/>
@@ -20215,7 +14493,7 @@
       </w:pPr>
     </w:lvl>
   </w:abstractNum>
-  <w:abstractNum w:abstractNumId="9">
+  <w:abstractNum w:abstractNumId="12">
     <w:nsid w:val="38B95886"/>
     <w:multiLevelType w:val="hybridMultilevel"/>
     <w:tmpl w:val="9F307498"/>
@@ -20301,7 +14579,7 @@
       </w:pPr>
     </w:lvl>
   </w:abstractNum>
-  <w:abstractNum w:abstractNumId="10">
+  <w:abstractNum w:abstractNumId="13">
     <w:nsid w:val="3E063E17"/>
     <w:multiLevelType w:val="hybridMultilevel"/>
     <w:tmpl w:val="612E9E82"/>
@@ -20387,7 +14665,7 @@
       </w:pPr>
     </w:lvl>
   </w:abstractNum>
-  <w:abstractNum w:abstractNumId="11">
+  <w:abstractNum w:abstractNumId="14">
     <w:nsid w:val="3EFD26F7"/>
     <w:multiLevelType w:val="hybridMultilevel"/>
     <w:tmpl w:val="09DC8F18"/>
@@ -20527,7 +14805,7 @@
       </w:rPr>
     </w:lvl>
   </w:abstractNum>
-  <w:abstractNum w:abstractNumId="12">
+  <w:abstractNum w:abstractNumId="15">
     <w:nsid w:val="405C4AF2"/>
     <w:multiLevelType w:val="hybridMultilevel"/>
     <w:tmpl w:val="EB8ABE1C"/>
@@ -20668,7 +14946,93 @@
       </w:rPr>
     </w:lvl>
   </w:abstractNum>
-  <w:abstractNum w:abstractNumId="13">
+  <w:abstractNum w:abstractNumId="16">
+    <w:nsid w:val="5EC61E35"/>
+    <w:multiLevelType w:val="hybridMultilevel"/>
+    <w:tmpl w:val="25323BAA"/>
+    <w:lvl w:ilvl="0" w:tplc="0409000F">
+      <w:start w:val="1"/>
+      <w:numFmt w:val="decimal"/>
+      <w:lvlText w:val="%1."/>
+      <w:lvlJc w:val="left"/>
+      <w:pPr>
+        <w:ind w:left="720" w:hanging="360"/>
+      </w:pPr>
+    </w:lvl>
+    <w:lvl w:ilvl="1" w:tplc="04090019" w:tentative="1">
+      <w:start w:val="1"/>
+      <w:numFmt w:val="lowerLetter"/>
+      <w:lvlText w:val="%2."/>
+      <w:lvlJc w:val="left"/>
+      <w:pPr>
+        <w:ind w:left="1440" w:hanging="360"/>
+      </w:pPr>
+    </w:lvl>
+    <w:lvl w:ilvl="2" w:tplc="0409001B" w:tentative="1">
+      <w:start w:val="1"/>
+      <w:numFmt w:val="lowerRoman"/>
+      <w:lvlText w:val="%3."/>
+      <w:lvlJc w:val="right"/>
+      <w:pPr>
+        <w:ind w:left="2160" w:hanging="180"/>
+      </w:pPr>
+    </w:lvl>
+    <w:lvl w:ilvl="3" w:tplc="0409000F" w:tentative="1">
+      <w:start w:val="1"/>
+      <w:numFmt w:val="decimal"/>
+      <w:lvlText w:val="%4."/>
+      <w:lvlJc w:val="left"/>
+      <w:pPr>
+        <w:ind w:left="2880" w:hanging="360"/>
+      </w:pPr>
+    </w:lvl>
+    <w:lvl w:ilvl="4" w:tplc="04090019" w:tentative="1">
+      <w:start w:val="1"/>
+      <w:numFmt w:val="lowerLetter"/>
+      <w:lvlText w:val="%5."/>
+      <w:lvlJc w:val="left"/>
+      <w:pPr>
+        <w:ind w:left="3600" w:hanging="360"/>
+      </w:pPr>
+    </w:lvl>
+    <w:lvl w:ilvl="5" w:tplc="0409001B" w:tentative="1">
+      <w:start w:val="1"/>
+      <w:numFmt w:val="lowerRoman"/>
+      <w:lvlText w:val="%6."/>
+      <w:lvlJc w:val="right"/>
+      <w:pPr>
+        <w:ind w:left="4320" w:hanging="180"/>
+      </w:pPr>
+    </w:lvl>
+    <w:lvl w:ilvl="6" w:tplc="0409000F" w:tentative="1">
+      <w:start w:val="1"/>
+      <w:numFmt w:val="decimal"/>
+      <w:lvlText w:val="%7."/>
+      <w:lvlJc w:val="left"/>
+      <w:pPr>
+        <w:ind w:left="5040" w:hanging="360"/>
+      </w:pPr>
+    </w:lvl>
+    <w:lvl w:ilvl="7" w:tplc="04090019" w:tentative="1">
+      <w:start w:val="1"/>
+      <w:numFmt w:val="lowerLetter"/>
+      <w:lvlText w:val="%8."/>
+      <w:lvlJc w:val="left"/>
+      <w:pPr>
+        <w:ind w:left="5760" w:hanging="360"/>
+      </w:pPr>
+    </w:lvl>
+    <w:lvl w:ilvl="8" w:tplc="0409001B" w:tentative="1">
+      <w:start w:val="1"/>
+      <w:numFmt w:val="lowerRoman"/>
+      <w:lvlText w:val="%9."/>
+      <w:lvlJc w:val="right"/>
+      <w:pPr>
+        <w:ind w:left="6480" w:hanging="180"/>
+      </w:pPr>
+    </w:lvl>
+  </w:abstractNum>
+  <w:abstractNum w:abstractNumId="17">
     <w:nsid w:val="5F2E22E4"/>
     <w:multiLevelType w:val="hybridMultilevel"/>
     <w:tmpl w:val="5E8825C4"/>
@@ -20781,7 +15145,7 @@
       </w:rPr>
     </w:lvl>
   </w:abstractNum>
-  <w:abstractNum w:abstractNumId="14">
+  <w:abstractNum w:abstractNumId="18">
     <w:nsid w:val="6C4C74BC"/>
     <w:multiLevelType w:val="hybridMultilevel"/>
     <w:tmpl w:val="1DCC78CA"/>
@@ -20867,7 +15231,7 @@
       </w:pPr>
     </w:lvl>
   </w:abstractNum>
-  <w:abstractNum w:abstractNumId="15">
+  <w:abstractNum w:abstractNumId="19">
     <w:nsid w:val="72310BE9"/>
     <w:multiLevelType w:val="hybridMultilevel"/>
     <w:tmpl w:val="1BACFC64"/>
@@ -20954,52 +15318,64 @@
     </w:lvl>
   </w:abstractNum>
   <w:num w:numId="1">
+    <w:abstractNumId w:val="6"/>
+  </w:num>
+  <w:num w:numId="2">
+    <w:abstractNumId w:val="15"/>
+  </w:num>
+  <w:num w:numId="3">
+    <w:abstractNumId w:val="14"/>
+  </w:num>
+  <w:num w:numId="4">
+    <w:abstractNumId w:val="10"/>
+  </w:num>
+  <w:num w:numId="5">
+    <w:abstractNumId w:val="5"/>
+  </w:num>
+  <w:num w:numId="6">
+    <w:abstractNumId w:val="2"/>
+  </w:num>
+  <w:num w:numId="7">
+    <w:abstractNumId w:val="9"/>
+  </w:num>
+  <w:num w:numId="8">
+    <w:abstractNumId w:val="12"/>
+  </w:num>
+  <w:num w:numId="9">
+    <w:abstractNumId w:val="3"/>
+  </w:num>
+  <w:num w:numId="10">
+    <w:abstractNumId w:val="18"/>
+  </w:num>
+  <w:num w:numId="11">
+    <w:abstractNumId w:val="19"/>
+  </w:num>
+  <w:num w:numId="12">
+    <w:abstractNumId w:val="8"/>
+  </w:num>
+  <w:num w:numId="13">
+    <w:abstractNumId w:val="13"/>
+  </w:num>
+  <w:num w:numId="14">
+    <w:abstractNumId w:val="17"/>
+  </w:num>
+  <w:num w:numId="15">
+    <w:abstractNumId w:val="11"/>
+  </w:num>
+  <w:num w:numId="16">
+    <w:abstractNumId w:val="1"/>
+  </w:num>
+  <w:num w:numId="17">
+    <w:abstractNumId w:val="7"/>
+  </w:num>
+  <w:num w:numId="18">
+    <w:abstractNumId w:val="0"/>
+  </w:num>
+  <w:num w:numId="19">
     <w:abstractNumId w:val="4"/>
   </w:num>
-  <w:num w:numId="2">
-    <w:abstractNumId w:val="12"/>
-  </w:num>
-  <w:num w:numId="3">
-    <w:abstractNumId w:val="11"/>
-  </w:num>
-  <w:num w:numId="4">
-    <w:abstractNumId w:val="7"/>
-  </w:num>
-  <w:num w:numId="5">
-    <w:abstractNumId w:val="3"/>
-  </w:num>
-  <w:num w:numId="6">
-    <w:abstractNumId w:val="1"/>
-  </w:num>
-  <w:num w:numId="7">
-    <w:abstractNumId w:val="6"/>
-  </w:num>
-  <w:num w:numId="8">
-    <w:abstractNumId w:val="9"/>
-  </w:num>
-  <w:num w:numId="9">
-    <w:abstractNumId w:val="2"/>
-  </w:num>
-  <w:num w:numId="10">
-    <w:abstractNumId w:val="14"/>
-  </w:num>
-  <w:num w:numId="11">
-    <w:abstractNumId w:val="15"/>
-  </w:num>
-  <w:num w:numId="12">
-    <w:abstractNumId w:val="5"/>
-  </w:num>
-  <w:num w:numId="13">
-    <w:abstractNumId w:val="10"/>
-  </w:num>
-  <w:num w:numId="14">
-    <w:abstractNumId w:val="13"/>
-  </w:num>
-  <w:num w:numId="15">
-    <w:abstractNumId w:val="8"/>
-  </w:num>
-  <w:num w:numId="16">
-    <w:abstractNumId w:val="0"/>
+  <w:num w:numId="20">
+    <w:abstractNumId w:val="16"/>
   </w:num>
   <w:numIdMacAtCleanup w:val="10"/>
 </w:numbering>
@@ -21462,6 +15838,7 @@
   <w:style w:type="character" w:default="1" w:styleId="DefaultParagraphFont">
     <w:name w:val="Default Paragraph Font"/>
     <w:uiPriority w:val="1"/>
+    <w:semiHidden/>
     <w:unhideWhenUsed/>
   </w:style>
   <w:style w:type="table" w:default="1" w:styleId="TableNormal">
@@ -22320,6 +16697,109 @@
       </w:tcPr>
     </w:tblStylePr>
   </w:style>
+  <w:style w:type="table" w:styleId="LightShading-Accent5">
+    <w:name w:val="Light Shading Accent 5"/>
+    <w:basedOn w:val="TableNormal"/>
+    <w:uiPriority w:val="60"/>
+    <w:rsid w:val="008A07B4"/>
+    <w:pPr>
+      <w:spacing w:after="0" w:line="240" w:lineRule="auto"/>
+    </w:pPr>
+    <w:rPr>
+      <w:color w:val="31849B" w:themeColor="accent5" w:themeShade="BF"/>
+    </w:rPr>
+    <w:tblPr>
+      <w:tblStyleRowBandSize w:val="1"/>
+      <w:tblStyleColBandSize w:val="1"/>
+      <w:tblInd w:w="0" w:type="dxa"/>
+      <w:tblBorders>
+        <w:top w:val="single" w:sz="8" w:space="0" w:color="4BACC6" w:themeColor="accent5"/>
+        <w:bottom w:val="single" w:sz="8" w:space="0" w:color="4BACC6" w:themeColor="accent5"/>
+      </w:tblBorders>
+      <w:tblCellMar>
+        <w:top w:w="0" w:type="dxa"/>
+        <w:left w:w="108" w:type="dxa"/>
+        <w:bottom w:w="0" w:type="dxa"/>
+        <w:right w:w="108" w:type="dxa"/>
+      </w:tblCellMar>
+    </w:tblPr>
+    <w:tblStylePr w:type="firstRow">
+      <w:pPr>
+        <w:spacing w:before="0" w:after="0" w:line="240" w:lineRule="auto"/>
+      </w:pPr>
+      <w:rPr>
+        <w:b/>
+        <w:bCs/>
+      </w:rPr>
+      <w:tblPr/>
+      <w:tcPr>
+        <w:tcBorders>
+          <w:top w:val="single" w:sz="8" w:space="0" w:color="4BACC6" w:themeColor="accent5"/>
+          <w:left w:val="nil"/>
+          <w:bottom w:val="single" w:sz="8" w:space="0" w:color="4BACC6" w:themeColor="accent5"/>
+          <w:right w:val="nil"/>
+          <w:insideH w:val="nil"/>
+          <w:insideV w:val="nil"/>
+        </w:tcBorders>
+      </w:tcPr>
+    </w:tblStylePr>
+    <w:tblStylePr w:type="lastRow">
+      <w:pPr>
+        <w:spacing w:before="0" w:after="0" w:line="240" w:lineRule="auto"/>
+      </w:pPr>
+      <w:rPr>
+        <w:b/>
+        <w:bCs/>
+      </w:rPr>
+      <w:tblPr/>
+      <w:tcPr>
+        <w:tcBorders>
+          <w:top w:val="single" w:sz="8" w:space="0" w:color="4BACC6" w:themeColor="accent5"/>
+          <w:left w:val="nil"/>
+          <w:bottom w:val="single" w:sz="8" w:space="0" w:color="4BACC6" w:themeColor="accent5"/>
+          <w:right w:val="nil"/>
+          <w:insideH w:val="nil"/>
+          <w:insideV w:val="nil"/>
+        </w:tcBorders>
+      </w:tcPr>
+    </w:tblStylePr>
+    <w:tblStylePr w:type="firstCol">
+      <w:rPr>
+        <w:b/>
+        <w:bCs/>
+      </w:rPr>
+    </w:tblStylePr>
+    <w:tblStylePr w:type="lastCol">
+      <w:rPr>
+        <w:b/>
+        <w:bCs/>
+      </w:rPr>
+    </w:tblStylePr>
+    <w:tblStylePr w:type="band1Vert">
+      <w:tblPr/>
+      <w:tcPr>
+        <w:tcBorders>
+          <w:left w:val="nil"/>
+          <w:right w:val="nil"/>
+          <w:insideH w:val="nil"/>
+          <w:insideV w:val="nil"/>
+        </w:tcBorders>
+        <w:shd w:val="clear" w:color="auto" w:fill="D2EAF1" w:themeFill="accent5" w:themeFillTint="3F"/>
+      </w:tcPr>
+    </w:tblStylePr>
+    <w:tblStylePr w:type="band1Horz">
+      <w:tblPr/>
+      <w:tcPr>
+        <w:tcBorders>
+          <w:left w:val="nil"/>
+          <w:right w:val="nil"/>
+          <w:insideH w:val="nil"/>
+          <w:insideV w:val="nil"/>
+        </w:tcBorders>
+        <w:shd w:val="clear" w:color="auto" w:fill="D2EAF1" w:themeFill="accent5" w:themeFillTint="3F"/>
+      </w:tcPr>
+    </w:tblStylePr>
+  </w:style>
 </w:styles>
 </file>
 
@@ -22780,6 +17260,7 @@
   <w:style w:type="character" w:default="1" w:styleId="DefaultParagraphFont">
     <w:name w:val="Default Paragraph Font"/>
     <w:uiPriority w:val="1"/>
+    <w:semiHidden/>
     <w:unhideWhenUsed/>
   </w:style>
   <w:style w:type="table" w:default="1" w:styleId="TableNormal">
@@ -23638,6 +18119,109 @@
       </w:tcPr>
     </w:tblStylePr>
   </w:style>
+  <w:style w:type="table" w:styleId="LightShading-Accent5">
+    <w:name w:val="Light Shading Accent 5"/>
+    <w:basedOn w:val="TableNormal"/>
+    <w:uiPriority w:val="60"/>
+    <w:rsid w:val="008A07B4"/>
+    <w:pPr>
+      <w:spacing w:after="0" w:line="240" w:lineRule="auto"/>
+    </w:pPr>
+    <w:rPr>
+      <w:color w:val="31849B" w:themeColor="accent5" w:themeShade="BF"/>
+    </w:rPr>
+    <w:tblPr>
+      <w:tblStyleRowBandSize w:val="1"/>
+      <w:tblStyleColBandSize w:val="1"/>
+      <w:tblInd w:w="0" w:type="dxa"/>
+      <w:tblBorders>
+        <w:top w:val="single" w:sz="8" w:space="0" w:color="4BACC6" w:themeColor="accent5"/>
+        <w:bottom w:val="single" w:sz="8" w:space="0" w:color="4BACC6" w:themeColor="accent5"/>
+      </w:tblBorders>
+      <w:tblCellMar>
+        <w:top w:w="0" w:type="dxa"/>
+        <w:left w:w="108" w:type="dxa"/>
+        <w:bottom w:w="0" w:type="dxa"/>
+        <w:right w:w="108" w:type="dxa"/>
+      </w:tblCellMar>
+    </w:tblPr>
+    <w:tblStylePr w:type="firstRow">
+      <w:pPr>
+        <w:spacing w:before="0" w:after="0" w:line="240" w:lineRule="auto"/>
+      </w:pPr>
+      <w:rPr>
+        <w:b/>
+        <w:bCs/>
+      </w:rPr>
+      <w:tblPr/>
+      <w:tcPr>
+        <w:tcBorders>
+          <w:top w:val="single" w:sz="8" w:space="0" w:color="4BACC6" w:themeColor="accent5"/>
+          <w:left w:val="nil"/>
+          <w:bottom w:val="single" w:sz="8" w:space="0" w:color="4BACC6" w:themeColor="accent5"/>
+          <w:right w:val="nil"/>
+          <w:insideH w:val="nil"/>
+          <w:insideV w:val="nil"/>
+        </w:tcBorders>
+      </w:tcPr>
+    </w:tblStylePr>
+    <w:tblStylePr w:type="lastRow">
+      <w:pPr>
+        <w:spacing w:before="0" w:after="0" w:line="240" w:lineRule="auto"/>
+      </w:pPr>
+      <w:rPr>
+        <w:b/>
+        <w:bCs/>
+      </w:rPr>
+      <w:tblPr/>
+      <w:tcPr>
+        <w:tcBorders>
+          <w:top w:val="single" w:sz="8" w:space="0" w:color="4BACC6" w:themeColor="accent5"/>
+          <w:left w:val="nil"/>
+          <w:bottom w:val="single" w:sz="8" w:space="0" w:color="4BACC6" w:themeColor="accent5"/>
+          <w:right w:val="nil"/>
+          <w:insideH w:val="nil"/>
+          <w:insideV w:val="nil"/>
+        </w:tcBorders>
+      </w:tcPr>
+    </w:tblStylePr>
+    <w:tblStylePr w:type="firstCol">
+      <w:rPr>
+        <w:b/>
+        <w:bCs/>
+      </w:rPr>
+    </w:tblStylePr>
+    <w:tblStylePr w:type="lastCol">
+      <w:rPr>
+        <w:b/>
+        <w:bCs/>
+      </w:rPr>
+    </w:tblStylePr>
+    <w:tblStylePr w:type="band1Vert">
+      <w:tblPr/>
+      <w:tcPr>
+        <w:tcBorders>
+          <w:left w:val="nil"/>
+          <w:right w:val="nil"/>
+          <w:insideH w:val="nil"/>
+          <w:insideV w:val="nil"/>
+        </w:tcBorders>
+        <w:shd w:val="clear" w:color="auto" w:fill="D2EAF1" w:themeFill="accent5" w:themeFillTint="3F"/>
+      </w:tcPr>
+    </w:tblStylePr>
+    <w:tblStylePr w:type="band1Horz">
+      <w:tblPr/>
+      <w:tcPr>
+        <w:tcBorders>
+          <w:left w:val="nil"/>
+          <w:right w:val="nil"/>
+          <w:insideH w:val="nil"/>
+          <w:insideV w:val="nil"/>
+        </w:tcBorders>
+        <w:shd w:val="clear" w:color="auto" w:fill="D2EAF1" w:themeFill="accent5" w:themeFillTint="3F"/>
+      </w:tcPr>
+    </w:tblStylePr>
+  </w:style>
 </w:styles>
 </file>
 
